--- a/files/CMS-2017-0163-0500-1.docx
+++ b/files/CMS-2017-0163-0500-1.docx
@@ -1,11 +1,11 @@
 
 <file path=word/document.xml><?xml version="1.0" encoding="utf-8"?>
-<w:document xmlns:ve="http://schemas.openxmlformats.org/markup-compatibility/2006" xmlns:o="urn:schemas-microsoft-com:office:office" xmlns:r="http://schemas.openxmlformats.org/officeDocument/2006/relationships" xmlns:m="http://schemas.openxmlformats.org/officeDocument/2006/math" xmlns:v="urn:schemas-microsoft-com:vml" xmlns:wp="http://schemas.openxmlformats.org/drawingml/2006/wordprocessingDrawing" xmlns:w10="urn:schemas-microsoft-com:office:word" xmlns:w="http://schemas.openxmlformats.org/wordprocessingml/2006/main" xmlns:wne="http://schemas.microsoft.com/office/word/2006/wordml" xmlns:a="http://schemas.openxmlformats.org/drawingml/2006/main" xmlns:pic="http://schemas.openxmlformats.org/drawingml/2006/picture" xml:space="preserve">
+<w:document xmlns:wpc="http://schemas.microsoft.com/office/word/2010/wordprocessingCanvas" xmlns:mc="http://schemas.openxmlformats.org/markup-compatibility/2006" xmlns:o="urn:schemas-microsoft-com:office:office" xmlns:r="http://schemas.openxmlformats.org/officeDocument/2006/relationships" xmlns:m="http://schemas.openxmlformats.org/officeDocument/2006/math" xmlns:v="urn:schemas-microsoft-com:vml" xmlns:wp14="http://schemas.microsoft.com/office/word/2010/wordprocessingDrawing" xmlns:wp="http://schemas.openxmlformats.org/drawingml/2006/wordprocessingDrawing" xmlns:w10="urn:schemas-microsoft-com:office:word" xmlns:w="http://schemas.openxmlformats.org/wordprocessingml/2006/main" xmlns:w14="http://schemas.microsoft.com/office/word/2010/wordml" xmlns:w15="http://schemas.microsoft.com/office/word/2012/wordml" xmlns:wpg="http://schemas.microsoft.com/office/word/2010/wordprocessingGroup" xmlns:wpi="http://schemas.microsoft.com/office/word/2010/wordprocessingInk" xmlns:wne="http://schemas.microsoft.com/office/word/2006/wordml" xmlns:wps="http://schemas.microsoft.com/office/word/2010/wordprocessingShape" mc:Ignorable="w14 w15 wp14">
   <w:body>
     <w:p>
       <w:pPr>
-        <w:spacing w:line="623" w:lineRule="exact" w:before="56"/>
-        <w:ind w:left="101" w:right="8152" w:firstLine="0"/>
+        <w:spacing w:before="56" w:line="623" w:lineRule="exact"/>
+        <w:ind w:left="101" w:right="8152"/>
         <w:jc w:val="center"/>
         <w:rPr>
           <w:b/>
@@ -27,7 +27,7 @@
           <w:spacing w:val="-70"/>
           <w:sz w:val="55"/>
         </w:rPr>
-        <w:t> </w:t>
+        <w:t xml:space="preserve"> </w:t>
       </w:r>
       <w:r>
         <w:rPr>
@@ -50,9 +50,8 @@
     </w:p>
     <w:p>
       <w:pPr>
-        <w:spacing w:line="312" w:lineRule="exact" w:before="0"/>
-        <w:ind w:left="446" w:right="0" w:firstLine="0"/>
-        <w:jc w:val="left"/>
+        <w:spacing w:line="312" w:lineRule="exact"/>
+        <w:ind w:left="446"/>
         <w:rPr>
           <w:b/>
           <w:sz w:val="28"/>
@@ -98,11 +97,9 @@
     <w:p>
       <w:pPr>
         <w:tabs>
-          <w:tab w:pos="3769" w:val="left" w:leader="none"/>
+          <w:tab w:val="left" w:pos="3769"/>
         </w:tabs>
-        <w:spacing w:before="0"/>
-        <w:ind w:left="454" w:right="0" w:firstLine="0"/>
-        <w:jc w:val="left"/>
+        <w:ind w:left="454"/>
         <w:rPr>
           <w:sz w:val="21"/>
         </w:rPr>
@@ -114,7 +111,7 @@
           <w:position w:val="2"/>
           <w:sz w:val="17"/>
         </w:rPr>
-        <w:t>Date </w:t>
+        <w:t xml:space="preserve">Date </w:t>
       </w:r>
       <w:r>
         <w:rPr>
@@ -142,6 +139,14 @@
           <w:sz w:val="17"/>
         </w:rPr>
         <w:t>18</w:t>
+      </w:r>
+      <w:r>
+        <w:rPr>
+          <w:color w:val="5D595E"/>
+          <w:spacing w:val="-6"/>
+          <w:position w:val="2"/>
+          <w:sz w:val="17"/>
+        </w:rPr>
         <w:tab/>
       </w:r>
       <w:r>
@@ -157,7 +162,7 @@
           <w:spacing w:val="-28"/>
           <w:sz w:val="21"/>
         </w:rPr>
-        <w:t> </w:t>
+        <w:t xml:space="preserve"> </w:t>
       </w:r>
       <w:r>
         <w:rPr>
@@ -172,7 +177,7 @@
           <w:spacing w:val="-27"/>
           <w:sz w:val="21"/>
         </w:rPr>
-        <w:t> </w:t>
+        <w:t xml:space="preserve"> </w:t>
       </w:r>
       <w:r>
         <w:rPr>
@@ -187,7 +192,7 @@
           <w:spacing w:val="-33"/>
           <w:sz w:val="21"/>
         </w:rPr>
-        <w:t> </w:t>
+        <w:t xml:space="preserve"> </w:t>
       </w:r>
       <w:r>
         <w:rPr>
@@ -202,7 +207,7 @@
           <w:spacing w:val="-40"/>
           <w:sz w:val="21"/>
         </w:rPr>
-        <w:t> </w:t>
+        <w:t xml:space="preserve"> </w:t>
       </w:r>
       <w:r>
         <w:rPr>
@@ -221,15 +226,14 @@
     </w:p>
     <w:p>
       <w:pPr>
-        <w:spacing w:after="0"/>
-        <w:jc w:val="left"/>
         <w:rPr>
           <w:sz w:val="21"/>
         </w:rPr>
         <w:sectPr>
           <w:type w:val="continuous"/>
           <w:pgSz w:w="12240" w:h="15840"/>
-          <w:pgMar w:top="760" w:bottom="280" w:left="500" w:right="920"/>
+          <w:pgMar w:top="760" w:right="920" w:bottom="280" w:left="500" w:header="720" w:footer="720" w:gutter="0"/>
+          <w:cols w:space="720"/>
         </w:sectPr>
       </w:pPr>
     </w:p>
@@ -244,9 +248,7 @@
     </w:p>
     <w:p>
       <w:pPr>
-        <w:spacing w:before="0"/>
-        <w:ind w:left="449" w:right="0" w:firstLine="0"/>
-        <w:jc w:val="left"/>
+        <w:ind w:left="449"/>
         <w:rPr>
           <w:sz w:val="17"/>
         </w:rPr>
@@ -261,9 +263,8 @@
     </w:p>
     <w:p>
       <w:pPr>
-        <w:spacing w:line="288" w:lineRule="auto" w:before="101"/>
-        <w:ind w:left="440" w:right="0" w:firstLine="9"/>
-        <w:jc w:val="left"/>
+        <w:spacing w:before="101" w:line="288" w:lineRule="auto"/>
+        <w:ind w:left="440" w:firstLine="9"/>
         <w:rPr>
           <w:sz w:val="17"/>
         </w:rPr>
@@ -273,14 +274,14 @@
           <w:color w:val="746E75"/>
           <w:sz w:val="17"/>
         </w:rPr>
-        <w:t>Principal Deputy Administrator and Director. Center </w:t>
+        <w:t xml:space="preserve">Principal Deputy Administrator and Director. Center </w:t>
       </w:r>
       <w:r>
         <w:rPr>
           <w:color w:val="5D595E"/>
           <w:sz w:val="17"/>
         </w:rPr>
-        <w:t>for </w:t>
+        <w:t xml:space="preserve">for </w:t>
       </w:r>
       <w:r>
         <w:rPr>
@@ -292,9 +293,8 @@
     </w:p>
     <w:p>
       <w:pPr>
-        <w:spacing w:line="288" w:lineRule="auto" w:before="68"/>
-        <w:ind w:left="440" w:right="0" w:firstLine="4"/>
-        <w:jc w:val="left"/>
+        <w:spacing w:before="68" w:line="288" w:lineRule="auto"/>
+        <w:ind w:left="440" w:firstLine="4"/>
         <w:rPr>
           <w:sz w:val="17"/>
         </w:rPr>
@@ -304,21 +304,21 @@
           <w:color w:val="746E75"/>
           <w:sz w:val="17"/>
         </w:rPr>
-        <w:t>Centers </w:t>
+        <w:t xml:space="preserve">Centers </w:t>
       </w:r>
       <w:r>
         <w:rPr>
           <w:color w:val="5D595E"/>
           <w:sz w:val="17"/>
         </w:rPr>
-        <w:t>for </w:t>
+        <w:t xml:space="preserve">for </w:t>
       </w:r>
       <w:r>
         <w:rPr>
           <w:color w:val="746E75"/>
           <w:sz w:val="17"/>
         </w:rPr>
-        <w:t>Medicare </w:t>
+        <w:t xml:space="preserve">Medicare </w:t>
       </w:r>
       <w:r>
         <w:rPr>
@@ -326,14 +326,14 @@
           <w:color w:val="746E75"/>
           <w:sz w:val="17"/>
         </w:rPr>
-        <w:t>&amp; </w:t>
+        <w:t xml:space="preserve">&amp; </w:t>
       </w:r>
       <w:r>
         <w:rPr>
           <w:color w:val="746E75"/>
           <w:sz w:val="17"/>
         </w:rPr>
-        <w:t>Medicaid Services </w:t>
+        <w:t xml:space="preserve">Medicaid Services </w:t>
       </w:r>
       <w:r>
         <w:rPr>
@@ -345,9 +345,8 @@
     </w:p>
     <w:p>
       <w:pPr>
-        <w:spacing w:line="290" w:lineRule="auto" w:before="72"/>
+        <w:spacing w:before="72" w:line="290" w:lineRule="auto"/>
         <w:ind w:left="435" w:right="7" w:firstLine="9"/>
-        <w:jc w:val="left"/>
         <w:rPr>
           <w:sz w:val="17"/>
         </w:rPr>
@@ -364,7 +363,7 @@
           <w:color w:val="909093"/>
           <w:sz w:val="17"/>
         </w:rPr>
-        <w:t>, </w:t>
+        <w:t xml:space="preserve">, </w:t>
       </w:r>
       <w:r>
         <w:rPr>
@@ -377,11 +376,10 @@
     <w:p>
       <w:pPr>
         <w:pStyle w:val="BodyText"/>
-        <w:spacing w:line="244" w:lineRule="auto" w:before="165"/>
+        <w:spacing w:before="165" w:line="244" w:lineRule="auto"/>
         <w:ind w:left="442" w:right="756" w:firstLine="6"/>
       </w:pPr>
       <w:r>
-        <w:rPr/>
         <w:br w:type="column"/>
       </w:r>
       <w:r>
@@ -389,21 +387,21 @@
           <w:color w:val="342F34"/>
           <w:w w:val="105"/>
         </w:rPr>
-        <w:t>On </w:t>
+        <w:t xml:space="preserve">On </w:t>
       </w:r>
       <w:r>
         <w:rPr>
           <w:color w:val="443F42"/>
           <w:w w:val="105"/>
         </w:rPr>
-        <w:t>behalf </w:t>
+        <w:t xml:space="preserve">behalf </w:t>
       </w:r>
       <w:r>
         <w:rPr>
           <w:color w:val="342F34"/>
           <w:w w:val="105"/>
         </w:rPr>
-        <w:t>of </w:t>
+        <w:t xml:space="preserve">of </w:t>
       </w:r>
       <w:r>
         <w:rPr>
@@ -417,28 +415,28 @@
           <w:color w:val="5D595E"/>
           <w:w w:val="105"/>
         </w:rPr>
-        <w:t>, </w:t>
+        <w:t xml:space="preserve">, </w:t>
       </w:r>
       <w:r>
         <w:rPr>
           <w:color w:val="443F42"/>
           <w:w w:val="105"/>
         </w:rPr>
-        <w:t>I am submitting comments on the Advance Notice of Methodological </w:t>
+        <w:t xml:space="preserve">I am submitting comments on the Advance Notice of Methodological </w:t>
       </w:r>
       <w:r>
         <w:rPr>
           <w:color w:val="342F34"/>
           <w:w w:val="105"/>
         </w:rPr>
-        <w:t>Changes </w:t>
+        <w:t xml:space="preserve">Changes </w:t>
       </w:r>
       <w:r>
         <w:rPr>
           <w:color w:val="443F42"/>
           <w:w w:val="105"/>
         </w:rPr>
-        <w:t>for Calendar Year (CY) 2019 for Medicare Advantage </w:t>
+        <w:t xml:space="preserve">for Calendar Year (CY) 2019 for Medicare Advantage </w:t>
       </w:r>
       <w:r>
         <w:rPr>
@@ -447,14 +445,14 @@
           <w:color w:val="443F42"/>
           <w:w w:val="105"/>
         </w:rPr>
-        <w:t>(MA) </w:t>
+        <w:t xml:space="preserve">(MA) </w:t>
       </w:r>
       <w:r>
         <w:rPr>
           <w:color w:val="342F34"/>
           <w:w w:val="105"/>
         </w:rPr>
-        <w:t>Capitation </w:t>
+        <w:t xml:space="preserve">Capitation </w:t>
       </w:r>
       <w:r>
         <w:rPr>
@@ -467,69 +465,69 @@
     <w:p>
       <w:pPr>
         <w:pStyle w:val="BodyText"/>
-        <w:spacing w:line="242" w:lineRule="auto" w:before="141"/>
+        <w:spacing w:before="141" w:line="242" w:lineRule="auto"/>
         <w:ind w:left="437" w:right="756" w:firstLine="5"/>
       </w:pPr>
       <w:r>
         <w:rPr>
           <w:color w:val="443F42"/>
         </w:rPr>
-        <w:t>Change Healthcare is inspiring a better healthcare system  </w:t>
+        <w:t xml:space="preserve">Change Healthcare is inspiring a better healthcare system  </w:t>
       </w:r>
       <w:r>
         <w:rPr>
           <w:color w:val="5D595E"/>
         </w:rPr>
-        <w:t>.  </w:t>
+        <w:t xml:space="preserve">.  </w:t>
       </w:r>
       <w:r>
         <w:rPr>
           <w:color w:val="443F42"/>
         </w:rPr>
-        <w:t>Change Healthcare is a key </w:t>
+        <w:t xml:space="preserve">Change Healthcare is a key </w:t>
       </w:r>
       <w:r>
         <w:rPr>
           <w:color w:val="342F34"/>
         </w:rPr>
-        <w:t>catalyst </w:t>
+        <w:t xml:space="preserve">catalyst </w:t>
       </w:r>
       <w:r>
         <w:rPr>
           <w:color w:val="443F42"/>
         </w:rPr>
-        <w:t>of a value-based healthcare system </w:t>
+        <w:t xml:space="preserve">of a value-based healthcare system </w:t>
       </w:r>
       <w:r>
         <w:rPr>
           <w:color w:val="342F34"/>
         </w:rPr>
-        <w:t>-  </w:t>
+        <w:t xml:space="preserve">-  </w:t>
       </w:r>
       <w:r>
         <w:rPr>
           <w:color w:val="443F42"/>
         </w:rPr>
-        <w:t>working alongside </w:t>
+        <w:t xml:space="preserve">working alongside </w:t>
       </w:r>
       <w:r>
         <w:rPr>
           <w:color w:val="342F34"/>
         </w:rPr>
-        <w:t>its customers </w:t>
+        <w:t xml:space="preserve">its customers </w:t>
       </w:r>
       <w:r>
         <w:rPr>
           <w:color w:val="443F42"/>
         </w:rPr>
-        <w:t>and  partners to accelerate  the journey  toward improved lives  and  </w:t>
+        <w:t xml:space="preserve">and  partners to accelerate  the journey  toward improved lives  and  </w:t>
       </w:r>
       <w:r>
         <w:rPr>
           <w:color w:val="443F42"/>
           <w:spacing w:val="26"/>
         </w:rPr>
-        <w:t> </w:t>
+        <w:t xml:space="preserve"> </w:t>
       </w:r>
       <w:r>
         <w:rPr>
@@ -541,7 +539,7 @@
     <w:p>
       <w:pPr>
         <w:pStyle w:val="BodyText"/>
-        <w:spacing w:line="242" w:lineRule="auto" w:before="5"/>
+        <w:spacing w:before="5" w:line="242" w:lineRule="auto"/>
         <w:ind w:left="435" w:right="756" w:firstLine="5"/>
       </w:pPr>
       <w:r>
@@ -554,19 +552,19 @@
         <w:rPr>
           <w:color w:val="5D595E"/>
         </w:rPr>
-        <w:t>. </w:t>
+        <w:t xml:space="preserve">. </w:t>
       </w:r>
       <w:r>
         <w:rPr>
           <w:color w:val="443F42"/>
         </w:rPr>
-        <w:t>While the point of care delivery is the most visible measure of quality and value </w:t>
+        <w:t xml:space="preserve">While the point of care delivery is the most visible measure of quality and value </w:t>
       </w:r>
       <w:r>
         <w:rPr>
           <w:color w:val="5D595E"/>
         </w:rPr>
-        <w:t>, </w:t>
+        <w:t xml:space="preserve">, </w:t>
       </w:r>
       <w:r>
         <w:rPr>
@@ -577,12 +575,12 @@
     </w:p>
     <w:p>
       <w:pPr>
-        <w:spacing w:after="0" w:line="242" w:lineRule="auto"/>
+        <w:spacing w:line="242" w:lineRule="auto"/>
         <w:sectPr>
           <w:type w:val="continuous"/>
           <w:pgSz w:w="12240" w:h="15840"/>
-          <w:pgMar w:top="760" w:bottom="280" w:left="500" w:right="920"/>
-          <w:cols w:num="2" w:equalWidth="0">
+          <w:pgMar w:top="760" w:right="920" w:bottom="280" w:left="500" w:header="720" w:footer="720" w:gutter="0"/>
+          <w:cols w:num="2" w:space="720" w:equalWidth="0">
             <w:col w:w="2284" w:space="1034"/>
             <w:col w:w="7502"/>
           </w:cols>
@@ -600,14 +598,14 @@
           <w:color w:val="342F34"/>
           <w:w w:val="105"/>
         </w:rPr>
-        <w:t>improvement </w:t>
+        <w:t xml:space="preserve">improvement </w:t>
       </w:r>
       <w:r>
         <w:rPr>
           <w:color w:val="443F42"/>
           <w:w w:val="105"/>
         </w:rPr>
-        <w:t>of all </w:t>
+        <w:t xml:space="preserve">of all </w:t>
       </w:r>
       <w:r>
         <w:rPr>
@@ -635,14 +633,14 @@
           <w:color w:val="443F42"/>
           <w:w w:val="105"/>
         </w:rPr>
-        <w:t>e  a fte </w:t>
+        <w:t xml:space="preserve">e  a fte </w:t>
       </w:r>
       <w:r>
         <w:rPr>
           <w:color w:val="5D595E"/>
           <w:w w:val="105"/>
         </w:rPr>
-        <w:t>r. </w:t>
+        <w:t xml:space="preserve">r. </w:t>
       </w:r>
       <w:r>
         <w:rPr>
@@ -676,7 +674,7 @@
     <w:p>
       <w:pPr>
         <w:pStyle w:val="BodyText"/>
-        <w:spacing w:line="247" w:lineRule="auto" w:before="2"/>
+        <w:spacing w:before="2" w:line="247" w:lineRule="auto"/>
         <w:ind w:left="3753" w:right="693"/>
       </w:pPr>
       <w:r>
@@ -689,38 +687,38 @@
         <w:rPr>
           <w:color w:val="5D595E"/>
         </w:rPr>
-        <w:t>, </w:t>
+        <w:t xml:space="preserve">, </w:t>
       </w:r>
       <w:r>
         <w:rPr>
           <w:color w:val="443F42"/>
         </w:rPr>
-        <w:t>Change Healthcare is creating  a  </w:t>
+        <w:t xml:space="preserve">Change Healthcare is creating  a  </w:t>
       </w:r>
       <w:r>
         <w:rPr>
           <w:color w:val="443F42"/>
           <w:spacing w:val="2"/>
         </w:rPr>
-        <w:t>stronger  </w:t>
+        <w:t xml:space="preserve">stronger  </w:t>
       </w:r>
       <w:r>
         <w:rPr>
           <w:color w:val="5D595E"/>
         </w:rPr>
-        <w:t>, </w:t>
+        <w:t xml:space="preserve">, </w:t>
       </w:r>
       <w:r>
         <w:rPr>
           <w:color w:val="443F42"/>
         </w:rPr>
-        <w:t>better  coordinated,  increasingly collaborative, and more efficient healthcare system that </w:t>
+        <w:t xml:space="preserve">better  coordinated,  increasingly collaborative, and more efficient healthcare system that </w:t>
       </w:r>
       <w:r>
         <w:rPr>
           <w:color w:val="342F34"/>
         </w:rPr>
-        <w:t>enables better patient  </w:t>
+        <w:t xml:space="preserve">enables better patient  </w:t>
       </w:r>
       <w:r>
         <w:rPr>
@@ -732,32 +730,32 @@
         <w:rPr>
           <w:color w:val="5D595E"/>
         </w:rPr>
-        <w:t>, </w:t>
+        <w:t xml:space="preserve">, </w:t>
       </w:r>
       <w:r>
         <w:rPr>
           <w:color w:val="443F42"/>
         </w:rPr>
-        <w:t>choice, and </w:t>
+        <w:t xml:space="preserve">choice, and </w:t>
       </w:r>
       <w:r>
         <w:rPr>
           <w:color w:val="342F34"/>
         </w:rPr>
-        <w:t>outcomes </w:t>
+        <w:t xml:space="preserve">outcomes </w:t>
       </w:r>
       <w:r>
         <w:rPr>
           <w:color w:val="443F42"/>
         </w:rPr>
-        <w:t>at  sc ale </w:t>
+        <w:t xml:space="preserve">at  sc ale </w:t>
       </w:r>
       <w:r>
         <w:rPr>
           <w:color w:val="443F42"/>
           <w:spacing w:val="50"/>
         </w:rPr>
-        <w:t> </w:t>
+        <w:t xml:space="preserve"> </w:t>
       </w:r>
       <w:r>
         <w:rPr>
@@ -777,7 +775,7 @@
           <w:color w:val="443F42"/>
           <w:w w:val="105"/>
         </w:rPr>
-        <w:t>Change Healthcare' s comments below include details about </w:t>
+        <w:t xml:space="preserve">Change Healthcare' s comments below include details about </w:t>
       </w:r>
       <w:r>
         <w:rPr>
@@ -789,9 +787,8 @@
     </w:p>
     <w:p>
       <w:pPr>
-        <w:spacing w:line="259" w:lineRule="exact" w:before="3"/>
-        <w:ind w:left="3751" w:right="0" w:firstLine="0"/>
-        <w:jc w:val="left"/>
+        <w:spacing w:before="3" w:line="259" w:lineRule="exact"/>
+        <w:ind w:left="3751"/>
         <w:rPr>
           <w:sz w:val="23"/>
         </w:rPr>
@@ -801,7 +798,7 @@
           <w:color w:val="443F42"/>
           <w:sz w:val="23"/>
         </w:rPr>
-        <w:t>products and services for MA plans and the beneficiaries </w:t>
+        <w:t xml:space="preserve">products and services for MA plans and the beneficiaries </w:t>
       </w:r>
       <w:r>
         <w:rPr>
@@ -836,8 +833,7 @@
     <w:p>
       <w:pPr>
         <w:spacing w:before="160"/>
-        <w:ind w:left="889" w:right="0" w:firstLine="0"/>
-        <w:jc w:val="left"/>
+        <w:ind w:left="889"/>
         <w:rPr>
           <w:b/>
           <w:sz w:val="19"/>
@@ -856,7 +852,7 @@
     <w:p>
       <w:pPr>
         <w:pStyle w:val="BodyText"/>
-        <w:spacing w:line="244" w:lineRule="auto" w:before="155"/>
+        <w:spacing w:before="155" w:line="244" w:lineRule="auto"/>
         <w:ind w:left="879" w:right="605" w:firstLine="7"/>
       </w:pPr>
       <w:r>
@@ -864,7 +860,7 @@
           <w:color w:val="443F42"/>
           <w:w w:val="105"/>
         </w:rPr>
-        <w:t>Change Healthcare is deeply committed to ensuring that all MA beneficiaries have the appropriate access to </w:t>
+        <w:t xml:space="preserve">Change Healthcare is deeply committed to ensuring that all MA beneficiaries have the appropriate access to </w:t>
       </w:r>
       <w:r>
         <w:rPr>
@@ -885,49 +881,49 @@
           <w:color w:val="746E75"/>
           <w:w w:val="105"/>
         </w:rPr>
-        <w:t>. </w:t>
+        <w:t xml:space="preserve">. </w:t>
       </w:r>
       <w:r>
         <w:rPr>
           <w:color w:val="443F42"/>
           <w:w w:val="105"/>
         </w:rPr>
-        <w:t>Change Healthcare identifies MA </w:t>
+        <w:t xml:space="preserve">Change Healthcare identifies MA </w:t>
       </w:r>
       <w:r>
         <w:rPr>
           <w:color w:val="342F34"/>
           <w:w w:val="105"/>
         </w:rPr>
-        <w:t>low-income </w:t>
+        <w:t xml:space="preserve">low-income </w:t>
       </w:r>
       <w:r>
         <w:rPr>
           <w:color w:val="443F42"/>
           <w:w w:val="105"/>
         </w:rPr>
-        <w:t>beneficiaries who may benefit from dual enrollment and acts as an authorized representative </w:t>
+        <w:t xml:space="preserve">beneficiaries who may benefit from dual enrollment and acts as an authorized representative </w:t>
       </w:r>
       <w:r>
         <w:rPr>
           <w:color w:val="342F34"/>
           <w:w w:val="105"/>
         </w:rPr>
-        <w:t>to </w:t>
+        <w:t xml:space="preserve">to </w:t>
       </w:r>
       <w:r>
         <w:rPr>
           <w:color w:val="443F42"/>
           <w:w w:val="105"/>
         </w:rPr>
-        <w:t>assist them </w:t>
+        <w:t xml:space="preserve">assist them </w:t>
       </w:r>
       <w:r>
         <w:rPr>
           <w:color w:val="342F34"/>
           <w:w w:val="105"/>
         </w:rPr>
-        <w:t>in </w:t>
+        <w:t xml:space="preserve">in </w:t>
       </w:r>
       <w:r>
         <w:rPr>
@@ -941,21 +937,21 @@
           <w:color w:val="746E75"/>
           <w:w w:val="105"/>
         </w:rPr>
-        <w:t>. </w:t>
+        <w:t xml:space="preserve">. </w:t>
       </w:r>
       <w:r>
         <w:rPr>
           <w:color w:val="443F42"/>
           <w:w w:val="105"/>
         </w:rPr>
-        <w:t>Change Healthcare routinely provides enrollment assistance on behalf of plans who provide benefits to more than 50 </w:t>
+        <w:t xml:space="preserve">Change Healthcare routinely provides enrollment assistance on behalf of plans who provide benefits to more than 50 </w:t>
       </w:r>
       <w:r>
         <w:rPr>
           <w:color w:val="342F34"/>
           <w:w w:val="105"/>
         </w:rPr>
-        <w:t>percent </w:t>
+        <w:t xml:space="preserve">percent </w:t>
       </w:r>
       <w:r>
         <w:rPr>
@@ -969,7 +965,7 @@
           <w:color w:val="5D595E"/>
           <w:w w:val="105"/>
         </w:rPr>
-        <w:t>. </w:t>
+        <w:t xml:space="preserve">. </w:t>
       </w:r>
       <w:r>
         <w:rPr>
@@ -1017,14 +1013,14 @@
     <w:p>
       <w:pPr>
         <w:pStyle w:val="BodyText"/>
-        <w:spacing w:line="242" w:lineRule="auto" w:before="146"/>
+        <w:spacing w:before="146" w:line="242" w:lineRule="auto"/>
         <w:ind w:left="884" w:right="584" w:firstLine="2"/>
       </w:pPr>
       <w:r>
         <w:rPr>
           <w:color w:val="443F42"/>
         </w:rPr>
-        <w:t>Change Healthcare commends CMS for encouraging MA plans to inform providers about their enrollees who are qualified Medicare beneficiaries (QMBS) and their exemption from Medicare cost-sharing requirements. While </w:t>
+        <w:t xml:space="preserve">Change Healthcare commends CMS for encouraging MA plans to inform providers about their enrollees who are qualified Medicare beneficiaries (QMBS) and their exemption from Medicare cost-sharing requirements. While </w:t>
       </w:r>
       <w:r>
         <w:rPr>
@@ -1036,61 +1032,61 @@
         <w:rPr>
           <w:color w:val="443F42"/>
         </w:rPr>
-        <w:t>he Advance Notice states that CMS's Medicare Advantage </w:t>
+        <w:t xml:space="preserve">he Advance Notice states that CMS's Medicare Advantage </w:t>
       </w:r>
       <w:r>
         <w:rPr>
           <w:color w:val="342F34"/>
         </w:rPr>
-        <w:t>Medicaid </w:t>
+        <w:t xml:space="preserve">Medicaid </w:t>
       </w:r>
       <w:r>
         <w:rPr>
           <w:color w:val="443F42"/>
         </w:rPr>
-        <w:t>Status Data File (MCMD)  </w:t>
+        <w:t xml:space="preserve">Status Data File (MCMD)  </w:t>
       </w:r>
       <w:r>
         <w:rPr>
           <w:color w:val="5D595E"/>
         </w:rPr>
-        <w:t>" </w:t>
+        <w:t xml:space="preserve">" </w:t>
       </w:r>
       <w:r>
         <w:rPr>
           <w:color w:val="443F42"/>
         </w:rPr>
-        <w:t>provide </w:t>
+        <w:t xml:space="preserve">provide </w:t>
       </w:r>
       <w:r>
         <w:rPr>
           <w:color w:val="5D595E"/>
         </w:rPr>
-        <w:t>s </w:t>
+        <w:t xml:space="preserve">s </w:t>
       </w:r>
       <w:r>
         <w:rPr>
           <w:color w:val="443F42"/>
         </w:rPr>
-        <w:t>the  most current information about monthly </w:t>
+        <w:t xml:space="preserve">the  most current information about monthly </w:t>
       </w:r>
       <w:r>
         <w:rPr>
           <w:color w:val="342F34"/>
         </w:rPr>
-        <w:t>dual </w:t>
+        <w:t xml:space="preserve">dual </w:t>
       </w:r>
       <w:r>
         <w:rPr>
           <w:color w:val="443F42"/>
         </w:rPr>
-        <w:t>status </w:t>
+        <w:t xml:space="preserve">status </w:t>
       </w:r>
       <w:r>
         <w:rPr>
           <w:color w:val="5D595E"/>
         </w:rPr>
-        <w:t>, </w:t>
+        <w:t xml:space="preserve">, </w:t>
       </w:r>
       <w:r>
         <w:rPr>
@@ -1114,31 +1110,31 @@
         <w:rPr>
           <w:color w:val="5D595E"/>
         </w:rPr>
-        <w:t>t </w:t>
+        <w:t xml:space="preserve">t </w:t>
       </w:r>
       <w:r>
         <w:rPr>
           <w:color w:val="443F42"/>
         </w:rPr>
-        <w:t>all levels of dual eligible status. </w:t>
+        <w:t xml:space="preserve">all levels of dual eligible status. </w:t>
       </w:r>
       <w:r>
         <w:rPr>
           <w:color w:val="342F34"/>
         </w:rPr>
-        <w:t>Further, the </w:t>
+        <w:t xml:space="preserve">Further, the </w:t>
       </w:r>
       <w:r>
         <w:rPr>
           <w:color w:val="443F42"/>
         </w:rPr>
-        <w:t>data gaps </w:t>
+        <w:t xml:space="preserve">data gaps </w:t>
       </w:r>
       <w:r>
         <w:rPr>
           <w:color w:val="342F34"/>
         </w:rPr>
-        <w:t>inhibit </w:t>
+        <w:t xml:space="preserve">inhibit </w:t>
       </w:r>
       <w:r>
         <w:rPr>
@@ -1156,19 +1152,19 @@
         <w:rPr>
           <w:color w:val="443F42"/>
         </w:rPr>
-        <w:t>ect ively help QMBs and other dually eligible </w:t>
+        <w:t xml:space="preserve">ect ively help QMBs and other dually eligible </w:t>
       </w:r>
       <w:r>
         <w:rPr>
           <w:color w:val="342F34"/>
         </w:rPr>
-        <w:t>MA </w:t>
+        <w:t xml:space="preserve">MA </w:t>
       </w:r>
       <w:r>
         <w:rPr>
           <w:color w:val="443F42"/>
         </w:rPr>
-        <w:t>beneficiaries gain and </w:t>
+        <w:t xml:space="preserve">beneficiaries gain and </w:t>
       </w:r>
       <w:r>
         <w:rPr>
@@ -1198,19 +1194,19 @@
         <w:rPr>
           <w:color w:val="5D595E"/>
         </w:rPr>
-        <w:t>. </w:t>
+        <w:t xml:space="preserve">. </w:t>
       </w:r>
       <w:r>
         <w:rPr>
           <w:color w:val="443F42"/>
         </w:rPr>
-        <w:t>Change Healthcare urges CMS to meet </w:t>
+        <w:t xml:space="preserve">Change Healthcare urges CMS to meet </w:t>
       </w:r>
       <w:r>
         <w:rPr>
           <w:color w:val="342F34"/>
         </w:rPr>
-        <w:t>with its </w:t>
+        <w:t xml:space="preserve">with its </w:t>
       </w:r>
       <w:r>
         <w:rPr>
@@ -1242,7 +1238,7 @@
           <w:color w:val="443F42"/>
           <w:w w:val="105"/>
         </w:rPr>
-        <w:t>Change Healthcare commends CMS for acknowledging the unintended consequences </w:t>
+        <w:t xml:space="preserve">Change Healthcare commends CMS for acknowledging the unintended consequences </w:t>
       </w:r>
       <w:r>
         <w:rPr>
@@ -1257,7 +1253,7 @@
           <w:spacing w:val="51"/>
           <w:w w:val="105"/>
         </w:rPr>
-        <w:t> </w:t>
+        <w:t xml:space="preserve"> </w:t>
       </w:r>
       <w:r>
         <w:rPr>
@@ -1294,22 +1290,21 @@
     </w:p>
     <w:p>
       <w:pPr>
-        <w:spacing w:after="0"/>
         <w:rPr>
           <w:sz w:val="20"/>
         </w:rPr>
         <w:sectPr>
           <w:type w:val="continuous"/>
           <w:pgSz w:w="12240" w:h="15840"/>
-          <w:pgMar w:top="760" w:bottom="280" w:left="500" w:right="920"/>
+          <w:pgMar w:top="760" w:right="920" w:bottom="280" w:left="500" w:header="720" w:footer="720" w:gutter="0"/>
+          <w:cols w:space="720"/>
         </w:sectPr>
       </w:pPr>
     </w:p>
     <w:p>
       <w:pPr>
         <w:spacing w:before="143"/>
-        <w:ind w:left="3692" w:right="0" w:firstLine="0"/>
-        <w:jc w:val="left"/>
+        <w:ind w:left="3692"/>
         <w:rPr>
           <w:b/>
           <w:sz w:val="16"/>
@@ -1327,9 +1322,8 @@
     </w:p>
     <w:p>
       <w:pPr>
-        <w:spacing w:line="189" w:lineRule="exact" w:before="21"/>
-        <w:ind w:left="3769" w:right="0" w:firstLine="0"/>
-        <w:jc w:val="left"/>
+        <w:spacing w:before="21" w:line="189" w:lineRule="exact"/>
+        <w:ind w:left="3769"/>
         <w:rPr>
           <w:sz w:val="16"/>
         </w:rPr>
@@ -1340,21 +1334,21 @@
           <w:w w:val="110"/>
           <w:sz w:val="16"/>
         </w:rPr>
-        <w:t>0"'i </w:t>
+        <w:t xml:space="preserve">0"'i </w:t>
       </w:r>
       <w:r>
         <w:rPr>
           <w:color w:val="CAC6C8"/>
           <w:sz w:val="16"/>
         </w:rPr>
-        <w:t>Lf'DUllOi  P'l&lt;"t  </w:t>
+        <w:t xml:space="preserve">Lf'DUllOi  P'l&lt;"t  </w:t>
       </w:r>
       <w:r>
         <w:rPr>
           <w:color w:val="CAC6C8"/>
           <w:sz w:val="17"/>
         </w:rPr>
-        <w:t>',uilt•  </w:t>
+        <w:t xml:space="preserve">',uilt•  </w:t>
       </w:r>
       <w:r>
         <w:rPr>
@@ -1366,9 +1360,8 @@
     </w:p>
     <w:p>
       <w:pPr>
-        <w:spacing w:line="201" w:lineRule="exact" w:before="0"/>
-        <w:ind w:left="3734" w:right="0" w:firstLine="0"/>
-        <w:jc w:val="left"/>
+        <w:spacing w:line="201" w:lineRule="exact"/>
+        <w:ind w:left="3734"/>
         <w:rPr>
           <w:sz w:val="16"/>
         </w:rPr>
@@ -1378,14 +1371,14 @@
           <w:color w:val="CAC6C8"/>
           <w:sz w:val="12"/>
         </w:rPr>
-        <w:t>,O r•VillE'   </w:t>
+        <w:t xml:space="preserve">,O r•VillE'   </w:t>
       </w:r>
       <w:r>
         <w:rPr>
           <w:color w:val="CAC6C8"/>
           <w:sz w:val="16"/>
         </w:rPr>
-        <w:t>Tl\i </w:t>
+        <w:t xml:space="preserve">Tl\i </w:t>
       </w:r>
       <w:r>
         <w:rPr>
@@ -1393,7 +1386,7 @@
           <w:color w:val="CAC6C8"/>
           <w:sz w:val="18"/>
         </w:rPr>
-        <w:t>J/  </w:t>
+        <w:t xml:space="preserve">J/  </w:t>
       </w:r>
       <w:r>
         <w:rPr>
@@ -1402,7 +1395,7 @@
           <w:color w:val="CAC6C8"/>
           <w:sz w:val="13"/>
         </w:rPr>
-        <w:t>L    </w:t>
+        <w:t xml:space="preserve">L    </w:t>
       </w:r>
       <w:r>
         <w:rPr>
@@ -1415,11 +1408,10 @@
     <w:p>
       <w:pPr>
         <w:tabs>
-          <w:tab w:pos="852" w:val="left" w:leader="none"/>
+          <w:tab w:val="left" w:pos="852"/>
         </w:tabs>
         <w:spacing w:before="92"/>
-        <w:ind w:left="534" w:right="0" w:firstLine="0"/>
-        <w:jc w:val="left"/>
+        <w:ind w:left="534"/>
         <w:rPr>
           <w:rFonts w:ascii="Times New Roman" w:hAnsi="Times New Roman"/>
           <w:i/>
@@ -1427,7 +1419,6 @@
         </w:rPr>
       </w:pPr>
       <w:r>
-        <w:rPr/>
         <w:br w:type="column"/>
       </w:r>
       <w:r>
@@ -1438,6 +1429,14 @@
           <w:sz w:val="17"/>
         </w:rPr>
         <w:t>p</w:t>
+      </w:r>
+      <w:r>
+        <w:rPr>
+          <w:rFonts w:ascii="Times New Roman" w:hAnsi="Times New Roman"/>
+          <w:b/>
+          <w:color w:val="CAC6C8"/>
+          <w:sz w:val="17"/>
+        </w:rPr>
         <w:tab/>
       </w:r>
       <w:r>
@@ -1446,7 +1445,7 @@
           <w:color w:val="CAC6C8"/>
           <w:sz w:val="10"/>
         </w:rPr>
-        <w:t>1- </w:t>
+        <w:t xml:space="preserve">1- </w:t>
       </w:r>
       <w:r>
         <w:rPr>
@@ -1461,14 +1460,14 @@
           <w:spacing w:val="-34"/>
           <w:sz w:val="16"/>
         </w:rPr>
-        <w:t> </w:t>
+        <w:t xml:space="preserve"> </w:t>
       </w:r>
       <w:r>
         <w:rPr>
           <w:color w:val="CAC6C8"/>
           <w:sz w:val="16"/>
         </w:rPr>
-        <w:t>'i. </w:t>
+        <w:t xml:space="preserve">'i. </w:t>
       </w:r>
       <w:r>
         <w:rPr>
@@ -1476,7 +1475,7 @@
           <w:color w:val="CAC6C8"/>
           <w:sz w:val="17"/>
         </w:rPr>
-        <w:t>9'u </w:t>
+        <w:t xml:space="preserve">9'u </w:t>
       </w:r>
       <w:r>
         <w:rPr>
@@ -1491,11 +1490,10 @@
     <w:p>
       <w:pPr>
         <w:tabs>
-          <w:tab w:pos="875" w:val="left" w:leader="none"/>
+          <w:tab w:val="left" w:pos="875"/>
         </w:tabs>
         <w:spacing w:before="25"/>
-        <w:ind w:left="530" w:right="0" w:firstLine="0"/>
-        <w:jc w:val="left"/>
+        <w:ind w:left="530"/>
         <w:rPr>
           <w:sz w:val="17"/>
         </w:rPr>
@@ -1507,6 +1505,13 @@
           <w:sz w:val="16"/>
         </w:rPr>
         <w:t>F</w:t>
+      </w:r>
+      <w:r>
+        <w:rPr>
+          <w:b/>
+          <w:color w:val="CAC6C8"/>
+          <w:sz w:val="16"/>
+        </w:rPr>
         <w:tab/>
       </w:r>
       <w:r>
@@ -1514,7 +1519,7 @@
           <w:color w:val="CAC6C8"/>
           <w:sz w:val="17"/>
         </w:rPr>
-        <w:t>6 </w:t>
+        <w:t xml:space="preserve">6 </w:t>
       </w:r>
       <w:r>
         <w:rPr>
@@ -1533,7 +1538,7 @@
           <w:w w:val="110"/>
           <w:sz w:val="18"/>
         </w:rPr>
-        <w:t> </w:t>
+        <w:t xml:space="preserve"> </w:t>
       </w:r>
       <w:r>
         <w:rPr>
@@ -1546,15 +1551,13 @@
     <w:p>
       <w:pPr>
         <w:spacing w:before="144"/>
-        <w:ind w:left="821" w:right="0" w:firstLine="0"/>
-        <w:jc w:val="left"/>
+        <w:ind w:left="821"/>
         <w:rPr>
           <w:b/>
           <w:sz w:val="17"/>
         </w:rPr>
       </w:pPr>
       <w:r>
-        <w:rPr/>
         <w:br w:type="column"/>
       </w:r>
       <w:r>
@@ -1568,16 +1571,14 @@
     </w:p>
     <w:p>
       <w:pPr>
-        <w:spacing w:after="0"/>
-        <w:jc w:val="left"/>
         <w:rPr>
           <w:sz w:val="17"/>
         </w:rPr>
         <w:sectPr>
           <w:type w:val="continuous"/>
           <w:pgSz w:w="12240" w:h="15840"/>
-          <w:pgMar w:top="760" w:bottom="280" w:left="500" w:right="920"/>
-          <w:cols w:num="3" w:equalWidth="0">
+          <w:pgMar w:top="760" w:right="920" w:bottom="280" w:left="500" w:header="720" w:footer="720" w:gutter="0"/>
+          <w:cols w:num="3" w:space="720" w:equalWidth="0">
             <w:col w:w="5991" w:space="40"/>
             <w:col w:w="1934" w:space="40"/>
             <w:col w:w="2815"/>
@@ -1643,7 +1644,7 @@
     <w:p>
       <w:pPr>
         <w:pStyle w:val="BodyText"/>
-        <w:spacing w:line="244" w:lineRule="auto" w:before="94"/>
+        <w:spacing w:before="94" w:line="244" w:lineRule="auto"/>
         <w:ind w:left="110" w:right="235" w:firstLine="17"/>
       </w:pPr>
       <w:r>
@@ -1651,56 +1652,56 @@
           <w:color w:val="423D42"/>
           <w:w w:val="105"/>
         </w:rPr>
-        <w:t>beneficiaries to gain and renew Medicaid eligibility in previous proposals. In June 2016, </w:t>
+        <w:t xml:space="preserve">beneficiaries to gain and renew Medicaid eligibility in previous proposals. In June 2016, </w:t>
       </w:r>
       <w:r>
         <w:rPr>
           <w:color w:val="312D31"/>
           <w:w w:val="105"/>
         </w:rPr>
-        <w:t>CMS's </w:t>
-      </w:r>
-      <w:r>
-        <w:rPr>
-          <w:color w:val="423D42"/>
-          <w:w w:val="105"/>
-        </w:rPr>
-        <w:t>proposed technical guidance regarding the implementation of the 2017 CMS-HCC risk adjustment model would have provided Change Healthcare with only two points in time annually to </w:t>
+        <w:t xml:space="preserve">CMS's </w:t>
+      </w:r>
+      <w:r>
+        <w:rPr>
+          <w:color w:val="423D42"/>
+          <w:w w:val="105"/>
+        </w:rPr>
+        <w:t xml:space="preserve">proposed technical guidance regarding the implementation of the 2017 CMS-HCC risk adjustment model would have provided Change Healthcare with only two points in time annually to </w:t>
       </w:r>
       <w:r>
         <w:rPr>
           <w:color w:val="312D31"/>
           <w:w w:val="105"/>
         </w:rPr>
-        <w:t>review </w:t>
-      </w:r>
-      <w:r>
-        <w:rPr>
-          <w:color w:val="423D42"/>
-          <w:w w:val="105"/>
-        </w:rPr>
-        <w:t>current Medicaid status. After Change Healthcare met </w:t>
+        <w:t xml:space="preserve">review </w:t>
+      </w:r>
+      <w:r>
+        <w:rPr>
+          <w:color w:val="423D42"/>
+          <w:w w:val="105"/>
+        </w:rPr>
+        <w:t xml:space="preserve">current Medicaid status. After Change Healthcare met </w:t>
       </w:r>
       <w:r>
         <w:rPr>
           <w:color w:val="312D31"/>
           <w:w w:val="105"/>
         </w:rPr>
-        <w:t>with </w:t>
-      </w:r>
-      <w:r>
-        <w:rPr>
-          <w:color w:val="423D42"/>
-          <w:w w:val="105"/>
-        </w:rPr>
-        <w:t>CMS to discuss </w:t>
+        <w:t xml:space="preserve">with </w:t>
+      </w:r>
+      <w:r>
+        <w:rPr>
+          <w:color w:val="423D42"/>
+          <w:w w:val="105"/>
+        </w:rPr>
+        <w:t xml:space="preserve">CMS to discuss </w:t>
       </w:r>
       <w:r>
         <w:rPr>
           <w:color w:val="312D31"/>
           <w:w w:val="105"/>
         </w:rPr>
-        <w:t>these </w:t>
+        <w:t xml:space="preserve">these </w:t>
       </w:r>
       <w:r>
         <w:rPr>
@@ -1714,7 +1715,7 @@
           <w:color w:val="5D595D"/>
           <w:w w:val="105"/>
         </w:rPr>
-        <w:t>, </w:t>
+        <w:t xml:space="preserve">, </w:t>
       </w:r>
       <w:r>
         <w:rPr>
@@ -1728,35 +1729,35 @@
           <w:color w:val="5D595D"/>
           <w:w w:val="105"/>
         </w:rPr>
-        <w:t>. </w:t>
-      </w:r>
-      <w:r>
-        <w:rPr>
-          <w:color w:val="423D42"/>
-          <w:w w:val="105"/>
-        </w:rPr>
-        <w:t>Change </w:t>
+        <w:t xml:space="preserve">. </w:t>
+      </w:r>
+      <w:r>
+        <w:rPr>
+          <w:color w:val="423D42"/>
+          <w:w w:val="105"/>
+        </w:rPr>
+        <w:t xml:space="preserve">Change </w:t>
       </w:r>
       <w:r>
         <w:rPr>
           <w:color w:val="312D31"/>
           <w:w w:val="105"/>
         </w:rPr>
-        <w:t>Healthcare </w:t>
-      </w:r>
-      <w:r>
-        <w:rPr>
-          <w:color w:val="423D42"/>
-          <w:w w:val="105"/>
-        </w:rPr>
-        <w:t>commends CMS for including MA beneficiary Medicaid status in the previous </w:t>
+        <w:t xml:space="preserve">Healthcare </w:t>
+      </w:r>
+      <w:r>
+        <w:rPr>
+          <w:color w:val="423D42"/>
+          <w:w w:val="105"/>
+        </w:rPr>
+        <w:t xml:space="preserve">commends CMS for including MA beneficiary Medicaid status in the previous </w:t>
       </w:r>
       <w:r>
         <w:rPr>
           <w:color w:val="312D31"/>
           <w:w w:val="105"/>
         </w:rPr>
-        <w:t>three </w:t>
+        <w:t xml:space="preserve">three </w:t>
       </w:r>
       <w:r>
         <w:rPr>
@@ -1769,7 +1770,7 @@
     <w:p>
       <w:pPr>
         <w:pStyle w:val="BodyText"/>
-        <w:spacing w:line="232" w:lineRule="auto" w:before="158"/>
+        <w:spacing w:before="158" w:line="232" w:lineRule="auto"/>
         <w:ind w:left="106" w:right="308" w:firstLine="1"/>
         <w:jc w:val="both"/>
       </w:pPr>
@@ -1786,7 +1787,7 @@
           <w:spacing w:val="-20"/>
           <w:w w:val="105"/>
         </w:rPr>
-        <w:t> </w:t>
+        <w:t xml:space="preserve"> </w:t>
       </w:r>
       <w:r>
         <w:rPr>
@@ -1801,7 +1802,7 @@
           <w:spacing w:val="-4"/>
           <w:w w:val="105"/>
         </w:rPr>
-        <w:t> </w:t>
+        <w:t xml:space="preserve"> </w:t>
       </w:r>
       <w:r>
         <w:rPr>
@@ -1816,7 +1817,7 @@
           <w:spacing w:val="-7"/>
           <w:w w:val="105"/>
         </w:rPr>
-        <w:t> </w:t>
+        <w:t xml:space="preserve"> </w:t>
       </w:r>
       <w:r>
         <w:rPr>
@@ -1831,7 +1832,7 @@
           <w:spacing w:val="-22"/>
           <w:w w:val="105"/>
         </w:rPr>
-        <w:t> </w:t>
+        <w:t xml:space="preserve"> </w:t>
       </w:r>
       <w:r>
         <w:rPr>
@@ -1855,7 +1856,7 @@
           <w:spacing w:val="-11"/>
           <w:w w:val="105"/>
         </w:rPr>
-        <w:t> </w:t>
+        <w:t xml:space="preserve"> </w:t>
       </w:r>
       <w:r>
         <w:rPr>
@@ -1870,7 +1871,7 @@
           <w:spacing w:val="-25"/>
           <w:w w:val="105"/>
         </w:rPr>
-        <w:t> </w:t>
+        <w:t xml:space="preserve"> </w:t>
       </w:r>
       <w:r>
         <w:rPr>
@@ -1885,7 +1886,7 @@
           <w:spacing w:val="-18"/>
           <w:w w:val="105"/>
         </w:rPr>
-        <w:t> </w:t>
+        <w:t xml:space="preserve"> </w:t>
       </w:r>
       <w:r>
         <w:rPr>
@@ -1900,7 +1901,7 @@
           <w:spacing w:val="-8"/>
           <w:w w:val="105"/>
         </w:rPr>
-        <w:t> </w:t>
+        <w:t xml:space="preserve"> </w:t>
       </w:r>
       <w:r>
         <w:rPr>
@@ -1915,7 +1916,7 @@
           <w:spacing w:val="-22"/>
           <w:w w:val="105"/>
         </w:rPr>
-        <w:t> </w:t>
+        <w:t xml:space="preserve"> </w:t>
       </w:r>
       <w:r>
         <w:rPr>
@@ -1930,7 +1931,7 @@
           <w:spacing w:val="-14"/>
           <w:w w:val="105"/>
         </w:rPr>
-        <w:t> </w:t>
+        <w:t xml:space="preserve"> </w:t>
       </w:r>
       <w:r>
         <w:rPr>
@@ -1945,7 +1946,7 @@
           <w:spacing w:val="-7"/>
           <w:w w:val="105"/>
         </w:rPr>
-        <w:t> </w:t>
+        <w:t xml:space="preserve"> </w:t>
       </w:r>
       <w:r>
         <w:rPr>
@@ -1960,7 +1961,7 @@
           <w:spacing w:val="-11"/>
           <w:w w:val="105"/>
         </w:rPr>
-        <w:t> </w:t>
+        <w:t xml:space="preserve"> </w:t>
       </w:r>
       <w:r>
         <w:rPr>
@@ -1975,7 +1976,7 @@
           <w:spacing w:val="-17"/>
           <w:w w:val="105"/>
         </w:rPr>
-        <w:t> </w:t>
+        <w:t xml:space="preserve"> </w:t>
       </w:r>
       <w:r>
         <w:rPr>
@@ -1990,7 +1991,7 @@
           <w:spacing w:val="-11"/>
           <w:w w:val="105"/>
         </w:rPr>
-        <w:t> </w:t>
+        <w:t xml:space="preserve"> </w:t>
       </w:r>
       <w:r>
         <w:rPr>
@@ -2005,7 +2006,7 @@
           <w:spacing w:val="-15"/>
           <w:w w:val="105"/>
         </w:rPr>
-        <w:t> </w:t>
+        <w:t xml:space="preserve"> </w:t>
       </w:r>
       <w:r>
         <w:rPr>
@@ -2020,7 +2021,7 @@
           <w:spacing w:val="-14"/>
           <w:w w:val="105"/>
         </w:rPr>
-        <w:t> </w:t>
+        <w:t xml:space="preserve"> </w:t>
       </w:r>
       <w:r>
         <w:rPr>
@@ -2035,7 +2036,7 @@
           <w:spacing w:val="-21"/>
           <w:w w:val="105"/>
         </w:rPr>
-        <w:t> </w:t>
+        <w:t xml:space="preserve"> </w:t>
       </w:r>
       <w:r>
         <w:rPr>
@@ -2050,35 +2051,35 @@
           <w:spacing w:val="-8"/>
           <w:w w:val="105"/>
         </w:rPr>
-        <w:t> </w:t>
-      </w:r>
-      <w:r>
-        <w:rPr>
-          <w:color w:val="423D42"/>
-          <w:w w:val="105"/>
-        </w:rPr>
-        <w:t>2017. </w:t>
+        <w:t xml:space="preserve"> </w:t>
+      </w:r>
+      <w:r>
+        <w:rPr>
+          <w:color w:val="423D42"/>
+          <w:w w:val="105"/>
+        </w:rPr>
+        <w:t xml:space="preserve">2017. </w:t>
       </w:r>
       <w:r>
         <w:rPr>
           <w:color w:val="312D31"/>
           <w:w w:val="105"/>
         </w:rPr>
-        <w:t>Change </w:t>
-      </w:r>
-      <w:r>
-        <w:rPr>
-          <w:color w:val="423D42"/>
-          <w:w w:val="105"/>
-        </w:rPr>
-        <w:t>Healthcare has reviewed these reports and notes the following data anomalies </w:t>
+        <w:t xml:space="preserve">Change </w:t>
+      </w:r>
+      <w:r>
+        <w:rPr>
+          <w:color w:val="423D42"/>
+          <w:w w:val="105"/>
+        </w:rPr>
+        <w:t xml:space="preserve">Healthcare has reviewed these reports and notes the following data anomalies </w:t>
       </w:r>
       <w:r>
         <w:rPr>
           <w:color w:val="312D31"/>
           <w:w w:val="105"/>
         </w:rPr>
-        <w:t>in </w:t>
+        <w:t xml:space="preserve">in </w:t>
       </w:r>
       <w:r>
         <w:rPr>
@@ -2096,22 +2097,20 @@
           <w:numId w:val="1"/>
         </w:numPr>
         <w:tabs>
-          <w:tab w:pos="467" w:val="left" w:leader="none"/>
-          <w:tab w:pos="468" w:val="left" w:leader="none"/>
+          <w:tab w:val="left" w:pos="467"/>
+          <w:tab w:val="left" w:pos="468"/>
         </w:tabs>
-        <w:spacing w:line="244" w:lineRule="auto" w:before="167" w:after="0"/>
-        <w:ind w:left="468" w:right="117" w:hanging="357"/>
-        <w:jc w:val="left"/>
-        <w:rPr>
-          <w:sz w:val="21"/>
-        </w:rPr>
-      </w:pPr>
-      <w:r>
-        <w:rPr>
-          <w:color w:val="423D42"/>
-          <w:sz w:val="21"/>
-        </w:rPr>
-        <w:t>Some dual eligibles indica </w:t>
+        <w:spacing w:before="167" w:line="244" w:lineRule="auto"/>
+        <w:rPr>
+          <w:sz w:val="21"/>
+        </w:rPr>
+      </w:pPr>
+      <w:r>
+        <w:rPr>
+          <w:color w:val="423D42"/>
+          <w:sz w:val="21"/>
+        </w:rPr>
+        <w:t xml:space="preserve">Some dual eligibles indica </w:t>
       </w:r>
       <w:r>
         <w:rPr>
@@ -2125,133 +2124,133 @@
           <w:color w:val="423D42"/>
           <w:sz w:val="21"/>
         </w:rPr>
-        <w:t>ed in the MMR are missing from MCMD files: MCMD files appear </w:t>
+        <w:t xml:space="preserve">ed in the MMR are missing from MCMD files: MCMD files appear </w:t>
       </w:r>
       <w:r>
         <w:rPr>
           <w:color w:val="312D31"/>
           <w:sz w:val="21"/>
         </w:rPr>
-        <w:t>to only </w:t>
-      </w:r>
-      <w:r>
-        <w:rPr>
-          <w:color w:val="423D42"/>
-          <w:sz w:val="21"/>
-        </w:rPr>
-        <w:t>include new dual eligibles on or after the January 2017 run date. As a result, those </w:t>
+        <w:t xml:space="preserve">to only </w:t>
+      </w:r>
+      <w:r>
+        <w:rPr>
+          <w:color w:val="423D42"/>
+          <w:sz w:val="21"/>
+        </w:rPr>
+        <w:t xml:space="preserve">include new dual eligibles on or after the January 2017 run date. As a result, those </w:t>
       </w:r>
       <w:r>
         <w:rPr>
           <w:color w:val="312D31"/>
           <w:sz w:val="21"/>
         </w:rPr>
-        <w:t>who </w:t>
-      </w:r>
-      <w:r>
-        <w:rPr>
-          <w:color w:val="423D42"/>
-          <w:sz w:val="21"/>
-        </w:rPr>
-        <w:t>became dually eligible prior to that run date are missing from the MCMD in files reviewed  </w:t>
+        <w:t xml:space="preserve">who </w:t>
+      </w:r>
+      <w:r>
+        <w:rPr>
+          <w:color w:val="423D42"/>
+          <w:sz w:val="21"/>
+        </w:rPr>
+        <w:t xml:space="preserve">became dually eligible prior to that run date are missing from the MCMD in files reviewed  </w:t>
       </w:r>
       <w:r>
         <w:rPr>
           <w:color w:val="312D31"/>
           <w:sz w:val="21"/>
         </w:rPr>
-        <w:t>through </w:t>
-      </w:r>
-      <w:r>
-        <w:rPr>
-          <w:color w:val="423D42"/>
-          <w:sz w:val="21"/>
-        </w:rPr>
-        <w:t>August 2017.Though this may have been intended in CMS </w:t>
+        <w:t xml:space="preserve">through </w:t>
+      </w:r>
+      <w:r>
+        <w:rPr>
+          <w:color w:val="423D42"/>
+          <w:sz w:val="21"/>
+        </w:rPr>
+        <w:t xml:space="preserve">August 2017.Though this may have been intended in CMS </w:t>
       </w:r>
       <w:r>
         <w:rPr>
           <w:color w:val="5D595D"/>
           <w:sz w:val="21"/>
         </w:rPr>
-        <w:t>' </w:t>
-      </w:r>
-      <w:r>
-        <w:rPr>
-          <w:color w:val="423D42"/>
-          <w:sz w:val="21"/>
-        </w:rPr>
-        <w:t>s implementation, </w:t>
+        <w:t xml:space="preserve">' </w:t>
+      </w:r>
+      <w:r>
+        <w:rPr>
+          <w:color w:val="423D42"/>
+          <w:sz w:val="21"/>
+        </w:rPr>
+        <w:t xml:space="preserve">s implementation, </w:t>
       </w:r>
       <w:r>
         <w:rPr>
           <w:color w:val="312D31"/>
           <w:sz w:val="21"/>
         </w:rPr>
-        <w:t>this decision </w:t>
-      </w:r>
-      <w:r>
-        <w:rPr>
-          <w:color w:val="423D42"/>
-          <w:sz w:val="21"/>
-        </w:rPr>
-        <w:t>to not include those dual eligibles enrolled before January 2017 prevents </w:t>
+        <w:t xml:space="preserve">this decision </w:t>
+      </w:r>
+      <w:r>
+        <w:rPr>
+          <w:color w:val="423D42"/>
+          <w:sz w:val="21"/>
+        </w:rPr>
+        <w:t xml:space="preserve">to not include those dual eligibles enrolled before January 2017 prevents </w:t>
       </w:r>
       <w:r>
         <w:rPr>
           <w:color w:val="312D31"/>
           <w:sz w:val="21"/>
         </w:rPr>
-        <w:t>Change Healthcare </w:t>
-      </w:r>
-      <w:r>
-        <w:rPr>
-          <w:color w:val="423D42"/>
-          <w:sz w:val="21"/>
-        </w:rPr>
-        <w:t>from assessing dual eligible status before 2017, which </w:t>
+        <w:t xml:space="preserve">Change Healthcare </w:t>
+      </w:r>
+      <w:r>
+        <w:rPr>
+          <w:color w:val="423D42"/>
+          <w:sz w:val="21"/>
+        </w:rPr>
+        <w:t xml:space="preserve">from assessing dual eligible status before 2017, which </w:t>
       </w:r>
       <w:r>
         <w:rPr>
           <w:color w:val="312D31"/>
           <w:sz w:val="21"/>
         </w:rPr>
-        <w:t>is </w:t>
-      </w:r>
-      <w:r>
-        <w:rPr>
-          <w:color w:val="423D42"/>
-          <w:sz w:val="21"/>
-        </w:rPr>
-        <w:t>still </w:t>
+        <w:t xml:space="preserve">is </w:t>
+      </w:r>
+      <w:r>
+        <w:rPr>
+          <w:color w:val="423D42"/>
+          <w:sz w:val="21"/>
+        </w:rPr>
+        <w:t xml:space="preserve">still </w:t>
       </w:r>
       <w:r>
         <w:rPr>
           <w:color w:val="312D31"/>
           <w:sz w:val="21"/>
         </w:rPr>
-        <w:t>relevant for </w:t>
-      </w:r>
-      <w:r>
-        <w:rPr>
-          <w:color w:val="423D42"/>
-          <w:sz w:val="21"/>
-        </w:rPr>
-        <w:t>final </w:t>
+        <w:t xml:space="preserve">relevant for </w:t>
+      </w:r>
+      <w:r>
+        <w:rPr>
+          <w:color w:val="423D42"/>
+          <w:sz w:val="21"/>
+        </w:rPr>
+        <w:t xml:space="preserve">final </w:t>
       </w:r>
       <w:r>
         <w:rPr>
           <w:color w:val="312D31"/>
           <w:sz w:val="21"/>
         </w:rPr>
-        <w:t>MA </w:t>
-      </w:r>
-      <w:r>
-        <w:rPr>
-          <w:color w:val="423D42"/>
-          <w:sz w:val="21"/>
-        </w:rPr>
-        <w:t>reconciliation  </w:t>
+        <w:t xml:space="preserve">MA </w:t>
+      </w:r>
+      <w:r>
+        <w:rPr>
+          <w:color w:val="423D42"/>
+          <w:sz w:val="21"/>
+        </w:rPr>
+        <w:t xml:space="preserve">reconciliation  </w:t>
       </w:r>
       <w:r>
         <w:rPr>
@@ -2259,7 +2258,7 @@
           <w:spacing w:val="14"/>
           <w:sz w:val="21"/>
         </w:rPr>
-        <w:t> </w:t>
+        <w:t xml:space="preserve"> </w:t>
       </w:r>
       <w:r>
         <w:rPr>
@@ -2284,50 +2283,49 @@
           <w:numId w:val="1"/>
         </w:numPr>
         <w:tabs>
-          <w:tab w:pos="467" w:val="left" w:leader="none"/>
-          <w:tab w:pos="468" w:val="left" w:leader="none"/>
+          <w:tab w:val="left" w:pos="467"/>
+          <w:tab w:val="left" w:pos="468"/>
         </w:tabs>
-        <w:spacing w:line="244" w:lineRule="auto" w:before="151" w:after="0"/>
-        <w:ind w:left="463" w:right="178" w:hanging="357"/>
-        <w:jc w:val="left"/>
-        <w:rPr>
-          <w:sz w:val="21"/>
-        </w:rPr>
-      </w:pPr>
-      <w:r>
-        <w:rPr>
-          <w:color w:val="423D42"/>
-          <w:sz w:val="21"/>
-        </w:rPr>
-        <w:t>The MCMD information is not   cu rren </w:t>
+        <w:spacing w:before="151" w:line="244" w:lineRule="auto"/>
+        <w:ind w:left="463" w:right="178"/>
+        <w:rPr>
+          <w:sz w:val="21"/>
+        </w:rPr>
+      </w:pPr>
+      <w:r>
+        <w:rPr>
+          <w:color w:val="423D42"/>
+          <w:sz w:val="21"/>
+        </w:rPr>
+        <w:t xml:space="preserve">The MCMD information is not   cu rren </w:t>
       </w:r>
       <w:r>
         <w:rPr>
           <w:color w:val="5D595D"/>
           <w:sz w:val="21"/>
         </w:rPr>
-        <w:t>t </w:t>
-      </w:r>
-      <w:r>
-        <w:rPr>
-          <w:color w:val="423D42"/>
-          <w:sz w:val="21"/>
-        </w:rPr>
-        <w:t>in relation to the MMR: Change Healthcare can   provide examples of MA dual eligibles who appeared on MMR files one month prior </w:t>
+        <w:t xml:space="preserve">t </w:t>
+      </w:r>
+      <w:r>
+        <w:rPr>
+          <w:color w:val="423D42"/>
+          <w:sz w:val="21"/>
+        </w:rPr>
+        <w:t xml:space="preserve">in relation to the MMR: Change Healthcare can   provide examples of MA dual eligibles who appeared on MMR files one month prior </w:t>
       </w:r>
       <w:r>
         <w:rPr>
           <w:color w:val="312D31"/>
           <w:sz w:val="21"/>
         </w:rPr>
-        <w:t>to </w:t>
-      </w:r>
-      <w:r>
-        <w:rPr>
-          <w:color w:val="423D42"/>
-          <w:sz w:val="21"/>
-        </w:rPr>
-        <w:t>when  they appeared on the MCMD </w:t>
+        <w:t xml:space="preserve">to </w:t>
+      </w:r>
+      <w:r>
+        <w:rPr>
+          <w:color w:val="423D42"/>
+          <w:sz w:val="21"/>
+        </w:rPr>
+        <w:t xml:space="preserve">when  they appeared on the MCMD </w:t>
       </w:r>
       <w:r>
         <w:rPr>
@@ -2343,35 +2341,35 @@
           <w:spacing w:val="-4"/>
           <w:sz w:val="21"/>
         </w:rPr>
-        <w:t>. </w:t>
-      </w:r>
-      <w:r>
-        <w:rPr>
-          <w:color w:val="423D42"/>
-          <w:sz w:val="21"/>
-        </w:rPr>
-        <w:t>Because the MCMD file is generated just one day prior  </w:t>
+        <w:t xml:space="preserve">. </w:t>
+      </w:r>
+      <w:r>
+        <w:rPr>
+          <w:color w:val="423D42"/>
+          <w:sz w:val="21"/>
+        </w:rPr>
+        <w:t xml:space="preserve">Because the MCMD file is generated just one day prior  </w:t>
       </w:r>
       <w:r>
         <w:rPr>
           <w:color w:val="312D31"/>
           <w:sz w:val="21"/>
         </w:rPr>
-        <w:t>to  the </w:t>
-      </w:r>
-      <w:r>
-        <w:rPr>
-          <w:color w:val="423D42"/>
-          <w:sz w:val="21"/>
-        </w:rPr>
-        <w:t>MMR, both of which are provided to MA plans at the same time, there is no significant information  provided in the MCMD that  will aid  the enrollment  assistance  process,  </w:t>
+        <w:t xml:space="preserve">to  the </w:t>
+      </w:r>
+      <w:r>
+        <w:rPr>
+          <w:color w:val="423D42"/>
+          <w:sz w:val="21"/>
+        </w:rPr>
+        <w:t xml:space="preserve">MMR, both of which are provided to MA plans at the same time, there is no significant information  provided in the MCMD that  will aid  the enrollment  assistance  process,  </w:t>
       </w:r>
       <w:r>
         <w:rPr>
           <w:color w:val="312D31"/>
           <w:sz w:val="21"/>
         </w:rPr>
-        <w:t>particularly  </w:t>
+        <w:t xml:space="preserve">particularly  </w:t>
       </w:r>
       <w:r>
         <w:rPr>
@@ -2386,7 +2384,7 @@
           <w:spacing w:val="57"/>
           <w:sz w:val="21"/>
         </w:rPr>
-        <w:t> </w:t>
+        <w:t xml:space="preserve"> </w:t>
       </w:r>
       <w:r>
         <w:rPr>
@@ -2404,12 +2402,11 @@
           <w:numId w:val="1"/>
         </w:numPr>
         <w:tabs>
-          <w:tab w:pos="467" w:val="left" w:leader="none"/>
-          <w:tab w:pos="468" w:val="left" w:leader="none"/>
+          <w:tab w:val="left" w:pos="467"/>
+          <w:tab w:val="left" w:pos="468"/>
         </w:tabs>
-        <w:spacing w:line="247" w:lineRule="auto" w:before="142" w:after="0"/>
+        <w:spacing w:before="142" w:line="247" w:lineRule="auto"/>
         <w:ind w:left="466" w:right="941" w:hanging="360"/>
-        <w:jc w:val="left"/>
         <w:rPr>
           <w:sz w:val="21"/>
         </w:rPr>
@@ -2419,70 +2416,70 @@
           <w:color w:val="312D31"/>
           <w:sz w:val="21"/>
         </w:rPr>
-        <w:t>The Medicaid </w:t>
-      </w:r>
-      <w:r>
-        <w:rPr>
-          <w:color w:val="423D42"/>
-          <w:sz w:val="21"/>
-        </w:rPr>
-        <w:t>End Date field </w:t>
+        <w:t xml:space="preserve">The Medicaid </w:t>
+      </w:r>
+      <w:r>
+        <w:rPr>
+          <w:color w:val="423D42"/>
+          <w:sz w:val="21"/>
+        </w:rPr>
+        <w:t xml:space="preserve">End Date field </w:t>
       </w:r>
       <w:r>
         <w:rPr>
           <w:color w:val="312D31"/>
           <w:sz w:val="21"/>
         </w:rPr>
-        <w:t>is </w:t>
-      </w:r>
-      <w:r>
-        <w:rPr>
-          <w:color w:val="423D42"/>
-          <w:sz w:val="21"/>
-        </w:rPr>
-        <w:t>not aligned with Medicaid Dual Status End Date: </w:t>
+        <w:t xml:space="preserve">is </w:t>
+      </w:r>
+      <w:r>
+        <w:rPr>
+          <w:color w:val="423D42"/>
+          <w:sz w:val="21"/>
+        </w:rPr>
+        <w:t xml:space="preserve">not aligned with Medicaid Dual Status End Date: </w:t>
       </w:r>
       <w:r>
         <w:rPr>
           <w:color w:val="312D31"/>
           <w:sz w:val="21"/>
         </w:rPr>
-        <w:t>The </w:t>
-      </w:r>
-      <w:r>
-        <w:rPr>
-          <w:color w:val="423D42"/>
-          <w:sz w:val="21"/>
-        </w:rPr>
-        <w:t>Medicaid status end date on the MCMD fjle remains </w:t>
+        <w:t xml:space="preserve">The </w:t>
+      </w:r>
+      <w:r>
+        <w:rPr>
+          <w:color w:val="423D42"/>
+          <w:sz w:val="21"/>
+        </w:rPr>
+        <w:t xml:space="preserve">Medicaid status end date on the MCMD fjle remains </w:t>
       </w:r>
       <w:r>
         <w:rPr>
           <w:color w:val="312D31"/>
           <w:sz w:val="21"/>
         </w:rPr>
-        <w:t>unpopulated </w:t>
-      </w:r>
-      <w:r>
-        <w:rPr>
-          <w:color w:val="423D42"/>
-          <w:sz w:val="21"/>
-        </w:rPr>
-        <w:t>despite the </w:t>
+        <w:t xml:space="preserve">unpopulated </w:t>
+      </w:r>
+      <w:r>
+        <w:rPr>
+          <w:color w:val="423D42"/>
+          <w:sz w:val="21"/>
+        </w:rPr>
+        <w:t xml:space="preserve">despite the </w:t>
       </w:r>
       <w:r>
         <w:rPr>
           <w:color w:val="312D31"/>
           <w:sz w:val="21"/>
         </w:rPr>
-        <w:t>loss </w:t>
-      </w:r>
-      <w:r>
-        <w:rPr>
-          <w:color w:val="423D42"/>
-          <w:sz w:val="21"/>
-        </w:rPr>
-        <w:t>of Medicaid. Change Healthcare can provide examples where no other row exists demonstrating a change in dual status </w:t>
+        <w:t xml:space="preserve">loss </w:t>
+      </w:r>
+      <w:r>
+        <w:rPr>
+          <w:color w:val="423D42"/>
+          <w:sz w:val="21"/>
+        </w:rPr>
+        <w:t xml:space="preserve">of Medicaid. Change Healthcare can provide examples where no other row exists demonstrating a change in dual status </w:t>
       </w:r>
       <w:r>
         <w:rPr>
@@ -2490,7 +2487,7 @@
           <w:spacing w:val="47"/>
           <w:sz w:val="21"/>
         </w:rPr>
-        <w:t> </w:t>
+        <w:t xml:space="preserve"> </w:t>
       </w:r>
       <w:r>
         <w:rPr>
@@ -2508,23 +2505,22 @@
           <w:numId w:val="1"/>
         </w:numPr>
         <w:tabs>
-          <w:tab w:pos="472" w:val="left" w:leader="none"/>
-          <w:tab w:pos="473" w:val="left" w:leader="none"/>
+          <w:tab w:val="left" w:pos="472"/>
+          <w:tab w:val="left" w:pos="473"/>
         </w:tabs>
-        <w:spacing w:line="244" w:lineRule="auto" w:before="140" w:after="0"/>
+        <w:spacing w:before="140" w:line="244" w:lineRule="auto"/>
         <w:ind w:left="471" w:right="175" w:hanging="360"/>
-        <w:jc w:val="left"/>
-        <w:rPr>
-          <w:sz w:val="21"/>
-        </w:rPr>
-      </w:pPr>
-      <w:r>
-        <w:rPr>
-          <w:color w:val="423D42"/>
-          <w:w w:val="105"/>
-          <w:sz w:val="21"/>
-        </w:rPr>
-        <w:t>True Medicaid and Dual Status Start Dates are unknown: The majority of MCMD </w:t>
+        <w:rPr>
+          <w:sz w:val="21"/>
+        </w:rPr>
+      </w:pPr>
+      <w:r>
+        <w:rPr>
+          <w:color w:val="423D42"/>
+          <w:w w:val="105"/>
+          <w:sz w:val="21"/>
+        </w:rPr>
+        <w:t xml:space="preserve">True Medicaid and Dual Status Start Dates are unknown: The majority of MCMD </w:t>
       </w:r>
       <w:r>
         <w:rPr>
@@ -2532,7 +2528,7 @@
           <w:w w:val="105"/>
           <w:sz w:val="21"/>
         </w:rPr>
-        <w:t>Medicaid </w:t>
+        <w:t xml:space="preserve">Medicaid </w:t>
       </w:r>
       <w:r>
         <w:rPr>
@@ -2549,7 +2545,7 @@
           <w:w w:val="105"/>
           <w:sz w:val="21"/>
         </w:rPr>
-        <w:t> </w:t>
+        <w:t xml:space="preserve"> </w:t>
       </w:r>
       <w:r>
         <w:rPr>
@@ -2566,7 +2562,7 @@
           <w:w w:val="105"/>
           <w:sz w:val="21"/>
         </w:rPr>
-        <w:t> </w:t>
+        <w:t xml:space="preserve"> </w:t>
       </w:r>
       <w:r>
         <w:rPr>
@@ -2583,7 +2579,7 @@
           <w:w w:val="105"/>
           <w:sz w:val="21"/>
         </w:rPr>
-        <w:t> </w:t>
+        <w:t xml:space="preserve"> </w:t>
       </w:r>
       <w:r>
         <w:rPr>
@@ -2600,7 +2596,7 @@
           <w:w w:val="105"/>
           <w:sz w:val="21"/>
         </w:rPr>
-        <w:t> </w:t>
+        <w:t xml:space="preserve"> </w:t>
       </w:r>
       <w:r>
         <w:rPr>
@@ -2617,7 +2613,7 @@
           <w:w w:val="105"/>
           <w:sz w:val="21"/>
         </w:rPr>
-        <w:t> </w:t>
+        <w:t xml:space="preserve"> </w:t>
       </w:r>
       <w:r>
         <w:rPr>
@@ -2634,7 +2630,7 @@
           <w:w w:val="105"/>
           <w:sz w:val="21"/>
         </w:rPr>
-        <w:t> </w:t>
+        <w:t xml:space="preserve"> </w:t>
       </w:r>
       <w:r>
         <w:rPr>
@@ -2651,7 +2647,7 @@
           <w:w w:val="105"/>
           <w:sz w:val="21"/>
         </w:rPr>
-        <w:t> </w:t>
+        <w:t xml:space="preserve"> </w:t>
       </w:r>
       <w:r>
         <w:rPr>
@@ -2668,7 +2664,7 @@
           <w:w w:val="105"/>
           <w:sz w:val="21"/>
         </w:rPr>
-        <w:t> </w:t>
+        <w:t xml:space="preserve"> </w:t>
       </w:r>
       <w:r>
         <w:rPr>
@@ -2685,7 +2681,7 @@
           <w:w w:val="105"/>
           <w:sz w:val="21"/>
         </w:rPr>
-        <w:t> </w:t>
+        <w:t xml:space="preserve"> </w:t>
       </w:r>
       <w:r>
         <w:rPr>
@@ -2702,7 +2698,7 @@
           <w:w w:val="105"/>
           <w:sz w:val="21"/>
         </w:rPr>
-        <w:t> </w:t>
+        <w:t xml:space="preserve"> </w:t>
       </w:r>
       <w:r>
         <w:rPr>
@@ -2719,7 +2715,7 @@
           <w:w w:val="105"/>
           <w:sz w:val="21"/>
         </w:rPr>
-        <w:t> </w:t>
+        <w:t xml:space="preserve"> </w:t>
       </w:r>
       <w:r>
         <w:rPr>
@@ -2736,7 +2732,7 @@
           <w:w w:val="105"/>
           <w:sz w:val="21"/>
         </w:rPr>
-        <w:t> </w:t>
+        <w:t xml:space="preserve"> </w:t>
       </w:r>
       <w:r>
         <w:rPr>
@@ -2753,7 +2749,7 @@
           <w:w w:val="105"/>
           <w:sz w:val="21"/>
         </w:rPr>
-        <w:t> </w:t>
+        <w:t xml:space="preserve"> </w:t>
       </w:r>
       <w:r>
         <w:rPr>
@@ -2770,7 +2766,7 @@
           <w:w w:val="105"/>
           <w:sz w:val="21"/>
         </w:rPr>
-        <w:t> </w:t>
+        <w:t xml:space="preserve"> </w:t>
       </w:r>
       <w:r>
         <w:rPr>
@@ -2778,7 +2774,7 @@
           <w:w w:val="105"/>
           <w:sz w:val="21"/>
         </w:rPr>
-        <w:t>a </w:t>
+        <w:t xml:space="preserve">a </w:t>
       </w:r>
       <w:r>
         <w:rPr>
@@ -2795,7 +2791,7 @@
           <w:w w:val="105"/>
           <w:sz w:val="21"/>
         </w:rPr>
-        <w:t> </w:t>
+        <w:t xml:space="preserve"> </w:t>
       </w:r>
       <w:r>
         <w:rPr>
@@ -2824,22 +2820,21 @@
           <w:numId w:val="1"/>
         </w:numPr>
         <w:tabs>
-          <w:tab w:pos="472" w:val="left" w:leader="none"/>
-          <w:tab w:pos="473" w:val="left" w:leader="none"/>
+          <w:tab w:val="left" w:pos="472"/>
+          <w:tab w:val="left" w:pos="473"/>
         </w:tabs>
-        <w:spacing w:line="242" w:lineRule="auto" w:before="137" w:after="0"/>
+        <w:spacing w:line="242" w:lineRule="auto"/>
         <w:ind w:left="475" w:right="124" w:hanging="359"/>
-        <w:jc w:val="left"/>
-        <w:rPr>
-          <w:sz w:val="21"/>
-        </w:rPr>
-      </w:pPr>
-      <w:r>
-        <w:rPr>
-          <w:color w:val="423D42"/>
-          <w:sz w:val="21"/>
-        </w:rPr>
-        <w:t>State aid  </w:t>
+        <w:rPr>
+          <w:sz w:val="21"/>
+        </w:rPr>
+      </w:pPr>
+      <w:r>
+        <w:rPr>
+          <w:color w:val="423D42"/>
+          <w:sz w:val="21"/>
+        </w:rPr>
+        <w:t xml:space="preserve">State aid  </w:t>
       </w:r>
       <w:r>
         <w:rPr>
@@ -2855,49 +2850,49 @@
           <w:spacing w:val="9"/>
           <w:sz w:val="21"/>
         </w:rPr>
-        <w:t>: </w:t>
-      </w:r>
-      <w:r>
-        <w:rPr>
-          <w:color w:val="423D42"/>
-          <w:sz w:val="21"/>
-        </w:rPr>
-        <w:t>Change Healthcare has met  with CMS in the  past to request that states provide  CMS  with  more  detailed  information  about  the  Medicaid  eligibility  pathway  and state  aid  category,  as the detail needed  to identify  beneficiaries  who  are required  to complete  </w:t>
+        <w:t xml:space="preserve">: </w:t>
+      </w:r>
+      <w:r>
+        <w:rPr>
+          <w:color w:val="423D42"/>
+          <w:sz w:val="21"/>
+        </w:rPr>
+        <w:t xml:space="preserve">Change Healthcare has met  with CMS in the  past to request that states provide  CMS  with  more  detailed  information  about  the  Medicaid  eligibility  pathway  and state  aid  category,  as the detail needed  to identify  beneficiaries  who  are required  to complete  </w:t>
       </w:r>
       <w:r>
         <w:rPr>
           <w:color w:val="312D31"/>
           <w:sz w:val="21"/>
         </w:rPr>
-        <w:t>an  </w:t>
-      </w:r>
-      <w:r>
-        <w:rPr>
-          <w:color w:val="423D42"/>
-          <w:sz w:val="21"/>
-        </w:rPr>
-        <w:t>annual Medicaid review  cannot  be  obtained  via  dual status  code. In§  1634 </w:t>
+        <w:t xml:space="preserve">an  </w:t>
+      </w:r>
+      <w:r>
+        <w:rPr>
+          <w:color w:val="423D42"/>
+          <w:sz w:val="21"/>
+        </w:rPr>
+        <w:t xml:space="preserve">annual Medicaid review  cannot  be  obtained  via  dual status  code. In§  1634 </w:t>
       </w:r>
       <w:r>
         <w:rPr>
           <w:color w:val="312D31"/>
           <w:sz w:val="21"/>
         </w:rPr>
-        <w:t>states </w:t>
+        <w:t xml:space="preserve">states </w:t>
       </w:r>
       <w:r>
         <w:rPr>
           <w:color w:val="6D6B6E"/>
           <w:sz w:val="21"/>
         </w:rPr>
-        <w:t>, </w:t>
-      </w:r>
-      <w:r>
-        <w:rPr>
-          <w:color w:val="423D42"/>
-          <w:sz w:val="21"/>
-        </w:rPr>
-        <w:t>Supplemental Security </w:t>
+        <w:t xml:space="preserve">, </w:t>
+      </w:r>
+      <w:r>
+        <w:rPr>
+          <w:color w:val="423D42"/>
+          <w:sz w:val="21"/>
+        </w:rPr>
+        <w:t xml:space="preserve">Supplemental Security </w:t>
       </w:r>
       <w:r>
         <w:rPr>
@@ -2913,63 +2908,63 @@
           <w:spacing w:val="-4"/>
           <w:sz w:val="21"/>
         </w:rPr>
-        <w:t>nc </w:t>
-      </w:r>
-      <w:r>
-        <w:rPr>
-          <w:color w:val="423D42"/>
-          <w:sz w:val="21"/>
-        </w:rPr>
-        <w:t>ome (SSI) cash recipients automatically qualify for </w:t>
+        <w:t xml:space="preserve">nc </w:t>
+      </w:r>
+      <w:r>
+        <w:rPr>
+          <w:color w:val="423D42"/>
+          <w:sz w:val="21"/>
+        </w:rPr>
+        <w:t xml:space="preserve">ome (SSI) cash recipients automatically qualify for </w:t>
       </w:r>
       <w:r>
         <w:rPr>
           <w:color w:val="312D31"/>
           <w:sz w:val="21"/>
         </w:rPr>
-        <w:t>Medicaid </w:t>
-      </w:r>
-      <w:r>
-        <w:rPr>
-          <w:color w:val="423D42"/>
-          <w:sz w:val="21"/>
-        </w:rPr>
-        <w:t>and therefore are not required to  complete  an annual Medicaid renewal  with their state </w:t>
+        <w:t xml:space="preserve">Medicaid </w:t>
+      </w:r>
+      <w:r>
+        <w:rPr>
+          <w:color w:val="423D42"/>
+          <w:sz w:val="21"/>
+        </w:rPr>
+        <w:t xml:space="preserve">and therefore are not required to  complete  an annual Medicaid renewal  with their state </w:t>
       </w:r>
       <w:r>
         <w:rPr>
           <w:color w:val="312D31"/>
           <w:sz w:val="21"/>
         </w:rPr>
-        <w:t>Medicaid </w:t>
-      </w:r>
-      <w:r>
-        <w:rPr>
-          <w:color w:val="423D42"/>
-          <w:sz w:val="21"/>
-        </w:rPr>
-        <w:t>agency. Change Healthcare seeks a mechanism to identify SSI cash recipients in § </w:t>
+        <w:t xml:space="preserve">Medicaid </w:t>
+      </w:r>
+      <w:r>
+        <w:rPr>
+          <w:color w:val="423D42"/>
+          <w:sz w:val="21"/>
+        </w:rPr>
+        <w:t xml:space="preserve">agency. Change Healthcare seeks a mechanism to identify SSI cash recipients in § </w:t>
       </w:r>
       <w:r>
         <w:rPr>
           <w:color w:val="312D31"/>
           <w:sz w:val="21"/>
         </w:rPr>
-        <w:t>1634 </w:t>
-      </w:r>
-      <w:r>
-        <w:rPr>
-          <w:color w:val="423D42"/>
-          <w:sz w:val="21"/>
-        </w:rPr>
-        <w:t>states so that it can exclude them from enrollment assistance outreach and focus  resources on beneficiaries who are required to complete an annual review to maintain </w:t>
+        <w:t xml:space="preserve">1634 </w:t>
+      </w:r>
+      <w:r>
+        <w:rPr>
+          <w:color w:val="423D42"/>
+          <w:sz w:val="21"/>
+        </w:rPr>
+        <w:t xml:space="preserve">states so that it can exclude them from enrollment assistance outreach and focus  resources on beneficiaries who are required to complete an annual review to maintain </w:t>
       </w:r>
       <w:r>
         <w:rPr>
           <w:color w:val="312D31"/>
           <w:sz w:val="21"/>
         </w:rPr>
-        <w:t>their Medicaid  </w:t>
+        <w:t xml:space="preserve">their Medicaid  </w:t>
       </w:r>
       <w:r>
         <w:rPr>
@@ -2977,7 +2972,7 @@
           <w:spacing w:val="31"/>
           <w:sz w:val="21"/>
         </w:rPr>
-        <w:t> </w:t>
+        <w:t xml:space="preserve"> </w:t>
       </w:r>
       <w:r>
         <w:rPr>
@@ -2999,50 +2994,50 @@
     <w:p>
       <w:pPr>
         <w:pStyle w:val="BodyText"/>
-        <w:spacing w:line="247" w:lineRule="auto" w:before="139"/>
+        <w:spacing w:before="139" w:line="247" w:lineRule="auto"/>
         <w:ind w:left="124" w:right="583" w:hanging="3"/>
       </w:pPr>
       <w:r>
         <w:rPr>
           <w:color w:val="312D31"/>
         </w:rPr>
-        <w:t>Change </w:t>
-      </w:r>
-      <w:r>
-        <w:rPr>
-          <w:color w:val="423D42"/>
-        </w:rPr>
-        <w:t>Healthcare </w:t>
+        <w:t xml:space="preserve">Change </w:t>
+      </w:r>
+      <w:r>
+        <w:rPr>
+          <w:color w:val="423D42"/>
+        </w:rPr>
+        <w:t xml:space="preserve">Healthcare </w:t>
       </w:r>
       <w:r>
         <w:rPr>
           <w:color w:val="312D31"/>
         </w:rPr>
-        <w:t>notes </w:t>
-      </w:r>
-      <w:r>
-        <w:rPr>
-          <w:color w:val="423D42"/>
-        </w:rPr>
-        <w:t>it has contacted CMS and provided examples of </w:t>
+        <w:t xml:space="preserve">notes </w:t>
+      </w:r>
+      <w:r>
+        <w:rPr>
+          <w:color w:val="423D42"/>
+        </w:rPr>
+        <w:t xml:space="preserve">it has contacted CMS and provided examples of </w:t>
       </w:r>
       <w:r>
         <w:rPr>
           <w:color w:val="312D31"/>
         </w:rPr>
-        <w:t>these data anomalies </w:t>
-      </w:r>
-      <w:r>
-        <w:rPr>
-          <w:color w:val="423D42"/>
-        </w:rPr>
-        <w:t>to </w:t>
+        <w:t xml:space="preserve">these data anomalies </w:t>
+      </w:r>
+      <w:r>
+        <w:rPr>
+          <w:color w:val="423D42"/>
+        </w:rPr>
+        <w:t xml:space="preserve">to </w:t>
       </w:r>
       <w:r>
         <w:rPr>
           <w:color w:val="312D31"/>
         </w:rPr>
-        <w:t>its </w:t>
+        <w:t xml:space="preserve">its </w:t>
       </w:r>
       <w:r>
         <w:rPr>
@@ -3053,10 +3048,11 @@
     </w:p>
     <w:p>
       <w:pPr>
-        <w:spacing w:after="0" w:line="247" w:lineRule="auto"/>
+        <w:spacing w:line="247" w:lineRule="auto"/>
         <w:sectPr>
           <w:pgSz w:w="12240" w:h="15840"/>
-          <w:pgMar w:top="1500" w:bottom="280" w:left="1260" w:right="1400"/>
+          <w:pgMar w:top="1500" w:right="1400" w:bottom="280" w:left="1260" w:header="720" w:footer="720" w:gutter="0"/>
+          <w:cols w:space="720"/>
         </w:sectPr>
       </w:pPr>
     </w:p>
@@ -3121,7 +3117,7 @@
     <w:p>
       <w:pPr>
         <w:pStyle w:val="BodyText"/>
-        <w:spacing w:line="242" w:lineRule="auto" w:before="179"/>
+        <w:spacing w:before="179" w:line="242" w:lineRule="auto"/>
         <w:ind w:left="103" w:right="183" w:firstLine="9"/>
       </w:pPr>
       <w:r>
@@ -3129,77 +3125,77 @@
           <w:color w:val="443F44"/>
           <w:w w:val="105"/>
         </w:rPr>
-        <w:t>Similar to the concerns expressed to CMS in August 2016, in order to predict when a MA beneficiary will be </w:t>
+        <w:t xml:space="preserve">Similar to the concerns expressed to CMS in August 2016, in order to predict when a MA beneficiary will be </w:t>
       </w:r>
       <w:r>
         <w:rPr>
           <w:color w:val="544F52"/>
           <w:w w:val="105"/>
         </w:rPr>
-        <w:t>required </w:t>
-      </w:r>
-      <w:r>
-        <w:rPr>
-          <w:color w:val="443F44"/>
-          <w:w w:val="105"/>
-        </w:rPr>
-        <w:t>to complete an annual </w:t>
+        <w:t xml:space="preserve">required </w:t>
+      </w:r>
+      <w:r>
+        <w:rPr>
+          <w:color w:val="443F44"/>
+          <w:w w:val="105"/>
+        </w:rPr>
+        <w:t xml:space="preserve">to complete an annual </w:t>
       </w:r>
       <w:r>
         <w:rPr>
           <w:color w:val="544F52"/>
           <w:w w:val="105"/>
         </w:rPr>
-        <w:t>renewal, </w:t>
-      </w:r>
-      <w:r>
-        <w:rPr>
-          <w:color w:val="443F44"/>
-          <w:w w:val="105"/>
-        </w:rPr>
-        <w:t>Change Healthcare and the MA plans it serves need the actual Medicaid effective date through </w:t>
+        <w:t xml:space="preserve">renewal, </w:t>
+      </w:r>
+      <w:r>
+        <w:rPr>
+          <w:color w:val="443F44"/>
+          <w:w w:val="105"/>
+        </w:rPr>
+        <w:t xml:space="preserve">Change Healthcare and the MA plans it serves need the actual Medicaid effective date through </w:t>
       </w:r>
       <w:r>
         <w:rPr>
           <w:color w:val="544F52"/>
           <w:w w:val="105"/>
         </w:rPr>
-        <w:t>the </w:t>
-      </w:r>
-      <w:r>
-        <w:rPr>
-          <w:color w:val="443F44"/>
-          <w:w w:val="105"/>
-        </w:rPr>
-        <w:t>MCMD in order to  effectively assist Medicare beneficiaries. In </w:t>
+        <w:t xml:space="preserve">the </w:t>
+      </w:r>
+      <w:r>
+        <w:rPr>
+          <w:color w:val="443F44"/>
+          <w:w w:val="105"/>
+        </w:rPr>
+        <w:t xml:space="preserve">MCMD in order to  effectively assist Medicare beneficiaries. In </w:t>
       </w:r>
       <w:r>
         <w:rPr>
           <w:color w:val="544F52"/>
           <w:w w:val="105"/>
         </w:rPr>
-        <w:t>addition, </w:t>
-      </w:r>
-      <w:r>
-        <w:rPr>
-          <w:color w:val="443F44"/>
-          <w:w w:val="105"/>
-        </w:rPr>
-        <w:t>in order </w:t>
+        <w:t xml:space="preserve">addition, </w:t>
+      </w:r>
+      <w:r>
+        <w:rPr>
+          <w:color w:val="443F44"/>
+          <w:w w:val="105"/>
+        </w:rPr>
+        <w:t xml:space="preserve">in order </w:t>
       </w:r>
       <w:r>
         <w:rPr>
           <w:color w:val="544F52"/>
           <w:w w:val="105"/>
         </w:rPr>
-        <w:t>to </w:t>
-      </w:r>
-      <w:r>
-        <w:rPr>
-          <w:color w:val="443F44"/>
-          <w:w w:val="105"/>
-        </w:rPr>
-        <w:t>minimize lapses in Medicaid coverage, more timely information about loss of Medicaid eligibility is required so that Change Hea </w:t>
+        <w:t xml:space="preserve">to </w:t>
+      </w:r>
+      <w:r>
+        <w:rPr>
+          <w:color w:val="443F44"/>
+          <w:w w:val="105"/>
+        </w:rPr>
+        <w:t xml:space="preserve">minimize lapses in Medicaid coverage, more timely information about loss of Medicaid eligibility is required so that Change Hea </w:t>
       </w:r>
       <w:r>
         <w:rPr>
@@ -3213,42 +3209,42 @@
           <w:color w:val="443F44"/>
           <w:w w:val="105"/>
         </w:rPr>
-        <w:t>thcare can assist beneficiaries with late renewals and/or assist with re-application. The MCMD and MMR files do not reflect a loss of Medicaid eligibility and dual status until at least three months after eligibility ended. At this point, beneficiaries are required to re-apply because it </w:t>
+        <w:t xml:space="preserve">thcare can assist beneficiaries with late renewals and/or assist with re-application. The MCMD and MMR files do not reflect a loss of Medicaid eligibility and dual status until at least three months after eligibility ended. At this point, beneficiaries are required to re-apply because it </w:t>
       </w:r>
       <w:r>
         <w:rPr>
           <w:color w:val="544F52"/>
           <w:w w:val="105"/>
         </w:rPr>
-        <w:t>is </w:t>
-      </w:r>
-      <w:r>
-        <w:rPr>
-          <w:color w:val="443F44"/>
-          <w:w w:val="105"/>
-        </w:rPr>
-        <w:t>too late to complete their </w:t>
+        <w:t xml:space="preserve">is </w:t>
+      </w:r>
+      <w:r>
+        <w:rPr>
+          <w:color w:val="443F44"/>
+          <w:w w:val="105"/>
+        </w:rPr>
+        <w:t xml:space="preserve">too late to complete their </w:t>
       </w:r>
       <w:r>
         <w:rPr>
           <w:color w:val="544F52"/>
           <w:w w:val="105"/>
         </w:rPr>
-        <w:t>renewal, </w:t>
-      </w:r>
-      <w:r>
-        <w:rPr>
-          <w:color w:val="443F44"/>
-          <w:w w:val="105"/>
-        </w:rPr>
-        <w:t>and as a </w:t>
+        <w:t xml:space="preserve">renewal, </w:t>
+      </w:r>
+      <w:r>
+        <w:rPr>
+          <w:color w:val="443F44"/>
+          <w:w w:val="105"/>
+        </w:rPr>
+        <w:t xml:space="preserve">and as a </w:t>
       </w:r>
       <w:r>
         <w:rPr>
           <w:color w:val="544F52"/>
           <w:w w:val="105"/>
         </w:rPr>
-        <w:t>result, </w:t>
+        <w:t xml:space="preserve">result, </w:t>
       </w:r>
       <w:r>
         <w:rPr>
@@ -3269,7 +3265,7 @@
           <w:color w:val="443F44"/>
           <w:w w:val="105"/>
         </w:rPr>
-        <w:t>r Med </w:t>
+        <w:t xml:space="preserve">r Med </w:t>
       </w:r>
       <w:r>
         <w:rPr>
@@ -3283,98 +3279,98 @@
           <w:color w:val="443F44"/>
           <w:w w:val="105"/>
         </w:rPr>
-        <w:t>c aid coverage. Coverage gaps have a significant financial impact on this vulnerable population and can also impact their continuity of care if </w:t>
+        <w:t xml:space="preserve">c aid coverage. Coverage gaps have a significant financial impact on this vulnerable population and can also impact their continuity of care if </w:t>
       </w:r>
       <w:r>
         <w:rPr>
           <w:color w:val="544F52"/>
           <w:w w:val="105"/>
         </w:rPr>
-        <w:t>they </w:t>
-      </w:r>
-      <w:r>
-        <w:rPr>
-          <w:color w:val="443F44"/>
-          <w:w w:val="105"/>
-        </w:rPr>
-        <w:t>are disenrolled after </w:t>
+        <w:t xml:space="preserve">they </w:t>
+      </w:r>
+      <w:r>
+        <w:rPr>
+          <w:color w:val="443F44"/>
+          <w:w w:val="105"/>
+        </w:rPr>
+        <w:t xml:space="preserve">are disenrolled after </w:t>
       </w:r>
       <w:r>
         <w:rPr>
           <w:color w:val="544F52"/>
           <w:w w:val="105"/>
         </w:rPr>
-        <w:t>their </w:t>
-      </w:r>
-      <w:r>
-        <w:rPr>
-          <w:color w:val="443F44"/>
-          <w:w w:val="105"/>
-        </w:rPr>
-        <w:t>Medicaid eligibility  ends. Change Healthcare </w:t>
+        <w:t xml:space="preserve">their </w:t>
+      </w:r>
+      <w:r>
+        <w:rPr>
+          <w:color w:val="443F44"/>
+          <w:w w:val="105"/>
+        </w:rPr>
+        <w:t xml:space="preserve">Medicaid eligibility  ends. Change Healthcare </w:t>
       </w:r>
       <w:r>
         <w:rPr>
           <w:color w:val="544F52"/>
           <w:w w:val="105"/>
         </w:rPr>
-        <w:t>notes </w:t>
-      </w:r>
-      <w:r>
-        <w:rPr>
-          <w:color w:val="443F44"/>
-          <w:w w:val="105"/>
-        </w:rPr>
-        <w:t>that </w:t>
+        <w:t xml:space="preserve">notes </w:t>
+      </w:r>
+      <w:r>
+        <w:rPr>
+          <w:color w:val="443F44"/>
+          <w:w w:val="105"/>
+        </w:rPr>
+        <w:t xml:space="preserve">that </w:t>
       </w:r>
       <w:r>
         <w:rPr>
           <w:color w:val="544F52"/>
           <w:w w:val="105"/>
         </w:rPr>
-        <w:t>those </w:t>
-      </w:r>
-      <w:r>
-        <w:rPr>
-          <w:color w:val="443F44"/>
-          <w:w w:val="105"/>
-        </w:rPr>
-        <w:t>enrolled in special needs plans </w:t>
+        <w:t xml:space="preserve">those </w:t>
+      </w:r>
+      <w:r>
+        <w:rPr>
+          <w:color w:val="443F44"/>
+          <w:w w:val="105"/>
+        </w:rPr>
+        <w:t xml:space="preserve">enrolled in special needs plans </w:t>
       </w:r>
       <w:r>
         <w:rPr>
           <w:color w:val="544F52"/>
           <w:w w:val="105"/>
         </w:rPr>
-        <w:t>for </w:t>
-      </w:r>
-      <w:r>
-        <w:rPr>
-          <w:color w:val="443F44"/>
-          <w:w w:val="105"/>
-        </w:rPr>
-        <w:t>dual eligibles (D­ SNPs) could also be impacted if the plan </w:t>
+        <w:t xml:space="preserve">for </w:t>
+      </w:r>
+      <w:r>
+        <w:rPr>
+          <w:color w:val="443F44"/>
+          <w:w w:val="105"/>
+        </w:rPr>
+        <w:t xml:space="preserve">dual eligibles (D­ SNPs) could also be impacted if the plan </w:t>
       </w:r>
       <w:r>
         <w:rPr>
           <w:color w:val="544F52"/>
           <w:w w:val="105"/>
         </w:rPr>
-        <w:t>does </w:t>
-      </w:r>
-      <w:r>
-        <w:rPr>
-          <w:color w:val="443F44"/>
-          <w:w w:val="105"/>
-        </w:rPr>
-        <w:t>not have accurate information to maintain Medicaid eligibility </w:t>
+        <w:t xml:space="preserve">does </w:t>
+      </w:r>
+      <w:r>
+        <w:rPr>
+          <w:color w:val="443F44"/>
+          <w:w w:val="105"/>
+        </w:rPr>
+        <w:t xml:space="preserve">not have accurate information to maintain Medicaid eligibility </w:t>
       </w:r>
       <w:r>
         <w:rPr>
           <w:color w:val="544F52"/>
           <w:w w:val="105"/>
         </w:rPr>
-        <w:t>for those </w:t>
+        <w:t xml:space="preserve">for those </w:t>
       </w:r>
       <w:r>
         <w:rPr>
@@ -3389,7 +3385,7 @@
           <w:spacing w:val="-17"/>
           <w:w w:val="105"/>
         </w:rPr>
-        <w:t> </w:t>
+        <w:t xml:space="preserve"> </w:t>
       </w:r>
       <w:r>
         <w:rPr>
@@ -3422,7 +3418,7 @@
         <w:rPr>
           <w:color w:val="2A262A"/>
         </w:rPr>
-        <w:t>u </w:t>
+        <w:t xml:space="preserve">u </w:t>
       </w:r>
       <w:r>
         <w:rPr>
@@ -3440,14 +3436,14 @@
         <w:rPr>
           <w:color w:val="443F44"/>
         </w:rPr>
-        <w:t>ment   into Medicaid. This will ensure that MA plans have the resources to effectively serve this  vulnerable,  high-need  </w:t>
+        <w:t xml:space="preserve">ment   into Medicaid. This will ensure that MA plans have the resources to effectively serve this  vulnerable,  high-need  </w:t>
       </w:r>
       <w:r>
         <w:rPr>
           <w:color w:val="443F44"/>
           <w:spacing w:val="11"/>
         </w:rPr>
-        <w:t> </w:t>
+        <w:t xml:space="preserve"> </w:t>
       </w:r>
       <w:r>
         <w:rPr>
@@ -3459,8 +3455,7 @@
     <w:p>
       <w:pPr>
         <w:spacing w:before="165"/>
-        <w:ind w:left="108" w:right="0" w:firstLine="0"/>
-        <w:jc w:val="left"/>
+        <w:ind w:left="108"/>
         <w:rPr>
           <w:b/>
           <w:sz w:val="19"/>
@@ -3486,55 +3481,55 @@
         <w:rPr>
           <w:color w:val="443F44"/>
         </w:rPr>
-        <w:t>Change Healthcare works closely with MA plans to ensure that they obtain accurate risk scores  </w:t>
+        <w:t xml:space="preserve">Change Healthcare works closely with MA plans to ensure that they obtain accurate risk scores  </w:t>
       </w:r>
       <w:r>
         <w:rPr>
           <w:color w:val="544F52"/>
         </w:rPr>
-        <w:t>for </w:t>
-      </w:r>
-      <w:r>
-        <w:rPr>
-          <w:color w:val="443F44"/>
-        </w:rPr>
-        <w:t>their beneficiaries and supports policies </w:t>
+        <w:t xml:space="preserve">for </w:t>
+      </w:r>
+      <w:r>
+        <w:rPr>
+          <w:color w:val="443F44"/>
+        </w:rPr>
+        <w:t xml:space="preserve">their beneficiaries and supports policies </w:t>
       </w:r>
       <w:r>
         <w:rPr>
           <w:color w:val="544F52"/>
         </w:rPr>
-        <w:t>that </w:t>
-      </w:r>
-      <w:r>
-        <w:rPr>
-          <w:color w:val="443F44"/>
-        </w:rPr>
-        <w:t>strengthen risk adjustment programs. Change Healthcare's services begin with proprietary </w:t>
+        <w:t xml:space="preserve">that </w:t>
+      </w:r>
+      <w:r>
+        <w:rPr>
+          <w:color w:val="443F44"/>
+        </w:rPr>
+        <w:t xml:space="preserve">strengthen risk adjustment programs. Change Healthcare's services begin with proprietary </w:t>
       </w:r>
       <w:r>
         <w:rPr>
           <w:color w:val="544F52"/>
         </w:rPr>
-        <w:t>technology </w:t>
-      </w:r>
-      <w:r>
-        <w:rPr>
-          <w:color w:val="443F44"/>
-        </w:rPr>
-        <w:t>and expertise </w:t>
+        <w:t xml:space="preserve">technology </w:t>
+      </w:r>
+      <w:r>
+        <w:rPr>
+          <w:color w:val="443F44"/>
+        </w:rPr>
+        <w:t xml:space="preserve">and expertise </w:t>
       </w:r>
       <w:r>
         <w:rPr>
           <w:color w:val="544F52"/>
         </w:rPr>
-        <w:t>to </w:t>
-      </w:r>
-      <w:r>
-        <w:rPr>
-          <w:color w:val="443F44"/>
-        </w:rPr>
-        <w:t>assist MA plans in converting their source data and managing errors to  facilitate timely and  accurate submiss   </w:t>
+        <w:t xml:space="preserve">to </w:t>
+      </w:r>
+      <w:r>
+        <w:rPr>
+          <w:color w:val="443F44"/>
+        </w:rPr>
+        <w:t xml:space="preserve">assist MA plans in converting their source data and managing errors to  facilitate timely and  accurate submiss   </w:t>
       </w:r>
       <w:r>
         <w:rPr>
@@ -3548,7 +3543,7 @@
           <w:color w:val="443F44"/>
           <w:spacing w:val="4"/>
         </w:rPr>
-        <w:t>on  </w:t>
+        <w:t xml:space="preserve">on  </w:t>
       </w:r>
       <w:r>
         <w:rPr>
@@ -3561,7 +3556,7 @@
           <w:color w:val="544F52"/>
           <w:spacing w:val="-7"/>
         </w:rPr>
-        <w:t> </w:t>
+        <w:t xml:space="preserve"> </w:t>
       </w:r>
       <w:r>
         <w:rPr>
@@ -3574,7 +3569,7 @@
           <w:color w:val="443F44"/>
           <w:spacing w:val="-27"/>
         </w:rPr>
-        <w:t> </w:t>
+        <w:t xml:space="preserve"> </w:t>
       </w:r>
       <w:r>
         <w:rPr>
@@ -3587,7 +3582,7 @@
           <w:color w:val="443F44"/>
           <w:spacing w:val="-23"/>
         </w:rPr>
-        <w:t> </w:t>
+        <w:t xml:space="preserve"> </w:t>
       </w:r>
       <w:r>
         <w:rPr>
@@ -3600,7 +3595,7 @@
           <w:color w:val="443F44"/>
           <w:spacing w:val="-18"/>
         </w:rPr>
-        <w:t> </w:t>
+        <w:t xml:space="preserve"> </w:t>
       </w:r>
       <w:r>
         <w:rPr>
@@ -3613,7 +3608,7 @@
           <w:color w:val="443F44"/>
           <w:spacing w:val="-21"/>
         </w:rPr>
-        <w:t> </w:t>
+        <w:t xml:space="preserve"> </w:t>
       </w:r>
       <w:r>
         <w:rPr>
@@ -3626,7 +3621,7 @@
           <w:color w:val="443F44"/>
           <w:spacing w:val="-14"/>
         </w:rPr>
-        <w:t> </w:t>
+        <w:t xml:space="preserve"> </w:t>
       </w:r>
       <w:r>
         <w:rPr>
@@ -3639,7 +3634,7 @@
           <w:color w:val="443F44"/>
           <w:spacing w:val="-6"/>
         </w:rPr>
-        <w:t> </w:t>
+        <w:t xml:space="preserve"> </w:t>
       </w:r>
       <w:r>
         <w:rPr>
@@ -3652,7 +3647,7 @@
           <w:color w:val="443F44"/>
           <w:spacing w:val="19"/>
         </w:rPr>
-        <w:t> </w:t>
+        <w:t xml:space="preserve"> </w:t>
       </w:r>
       <w:r>
         <w:rPr>
@@ -3665,7 +3660,7 @@
           <w:color w:val="443F44"/>
           <w:spacing w:val="-20"/>
         </w:rPr>
-        <w:t> </w:t>
+        <w:t xml:space="preserve"> </w:t>
       </w:r>
       <w:r>
         <w:rPr>
@@ -3678,7 +3673,7 @@
           <w:color w:val="443F44"/>
           <w:spacing w:val="-27"/>
         </w:rPr>
-        <w:t> </w:t>
+        <w:t xml:space="preserve"> </w:t>
       </w:r>
       <w:r>
         <w:rPr>
@@ -3691,7 +3686,7 @@
           <w:color w:val="443F44"/>
           <w:spacing w:val="-13"/>
         </w:rPr>
-        <w:t> </w:t>
+        <w:t xml:space="preserve"> </w:t>
       </w:r>
       <w:r>
         <w:rPr>
@@ -3704,7 +3699,7 @@
           <w:color w:val="443F44"/>
           <w:spacing w:val="-27"/>
         </w:rPr>
-        <w:t> </w:t>
+        <w:t xml:space="preserve"> </w:t>
       </w:r>
       <w:r>
         <w:rPr>
@@ -3716,7 +3711,7 @@
     <w:p>
       <w:pPr>
         <w:pStyle w:val="BodyText"/>
-        <w:spacing w:line="242" w:lineRule="auto" w:before="7"/>
+        <w:spacing w:before="7" w:line="242" w:lineRule="auto"/>
         <w:ind w:left="113" w:hanging="4"/>
       </w:pPr>
       <w:r>
@@ -3724,21 +3719,21 @@
           <w:color w:val="443F44"/>
           <w:w w:val="105"/>
         </w:rPr>
-        <w:t>Healthcare adds proprietary </w:t>
+        <w:t xml:space="preserve">Healthcare adds proprietary </w:t>
       </w:r>
       <w:r>
         <w:rPr>
           <w:color w:val="544F52"/>
           <w:w w:val="105"/>
         </w:rPr>
-        <w:t>technology and analytics </w:t>
-      </w:r>
-      <w:r>
-        <w:rPr>
-          <w:color w:val="443F44"/>
-          <w:w w:val="105"/>
-        </w:rPr>
-        <w:t>that are utilized by MA plans to evalua </w:t>
+        <w:t xml:space="preserve">technology and analytics </w:t>
+      </w:r>
+      <w:r>
+        <w:rPr>
+          <w:color w:val="443F44"/>
+          <w:w w:val="105"/>
+        </w:rPr>
+        <w:t xml:space="preserve">that are utilized by MA plans to evalua </w:t>
       </w:r>
       <w:r>
         <w:rPr>
@@ -3752,42 +3747,42 @@
           <w:color w:val="443F44"/>
           <w:w w:val="105"/>
         </w:rPr>
-        <w:t>e the documented health status of their beneficiaries. identifying gaps between health status, provider documentation </w:t>
+        <w:t xml:space="preserve">e the documented health status of their beneficiaries. identifying gaps between health status, provider documentation </w:t>
       </w:r>
       <w:r>
         <w:rPr>
           <w:color w:val="544F52"/>
           <w:w w:val="105"/>
         </w:rPr>
-        <w:t>and reported </w:t>
-      </w:r>
-      <w:r>
-        <w:rPr>
-          <w:color w:val="443F44"/>
-          <w:w w:val="105"/>
-        </w:rPr>
-        <w:t>quality </w:t>
+        <w:t xml:space="preserve">and reported </w:t>
+      </w:r>
+      <w:r>
+        <w:rPr>
+          <w:color w:val="443F44"/>
+          <w:w w:val="105"/>
+        </w:rPr>
+        <w:t xml:space="preserve">quality </w:t>
       </w:r>
       <w:r>
         <w:rPr>
           <w:color w:val="544F52"/>
           <w:w w:val="105"/>
         </w:rPr>
-        <w:t>scores </w:t>
-      </w:r>
-      <w:r>
-        <w:rPr>
-          <w:color w:val="443F44"/>
-          <w:w w:val="105"/>
-        </w:rPr>
-        <w:t>and </w:t>
+        <w:t xml:space="preserve">scores </w:t>
+      </w:r>
+      <w:r>
+        <w:rPr>
+          <w:color w:val="443F44"/>
+          <w:w w:val="105"/>
+        </w:rPr>
+        <w:t xml:space="preserve">and </w:t>
       </w:r>
       <w:r>
         <w:rPr>
           <w:color w:val="544F52"/>
           <w:w w:val="105"/>
         </w:rPr>
-        <w:t>risk </w:t>
+        <w:t xml:space="preserve">risk </w:t>
       </w:r>
       <w:r>
         <w:rPr>
@@ -3800,7 +3795,7 @@
     <w:p>
       <w:pPr>
         <w:pStyle w:val="BodyText"/>
-        <w:spacing w:line="244" w:lineRule="auto" w:before="154"/>
+        <w:spacing w:before="154" w:line="244" w:lineRule="auto"/>
         <w:ind w:left="108" w:firstLine="2"/>
       </w:pPr>
       <w:r>
@@ -3808,28 +3803,28 @@
           <w:color w:val="443F44"/>
           <w:w w:val="105"/>
         </w:rPr>
-        <w:t>Change Healthcare </w:t>
+        <w:t xml:space="preserve">Change Healthcare </w:t>
       </w:r>
       <w:r>
         <w:rPr>
           <w:color w:val="544F52"/>
           <w:w w:val="105"/>
         </w:rPr>
-        <w:t>supports the </w:t>
-      </w:r>
-      <w:r>
-        <w:rPr>
-          <w:color w:val="443F44"/>
-          <w:w w:val="105"/>
-        </w:rPr>
-        <w:t>addition </w:t>
+        <w:t xml:space="preserve">supports the </w:t>
+      </w:r>
+      <w:r>
+        <w:rPr>
+          <w:color w:val="443F44"/>
+          <w:w w:val="105"/>
+        </w:rPr>
+        <w:t xml:space="preserve">addition </w:t>
       </w:r>
       <w:r>
         <w:rPr>
           <w:color w:val="544F52"/>
           <w:w w:val="105"/>
         </w:rPr>
-        <w:t>of </w:t>
+        <w:t xml:space="preserve">of </w:t>
       </w:r>
       <w:r>
         <w:rPr>
@@ -3844,7 +3839,7 @@
           <w:spacing w:val="-22"/>
           <w:w w:val="105"/>
         </w:rPr>
-        <w:t> </w:t>
+        <w:t xml:space="preserve"> </w:t>
       </w:r>
       <w:r>
         <w:rPr>
@@ -3859,7 +3854,7 @@
           <w:spacing w:val="-19"/>
           <w:w w:val="105"/>
         </w:rPr>
-        <w:t> </w:t>
+        <w:t xml:space="preserve"> </w:t>
       </w:r>
       <w:r>
         <w:rPr>
@@ -3874,7 +3869,7 @@
           <w:spacing w:val="-29"/>
           <w:w w:val="105"/>
         </w:rPr>
-        <w:t> </w:t>
+        <w:t xml:space="preserve"> </w:t>
       </w:r>
       <w:r>
         <w:rPr>
@@ -3889,7 +3884,7 @@
           <w:spacing w:val="-28"/>
           <w:w w:val="105"/>
         </w:rPr>
-        <w:t> </w:t>
+        <w:t xml:space="preserve"> </w:t>
       </w:r>
       <w:r>
         <w:rPr>
@@ -3904,7 +3899,7 @@
           <w:spacing w:val="-29"/>
           <w:w w:val="105"/>
         </w:rPr>
-        <w:t> </w:t>
+        <w:t xml:space="preserve"> </w:t>
       </w:r>
       <w:r>
         <w:rPr>
@@ -3919,7 +3914,7 @@
           <w:spacing w:val="-17"/>
           <w:w w:val="105"/>
         </w:rPr>
-        <w:t> </w:t>
+        <w:t xml:space="preserve"> </w:t>
       </w:r>
       <w:r>
         <w:rPr>
@@ -3934,7 +3929,7 @@
           <w:spacing w:val="-17"/>
           <w:w w:val="105"/>
         </w:rPr>
-        <w:t> </w:t>
+        <w:t xml:space="preserve"> </w:t>
       </w:r>
       <w:r>
         <w:rPr>
@@ -3949,7 +3944,7 @@
           <w:spacing w:val="-17"/>
           <w:w w:val="105"/>
         </w:rPr>
-        <w:t> </w:t>
+        <w:t xml:space="preserve"> </w:t>
       </w:r>
       <w:r>
         <w:rPr>
@@ -3964,7 +3959,7 @@
           <w:spacing w:val="-30"/>
           <w:w w:val="105"/>
         </w:rPr>
-        <w:t> </w:t>
+        <w:t xml:space="preserve"> </w:t>
       </w:r>
       <w:r>
         <w:rPr>
@@ -3979,7 +3974,7 @@
           <w:spacing w:val="-22"/>
           <w:w w:val="105"/>
         </w:rPr>
-        <w:t> </w:t>
+        <w:t xml:space="preserve"> </w:t>
       </w:r>
       <w:r>
         <w:rPr>
@@ -3994,7 +3989,7 @@
           <w:spacing w:val="-30"/>
           <w:w w:val="105"/>
         </w:rPr>
-        <w:t> </w:t>
+        <w:t xml:space="preserve"> </w:t>
       </w:r>
       <w:r>
         <w:rPr>
@@ -4009,7 +4004,7 @@
           <w:spacing w:val="-24"/>
           <w:w w:val="105"/>
         </w:rPr>
-        <w:t> </w:t>
+        <w:t xml:space="preserve"> </w:t>
       </w:r>
       <w:r>
         <w:rPr>
@@ -4024,7 +4019,7 @@
           <w:spacing w:val="-26"/>
           <w:w w:val="105"/>
         </w:rPr>
-        <w:t> </w:t>
+        <w:t xml:space="preserve"> </w:t>
       </w:r>
       <w:r>
         <w:rPr>
@@ -4039,7 +4034,7 @@
           <w:spacing w:val="-19"/>
           <w:w w:val="105"/>
         </w:rPr>
-        <w:t> </w:t>
+        <w:t xml:space="preserve"> </w:t>
       </w:r>
       <w:r>
         <w:rPr>
@@ -4054,7 +4049,7 @@
           <w:spacing w:val="-23"/>
           <w:w w:val="105"/>
         </w:rPr>
-        <w:t> </w:t>
+        <w:t xml:space="preserve"> </w:t>
       </w:r>
       <w:r>
         <w:rPr>
@@ -4069,7 +4064,7 @@
           <w:spacing w:val="-19"/>
           <w:w w:val="105"/>
         </w:rPr>
-        <w:t> </w:t>
+        <w:t xml:space="preserve"> </w:t>
       </w:r>
       <w:r>
         <w:rPr>
@@ -4084,7 +4079,7 @@
           <w:spacing w:val="-25"/>
           <w:w w:val="105"/>
         </w:rPr>
-        <w:t> </w:t>
+        <w:t xml:space="preserve"> </w:t>
       </w:r>
       <w:r>
         <w:rPr>
@@ -4099,7 +4094,7 @@
           <w:spacing w:val="-41"/>
           <w:w w:val="105"/>
         </w:rPr>
-        <w:t> </w:t>
+        <w:t xml:space="preserve"> </w:t>
       </w:r>
       <w:r>
         <w:rPr>
@@ -4121,7 +4116,7 @@
     <w:p>
       <w:pPr>
         <w:pStyle w:val="BodyText"/>
-        <w:spacing w:line="242" w:lineRule="auto" w:before="137"/>
+        <w:spacing w:before="137" w:line="242" w:lineRule="auto"/>
         <w:ind w:left="113" w:right="333" w:firstLine="3"/>
       </w:pPr>
       <w:r>
@@ -4137,7 +4132,7 @@
           <w:spacing w:val="-36"/>
           <w:w w:val="110"/>
         </w:rPr>
-        <w:t> </w:t>
+        <w:t xml:space="preserve"> </w:t>
       </w:r>
       <w:r>
         <w:rPr>
@@ -4152,7 +4147,7 @@
           <w:spacing w:val="-31"/>
           <w:w w:val="110"/>
         </w:rPr>
-        <w:t> </w:t>
+        <w:t xml:space="preserve"> </w:t>
       </w:r>
       <w:r>
         <w:rPr>
@@ -4167,7 +4162,7 @@
           <w:spacing w:val="-38"/>
           <w:w w:val="110"/>
         </w:rPr>
-        <w:t> </w:t>
+        <w:t xml:space="preserve"> </w:t>
       </w:r>
       <w:r>
         <w:rPr>
@@ -4182,7 +4177,7 @@
           <w:spacing w:val="-35"/>
           <w:w w:val="110"/>
         </w:rPr>
-        <w:t> </w:t>
+        <w:t xml:space="preserve"> </w:t>
       </w:r>
       <w:r>
         <w:rPr>
@@ -4197,7 +4192,7 @@
           <w:spacing w:val="-39"/>
           <w:w w:val="110"/>
         </w:rPr>
-        <w:t> </w:t>
+        <w:t xml:space="preserve"> </w:t>
       </w:r>
       <w:r>
         <w:rPr>
@@ -4212,7 +4207,7 @@
           <w:spacing w:val="-32"/>
           <w:w w:val="110"/>
         </w:rPr>
-        <w:t> </w:t>
+        <w:t xml:space="preserve"> </w:t>
       </w:r>
       <w:r>
         <w:rPr>
@@ -4227,7 +4222,7 @@
           <w:spacing w:val="-35"/>
           <w:w w:val="110"/>
         </w:rPr>
-        <w:t> </w:t>
+        <w:t xml:space="preserve"> </w:t>
       </w:r>
       <w:r>
         <w:rPr>
@@ -4242,7 +4237,7 @@
           <w:spacing w:val="-35"/>
           <w:w w:val="110"/>
         </w:rPr>
-        <w:t> </w:t>
+        <w:t xml:space="preserve"> </w:t>
       </w:r>
       <w:r>
         <w:rPr>
@@ -4257,7 +4252,7 @@
           <w:spacing w:val="-36"/>
           <w:w w:val="110"/>
         </w:rPr>
-        <w:t> </w:t>
+        <w:t xml:space="preserve"> </w:t>
       </w:r>
       <w:r>
         <w:rPr>
@@ -4272,7 +4267,7 @@
           <w:spacing w:val="-37"/>
           <w:w w:val="110"/>
         </w:rPr>
-        <w:t> </w:t>
+        <w:t xml:space="preserve"> </w:t>
       </w:r>
       <w:r>
         <w:rPr>
@@ -4287,7 +4282,7 @@
           <w:spacing w:val="-42"/>
           <w:w w:val="110"/>
         </w:rPr>
-        <w:t> </w:t>
+        <w:t xml:space="preserve"> </w:t>
       </w:r>
       <w:r>
         <w:rPr>
@@ -4302,7 +4297,7 @@
           <w:spacing w:val="-28"/>
           <w:w w:val="110"/>
         </w:rPr>
-        <w:t> </w:t>
+        <w:t xml:space="preserve"> </w:t>
       </w:r>
       <w:r>
         <w:rPr>
@@ -4317,7 +4312,7 @@
           <w:spacing w:val="-34"/>
           <w:w w:val="110"/>
         </w:rPr>
-        <w:t> </w:t>
+        <w:t xml:space="preserve"> </w:t>
       </w:r>
       <w:r>
         <w:rPr>
@@ -4332,7 +4327,7 @@
           <w:spacing w:val="-37"/>
           <w:w w:val="110"/>
         </w:rPr>
-        <w:t> </w:t>
+        <w:t xml:space="preserve"> </w:t>
       </w:r>
       <w:r>
         <w:rPr>
@@ -4347,7 +4342,7 @@
           <w:spacing w:val="-30"/>
           <w:w w:val="110"/>
         </w:rPr>
-        <w:t> </w:t>
+        <w:t xml:space="preserve"> </w:t>
       </w:r>
       <w:r>
         <w:rPr>
@@ -4362,7 +4357,7 @@
           <w:spacing w:val="-28"/>
           <w:w w:val="110"/>
         </w:rPr>
-        <w:t> </w:t>
+        <w:t xml:space="preserve"> </w:t>
       </w:r>
       <w:r>
         <w:rPr>
@@ -4377,7 +4372,7 @@
           <w:spacing w:val="-33"/>
           <w:w w:val="110"/>
         </w:rPr>
-        <w:t> </w:t>
+        <w:t xml:space="preserve"> </w:t>
       </w:r>
       <w:r>
         <w:rPr>
@@ -4392,7 +4387,7 @@
           <w:spacing w:val="-35"/>
           <w:w w:val="110"/>
         </w:rPr>
-        <w:t> </w:t>
+        <w:t xml:space="preserve"> </w:t>
       </w:r>
       <w:r>
         <w:rPr>
@@ -4407,7 +4402,7 @@
           <w:spacing w:val="-28"/>
           <w:w w:val="110"/>
         </w:rPr>
-        <w:t> </w:t>
+        <w:t xml:space="preserve"> </w:t>
       </w:r>
       <w:r>
         <w:rPr>
@@ -4422,7 +4417,7 @@
           <w:spacing w:val="-28"/>
           <w:w w:val="110"/>
         </w:rPr>
-        <w:t> </w:t>
+        <w:t xml:space="preserve"> </w:t>
       </w:r>
       <w:r>
         <w:rPr>
@@ -4437,7 +4432,7 @@
           <w:spacing w:val="-30"/>
           <w:w w:val="110"/>
         </w:rPr>
-        <w:t> </w:t>
+        <w:t xml:space="preserve"> </w:t>
       </w:r>
       <w:r>
         <w:rPr>
@@ -4452,7 +4447,7 @@
           <w:spacing w:val="-33"/>
           <w:w w:val="110"/>
         </w:rPr>
-        <w:t> </w:t>
+        <w:t xml:space="preserve"> </w:t>
       </w:r>
       <w:r>
         <w:rPr>
@@ -4467,7 +4462,7 @@
           <w:spacing w:val="-34"/>
           <w:w w:val="110"/>
         </w:rPr>
-        <w:t> </w:t>
+        <w:t xml:space="preserve"> </w:t>
       </w:r>
       <w:r>
         <w:rPr>
@@ -4482,7 +4477,7 @@
           <w:spacing w:val="-29"/>
           <w:w w:val="110"/>
         </w:rPr>
-        <w:t> </w:t>
+        <w:t xml:space="preserve"> </w:t>
       </w:r>
       <w:r>
         <w:rPr>
@@ -4497,7 +4492,7 @@
           <w:spacing w:val="-25"/>
           <w:w w:val="110"/>
         </w:rPr>
-        <w:t> </w:t>
+        <w:t xml:space="preserve"> </w:t>
       </w:r>
       <w:r>
         <w:rPr>
@@ -4512,7 +4507,7 @@
           <w:spacing w:val="-34"/>
           <w:w w:val="110"/>
         </w:rPr>
-        <w:t> </w:t>
+        <w:t xml:space="preserve"> </w:t>
       </w:r>
       <w:r>
         <w:rPr>
@@ -4527,7 +4522,7 @@
           <w:spacing w:val="-24"/>
           <w:w w:val="110"/>
         </w:rPr>
-        <w:t> </w:t>
+        <w:t xml:space="preserve"> </w:t>
       </w:r>
       <w:r>
         <w:rPr>
@@ -4542,7 +4537,7 @@
           <w:spacing w:val="-32"/>
           <w:w w:val="110"/>
         </w:rPr>
-        <w:t> </w:t>
+        <w:t xml:space="preserve"> </w:t>
       </w:r>
       <w:r>
         <w:rPr>
@@ -4557,7 +4552,7 @@
           <w:spacing w:val="-30"/>
           <w:w w:val="110"/>
         </w:rPr>
-        <w:t> </w:t>
+        <w:t xml:space="preserve"> </w:t>
       </w:r>
       <w:r>
         <w:rPr>
@@ -4572,7 +4567,7 @@
           <w:spacing w:val="-19"/>
           <w:w w:val="110"/>
         </w:rPr>
-        <w:t> </w:t>
+        <w:t xml:space="preserve"> </w:t>
       </w:r>
       <w:r>
         <w:rPr>
@@ -4601,7 +4596,7 @@
           <w:spacing w:val="36"/>
           <w:w w:val="105"/>
         </w:rPr>
-        <w:t> </w:t>
+        <w:t xml:space="preserve"> </w:t>
       </w:r>
       <w:r>
         <w:rPr>
@@ -4616,7 +4611,7 @@
           <w:spacing w:val="-26"/>
           <w:w w:val="105"/>
         </w:rPr>
-        <w:t> </w:t>
+        <w:t xml:space="preserve"> </w:t>
       </w:r>
       <w:r>
         <w:rPr>
@@ -4631,7 +4626,7 @@
           <w:spacing w:val="-27"/>
           <w:w w:val="105"/>
         </w:rPr>
-        <w:t> </w:t>
+        <w:t xml:space="preserve"> </w:t>
       </w:r>
       <w:r>
         <w:rPr>
@@ -4646,7 +4641,7 @@
           <w:spacing w:val="-25"/>
           <w:w w:val="105"/>
         </w:rPr>
-        <w:t> </w:t>
+        <w:t xml:space="preserve"> </w:t>
       </w:r>
       <w:r>
         <w:rPr>
@@ -4661,7 +4656,7 @@
           <w:spacing w:val="-26"/>
           <w:w w:val="105"/>
         </w:rPr>
-        <w:t> </w:t>
+        <w:t xml:space="preserve"> </w:t>
       </w:r>
       <w:r>
         <w:rPr>
@@ -4676,7 +4671,7 @@
           <w:spacing w:val="-24"/>
           <w:w w:val="105"/>
         </w:rPr>
-        <w:t> </w:t>
+        <w:t xml:space="preserve"> </w:t>
       </w:r>
       <w:r>
         <w:rPr>
@@ -4691,7 +4686,7 @@
           <w:spacing w:val="-24"/>
           <w:w w:val="105"/>
         </w:rPr>
-        <w:t> </w:t>
+        <w:t xml:space="preserve"> </w:t>
       </w:r>
       <w:r>
         <w:rPr>
@@ -4706,7 +4701,7 @@
           <w:spacing w:val="-8"/>
           <w:w w:val="105"/>
         </w:rPr>
-        <w:t> </w:t>
+        <w:t xml:space="preserve"> </w:t>
       </w:r>
       <w:r>
         <w:rPr>
@@ -4721,7 +4716,7 @@
           <w:spacing w:val="-22"/>
           <w:w w:val="105"/>
         </w:rPr>
-        <w:t> </w:t>
+        <w:t xml:space="preserve"> </w:t>
       </w:r>
       <w:r>
         <w:rPr>
@@ -4736,7 +4731,7 @@
           <w:spacing w:val="-17"/>
           <w:w w:val="105"/>
         </w:rPr>
-        <w:t> </w:t>
+        <w:t xml:space="preserve"> </w:t>
       </w:r>
       <w:r>
         <w:rPr>
@@ -4751,7 +4746,7 @@
           <w:spacing w:val="-29"/>
           <w:w w:val="105"/>
         </w:rPr>
-        <w:t> </w:t>
+        <w:t xml:space="preserve"> </w:t>
       </w:r>
       <w:r>
         <w:rPr>
@@ -4766,7 +4761,7 @@
           <w:spacing w:val="-31"/>
           <w:w w:val="105"/>
         </w:rPr>
-        <w:t> </w:t>
+        <w:t xml:space="preserve"> </w:t>
       </w:r>
       <w:r>
         <w:rPr>
@@ -4781,7 +4776,7 @@
           <w:spacing w:val="-28"/>
           <w:w w:val="105"/>
         </w:rPr>
-        <w:t> </w:t>
+        <w:t xml:space="preserve"> </w:t>
       </w:r>
       <w:r>
         <w:rPr>
@@ -4796,7 +4791,7 @@
           <w:spacing w:val="-28"/>
           <w:w w:val="105"/>
         </w:rPr>
-        <w:t> </w:t>
+        <w:t xml:space="preserve"> </w:t>
       </w:r>
       <w:r>
         <w:rPr>
@@ -4811,42 +4806,42 @@
           <w:spacing w:val="-25"/>
           <w:w w:val="105"/>
         </w:rPr>
-        <w:t> </w:t>
-      </w:r>
-      <w:r>
-        <w:rPr>
-          <w:color w:val="443F44"/>
-          <w:w w:val="105"/>
-        </w:rPr>
-        <w:t>in past years, the blending occurred with a consistent data source and a consistent source model. Combined with the challenges associated with </w:t>
+        <w:t xml:space="preserve"> </w:t>
+      </w:r>
+      <w:r>
+        <w:rPr>
+          <w:color w:val="443F44"/>
+          <w:w w:val="105"/>
+        </w:rPr>
+        <w:t xml:space="preserve">in past years, the blending occurred with a consistent data source and a consistent source model. Combined with the challenges associated with </w:t>
       </w:r>
       <w:r>
         <w:rPr>
           <w:color w:val="544F52"/>
           <w:w w:val="105"/>
         </w:rPr>
-        <w:t>the release </w:t>
-      </w:r>
-      <w:r>
-        <w:rPr>
-          <w:color w:val="443F44"/>
-          <w:w w:val="105"/>
-        </w:rPr>
-        <w:t>of multiple versions of </w:t>
+        <w:t xml:space="preserve">the release </w:t>
+      </w:r>
+      <w:r>
+        <w:rPr>
+          <w:color w:val="443F44"/>
+          <w:w w:val="105"/>
+        </w:rPr>
+        <w:t xml:space="preserve">of multiple versions of </w:t>
       </w:r>
       <w:r>
         <w:rPr>
           <w:color w:val="544F52"/>
           <w:w w:val="105"/>
         </w:rPr>
-        <w:t>the </w:t>
-      </w:r>
-      <w:r>
-        <w:rPr>
-          <w:color w:val="443F44"/>
-          <w:w w:val="105"/>
-        </w:rPr>
-        <w:t>MA0-004 </w:t>
+        <w:t xml:space="preserve">the </w:t>
+      </w:r>
+      <w:r>
+        <w:rPr>
+          <w:color w:val="443F44"/>
+          <w:w w:val="105"/>
+        </w:rPr>
+        <w:t xml:space="preserve">MA0-004 </w:t>
       </w:r>
       <w:r>
         <w:rPr>
@@ -4861,7 +4856,7 @@
           <w:spacing w:val="-13"/>
           <w:w w:val="105"/>
         </w:rPr>
-        <w:t> </w:t>
+        <w:t xml:space="preserve"> </w:t>
       </w:r>
       <w:r>
         <w:rPr>
@@ -4876,7 +4871,7 @@
           <w:spacing w:val="-10"/>
           <w:w w:val="105"/>
         </w:rPr>
-        <w:t> </w:t>
+        <w:t xml:space="preserve"> </w:t>
       </w:r>
       <w:r>
         <w:rPr>
@@ -4891,7 +4886,7 @@
           <w:spacing w:val="-8"/>
           <w:w w:val="105"/>
         </w:rPr>
-        <w:t> </w:t>
+        <w:t xml:space="preserve"> </w:t>
       </w:r>
       <w:r>
         <w:rPr>
@@ -4906,7 +4901,7 @@
           <w:spacing w:val="-6"/>
           <w:w w:val="105"/>
         </w:rPr>
-        <w:t> </w:t>
+        <w:t xml:space="preserve"> </w:t>
       </w:r>
       <w:r>
         <w:rPr>
@@ -4921,7 +4916,7 @@
           <w:spacing w:val="-10"/>
           <w:w w:val="105"/>
         </w:rPr>
-        <w:t> </w:t>
+        <w:t xml:space="preserve"> </w:t>
       </w:r>
       <w:r>
         <w:rPr>
@@ -4936,7 +4931,7 @@
           <w:spacing w:val="-10"/>
           <w:w w:val="105"/>
         </w:rPr>
-        <w:t> </w:t>
+        <w:t xml:space="preserve"> </w:t>
       </w:r>
       <w:r>
         <w:rPr>
@@ -4951,7 +4946,7 @@
           <w:spacing w:val="-14"/>
           <w:w w:val="105"/>
         </w:rPr>
-        <w:t> </w:t>
+        <w:t xml:space="preserve"> </w:t>
       </w:r>
       <w:r>
         <w:rPr>
@@ -4966,7 +4961,7 @@
           <w:spacing w:val="-21"/>
           <w:w w:val="105"/>
         </w:rPr>
-        <w:t> </w:t>
+        <w:t xml:space="preserve"> </w:t>
       </w:r>
       <w:r>
         <w:rPr>
@@ -4981,7 +4976,7 @@
           <w:spacing w:val="3"/>
           <w:w w:val="105"/>
         </w:rPr>
-        <w:t> </w:t>
+        <w:t xml:space="preserve"> </w:t>
       </w:r>
       <w:r>
         <w:rPr>
@@ -4996,7 +4991,7 @@
           <w:spacing w:val="-10"/>
           <w:w w:val="105"/>
         </w:rPr>
-        <w:t> </w:t>
+        <w:t xml:space="preserve"> </w:t>
       </w:r>
       <w:r>
         <w:rPr>
@@ -5009,7 +5004,7 @@
     <w:p>
       <w:pPr>
         <w:pStyle w:val="BodyText"/>
-        <w:spacing w:line="247" w:lineRule="auto" w:before="7"/>
+        <w:spacing w:before="7" w:line="247" w:lineRule="auto"/>
         <w:ind w:left="117"/>
       </w:pPr>
       <w:r>
@@ -5017,14 +5012,14 @@
           <w:color w:val="443F44"/>
           <w:w w:val="105"/>
         </w:rPr>
-        <w:t>methodologies would ease the administrative </w:t>
+        <w:t xml:space="preserve">methodologies would ease the administrative </w:t>
       </w:r>
       <w:r>
         <w:rPr>
           <w:color w:val="544F52"/>
           <w:w w:val="105"/>
         </w:rPr>
-        <w:t>burdens </w:t>
+        <w:t xml:space="preserve">burdens </w:t>
       </w:r>
       <w:r>
         <w:rPr>
@@ -5036,10 +5031,11 @@
     </w:p>
     <w:p>
       <w:pPr>
-        <w:spacing w:after="0" w:line="247" w:lineRule="auto"/>
+        <w:spacing w:line="247" w:lineRule="auto"/>
         <w:sectPr>
           <w:pgSz w:w="12240" w:h="15840"/>
-          <w:pgMar w:top="1500" w:bottom="280" w:left="1300" w:right="1380"/>
+          <w:pgMar w:top="1500" w:right="1380" w:bottom="280" w:left="1300" w:header="720" w:footer="720" w:gutter="0"/>
+          <w:cols w:space="720"/>
         </w:sectPr>
       </w:pPr>
     </w:p>
@@ -5121,7 +5117,7 @@
           <w:color w:val="443F44"/>
           <w:spacing w:val="30"/>
         </w:rPr>
-        <w:t> </w:t>
+        <w:t xml:space="preserve"> </w:t>
       </w:r>
       <w:r>
         <w:rPr>
@@ -5133,8 +5129,7 @@
     <w:p>
       <w:pPr>
         <w:spacing w:before="161"/>
-        <w:ind w:left="110" w:right="0" w:firstLine="0"/>
-        <w:jc w:val="left"/>
+        <w:ind w:left="110"/>
         <w:rPr>
           <w:b/>
           <w:sz w:val="19"/>
@@ -5153,7 +5148,7 @@
     <w:p>
       <w:pPr>
         <w:pStyle w:val="BodyText"/>
-        <w:spacing w:line="249" w:lineRule="auto" w:before="156"/>
+        <w:spacing w:before="156" w:line="249" w:lineRule="auto"/>
         <w:ind w:left="103" w:right="251" w:firstLine="8"/>
       </w:pPr>
       <w:r>
@@ -5169,7 +5164,7 @@
           <w:spacing w:val="-17"/>
           <w:w w:val="105"/>
         </w:rPr>
-        <w:t> </w:t>
+        <w:t xml:space="preserve"> </w:t>
       </w:r>
       <w:r>
         <w:rPr>
@@ -5184,7 +5179,7 @@
           <w:spacing w:val="-26"/>
           <w:w w:val="105"/>
         </w:rPr>
-        <w:t> </w:t>
+        <w:t xml:space="preserve"> </w:t>
       </w:r>
       <w:r>
         <w:rPr>
@@ -5199,7 +5194,7 @@
           <w:spacing w:val="-26"/>
           <w:w w:val="105"/>
         </w:rPr>
-        <w:t> </w:t>
+        <w:t xml:space="preserve"> </w:t>
       </w:r>
       <w:r>
         <w:rPr>
@@ -5214,7 +5209,7 @@
           <w:spacing w:val="-29"/>
           <w:w w:val="105"/>
         </w:rPr>
-        <w:t> </w:t>
+        <w:t xml:space="preserve"> </w:t>
       </w:r>
       <w:r>
         <w:rPr>
@@ -5229,7 +5224,7 @@
           <w:spacing w:val="-19"/>
           <w:w w:val="105"/>
         </w:rPr>
-        <w:t> </w:t>
+        <w:t xml:space="preserve"> </w:t>
       </w:r>
       <w:r>
         <w:rPr>
@@ -5244,7 +5239,7 @@
           <w:spacing w:val="-29"/>
           <w:w w:val="105"/>
         </w:rPr>
-        <w:t> </w:t>
+        <w:t xml:space="preserve"> </w:t>
       </w:r>
       <w:r>
         <w:rPr>
@@ -5259,7 +5254,7 @@
           <w:spacing w:val="-33"/>
           <w:w w:val="105"/>
         </w:rPr>
-        <w:t> </w:t>
+        <w:t xml:space="preserve"> </w:t>
       </w:r>
       <w:r>
         <w:rPr>
@@ -5274,7 +5269,7 @@
           <w:spacing w:val="-26"/>
           <w:w w:val="105"/>
         </w:rPr>
-        <w:t> </w:t>
+        <w:t xml:space="preserve"> </w:t>
       </w:r>
       <w:r>
         <w:rPr>
@@ -5289,7 +5284,7 @@
           <w:spacing w:val="-5"/>
           <w:w w:val="105"/>
         </w:rPr>
-        <w:t> </w:t>
+        <w:t xml:space="preserve"> </w:t>
       </w:r>
       <w:r>
         <w:rPr>
@@ -5304,7 +5299,7 @@
           <w:spacing w:val="-26"/>
           <w:w w:val="105"/>
         </w:rPr>
-        <w:t> </w:t>
+        <w:t xml:space="preserve"> </w:t>
       </w:r>
       <w:r>
         <w:rPr>
@@ -5319,7 +5314,7 @@
           <w:spacing w:val="-31"/>
           <w:w w:val="105"/>
         </w:rPr>
-        <w:t> </w:t>
+        <w:t xml:space="preserve"> </w:t>
       </w:r>
       <w:r>
         <w:rPr>
@@ -5334,14 +5329,14 @@
           <w:spacing w:val="-26"/>
           <w:w w:val="105"/>
         </w:rPr>
-        <w:t> </w:t>
-      </w:r>
-      <w:r>
-        <w:rPr>
-          <w:color w:val="443F44"/>
-          <w:w w:val="105"/>
-        </w:rPr>
-        <w:t>needs to better manage beneficiaries' overall care. Change Healthcare's HEDIS.com software and industry-leading expertise enable MA plans with full command over the management of their HEDIS and quality measure reporting and workflow processes. Change Healthcare solutions feature a </w:t>
+        <w:t xml:space="preserve"> </w:t>
+      </w:r>
+      <w:r>
+        <w:rPr>
+          <w:color w:val="443F44"/>
+          <w:w w:val="105"/>
+        </w:rPr>
+        <w:t xml:space="preserve">needs to better manage beneficiaries' overall care. Change Healthcare's HEDIS.com software and industry-leading expertise enable MA plans with full command over the management of their HEDIS and quality measure reporting and workflow processes. Change Healthcare solutions feature a </w:t>
       </w:r>
       <w:r>
         <w:rPr>
@@ -5357,7 +5352,7 @@
           <w:spacing w:val="2"/>
           <w:w w:val="105"/>
         </w:rPr>
-        <w:t>l, </w:t>
+        <w:t xml:space="preserve">l, </w:t>
       </w:r>
       <w:r>
         <w:rPr>
@@ -5378,21 +5373,21 @@
           <w:color w:val="443F44"/>
           <w:w w:val="105"/>
         </w:rPr>
-        <w:t>based </w:t>
+        <w:t xml:space="preserve">based </w:t>
       </w:r>
       <w:r>
         <w:rPr>
           <w:color w:val="6E6D72"/>
           <w:w w:val="105"/>
         </w:rPr>
-        <w:t>. </w:t>
-      </w:r>
-      <w:r>
-        <w:rPr>
-          <w:color w:val="443F44"/>
-          <w:w w:val="105"/>
-        </w:rPr>
-        <w:t>end </w:t>
+        <w:t xml:space="preserve">. </w:t>
+      </w:r>
+      <w:r>
+        <w:rPr>
+          <w:color w:val="443F44"/>
+          <w:w w:val="105"/>
+        </w:rPr>
+        <w:t xml:space="preserve">end </w:t>
       </w:r>
       <w:r>
         <w:rPr>
@@ -5428,7 +5423,7 @@
           <w:spacing w:val="-34"/>
           <w:w w:val="105"/>
         </w:rPr>
-        <w:t> </w:t>
+        <w:t xml:space="preserve"> </w:t>
       </w:r>
       <w:r>
         <w:rPr>
@@ -5441,7 +5436,7 @@
     <w:p>
       <w:pPr>
         <w:pStyle w:val="BodyText"/>
-        <w:spacing w:line="244" w:lineRule="auto" w:before="123"/>
+        <w:spacing w:before="123" w:line="244" w:lineRule="auto"/>
         <w:ind w:left="107" w:right="105" w:firstLine="3"/>
       </w:pPr>
       <w:r>
@@ -5449,7 +5444,7 @@
           <w:color w:val="443F44"/>
           <w:w w:val="105"/>
         </w:rPr>
-        <w:t>Change Healthcare supports changes to the improvement measures; this will help MA plans measure their improvements more </w:t>
+        <w:t xml:space="preserve">Change Healthcare supports changes to the improvement measures; this will help MA plans measure their improvements more </w:t>
       </w:r>
       <w:r>
         <w:rPr>
@@ -5465,7 +5460,7 @@
           <w:spacing w:val="2"/>
           <w:w w:val="105"/>
         </w:rPr>
-        <w:t>. </w:t>
+        <w:t xml:space="preserve">. </w:t>
       </w:r>
       <w:r>
         <w:rPr>
@@ -5494,7 +5489,7 @@
           <w:spacing w:val="-5"/>
           <w:w w:val="105"/>
         </w:rPr>
-        <w:t> </w:t>
+        <w:t xml:space="preserve"> </w:t>
       </w:r>
       <w:r>
         <w:rPr>
@@ -5509,7 +5504,7 @@
           <w:spacing w:val="-23"/>
           <w:w w:val="105"/>
         </w:rPr>
-        <w:t> </w:t>
+        <w:t xml:space="preserve"> </w:t>
       </w:r>
       <w:r>
         <w:rPr>
@@ -5524,7 +5519,7 @@
           <w:spacing w:val="-24"/>
           <w:w w:val="105"/>
         </w:rPr>
-        <w:t> </w:t>
+        <w:t xml:space="preserve"> </w:t>
       </w:r>
       <w:r>
         <w:rPr>
@@ -5539,7 +5534,7 @@
           <w:spacing w:val="-9"/>
           <w:w w:val="105"/>
         </w:rPr>
-        <w:t> </w:t>
+        <w:t xml:space="preserve"> </w:t>
       </w:r>
       <w:r>
         <w:rPr>
@@ -5554,7 +5549,7 @@
           <w:spacing w:val="-10"/>
           <w:w w:val="105"/>
         </w:rPr>
-        <w:t> </w:t>
+        <w:t xml:space="preserve"> </w:t>
       </w:r>
       <w:r>
         <w:rPr>
@@ -5569,7 +5564,7 @@
           <w:spacing w:val="-7"/>
           <w:w w:val="105"/>
         </w:rPr>
-        <w:t> </w:t>
+        <w:t xml:space="preserve"> </w:t>
       </w:r>
       <w:r>
         <w:rPr>
@@ -5584,7 +5579,7 @@
           <w:spacing w:val="-12"/>
           <w:w w:val="105"/>
         </w:rPr>
-        <w:t> </w:t>
+        <w:t xml:space="preserve"> </w:t>
       </w:r>
       <w:r>
         <w:rPr>
@@ -5599,7 +5594,7 @@
           <w:spacing w:val="-25"/>
           <w:w w:val="105"/>
         </w:rPr>
-        <w:t> </w:t>
+        <w:t xml:space="preserve"> </w:t>
       </w:r>
       <w:r>
         <w:rPr>
@@ -5614,7 +5609,7 @@
           <w:spacing w:val="-10"/>
           <w:w w:val="105"/>
         </w:rPr>
-        <w:t> </w:t>
+        <w:t xml:space="preserve"> </w:t>
       </w:r>
       <w:r>
         <w:rPr>
@@ -5629,7 +5624,7 @@
           <w:spacing w:val="-16"/>
           <w:w w:val="105"/>
         </w:rPr>
-        <w:t> </w:t>
+        <w:t xml:space="preserve"> </w:t>
       </w:r>
       <w:r>
         <w:rPr>
@@ -5644,7 +5639,7 @@
           <w:spacing w:val="-24"/>
           <w:w w:val="105"/>
         </w:rPr>
-        <w:t> </w:t>
+        <w:t xml:space="preserve"> </w:t>
       </w:r>
       <w:r>
         <w:rPr>
@@ -5659,7 +5654,7 @@
           <w:spacing w:val="-3"/>
           <w:w w:val="105"/>
         </w:rPr>
-        <w:t> </w:t>
+        <w:t xml:space="preserve"> </w:t>
       </w:r>
       <w:r>
         <w:rPr>
@@ -5674,7 +5669,7 @@
           <w:spacing w:val="-17"/>
           <w:w w:val="105"/>
         </w:rPr>
-        <w:t> </w:t>
+        <w:t xml:space="preserve"> </w:t>
       </w:r>
       <w:r>
         <w:rPr>
@@ -5689,7 +5684,7 @@
           <w:spacing w:val="-5"/>
           <w:w w:val="105"/>
         </w:rPr>
-        <w:t> </w:t>
+        <w:t xml:space="preserve"> </w:t>
       </w:r>
       <w:r>
         <w:rPr>
@@ -5704,7 +5699,7 @@
           <w:spacing w:val="-5"/>
           <w:w w:val="105"/>
         </w:rPr>
-        <w:t> </w:t>
+        <w:t xml:space="preserve"> </w:t>
       </w:r>
       <w:r>
         <w:rPr>
@@ -5719,7 +5714,7 @@
           <w:spacing w:val="-14"/>
           <w:w w:val="105"/>
         </w:rPr>
-        <w:t> </w:t>
+        <w:t xml:space="preserve"> </w:t>
       </w:r>
       <w:r>
         <w:rPr>
@@ -5734,14 +5729,14 @@
           <w:spacing w:val="-11"/>
           <w:w w:val="105"/>
         </w:rPr>
-        <w:t> </w:t>
-      </w:r>
-      <w:r>
-        <w:rPr>
-          <w:color w:val="443F44"/>
-          <w:w w:val="105"/>
-        </w:rPr>
-        <w:t>their </w:t>
+        <w:t xml:space="preserve"> </w:t>
+      </w:r>
+      <w:r>
+        <w:rPr>
+          <w:color w:val="443F44"/>
+          <w:w w:val="105"/>
+        </w:rPr>
+        <w:t xml:space="preserve">their </w:t>
       </w:r>
       <w:r>
         <w:rPr>
@@ -5749,7 +5744,7 @@
           <w:spacing w:val="2"/>
           <w:w w:val="105"/>
         </w:rPr>
-        <w:t>benefici </w:t>
+        <w:t xml:space="preserve">benefici </w:t>
       </w:r>
       <w:r>
         <w:rPr>
@@ -5763,7 +5758,7 @@
           <w:color w:val="5D595D"/>
           <w:w w:val="105"/>
         </w:rPr>
-        <w:t>. </w:t>
+        <w:t xml:space="preserve">. </w:t>
       </w:r>
       <w:r>
         <w:rPr>
@@ -5778,7 +5773,7 @@
           <w:spacing w:val="9"/>
           <w:w w:val="105"/>
         </w:rPr>
-        <w:t> </w:t>
+        <w:t xml:space="preserve"> </w:t>
       </w:r>
       <w:r>
         <w:rPr>
@@ -5798,14 +5793,14 @@
     <w:p>
       <w:pPr>
         <w:pStyle w:val="BodyText"/>
-        <w:spacing w:line="244" w:lineRule="auto" w:before="142"/>
+        <w:spacing w:before="142" w:line="244" w:lineRule="auto"/>
         <w:ind w:left="106" w:right="357" w:firstLine="9"/>
       </w:pPr>
       <w:r>
         <w:rPr>
           <w:color w:val="443F44"/>
         </w:rPr>
-        <w:t>Change Healthcare supports a scale for Star </w:t>
+        <w:t xml:space="preserve">Change Healthcare supports a scale for Star </w:t>
       </w:r>
       <w:r>
         <w:rPr>
@@ -5823,20 +5818,20 @@
         <w:rPr>
           <w:color w:val="5D595D"/>
         </w:rPr>
-        <w:t>. </w:t>
+        <w:t xml:space="preserve">. </w:t>
       </w:r>
       <w:r>
         <w:rPr>
           <w:color w:val="443F44"/>
           <w:spacing w:val="-3"/>
         </w:rPr>
-        <w:t>Currently </w:t>
+        <w:t xml:space="preserve">Currently </w:t>
       </w:r>
       <w:r>
         <w:rPr>
           <w:color w:val="5D595D"/>
         </w:rPr>
-        <w:t>, </w:t>
+        <w:t xml:space="preserve">, </w:t>
       </w:r>
       <w:r>
         <w:rPr>
@@ -5848,7 +5843,7 @@
         <w:rPr>
           <w:color w:val="6E6D72"/>
         </w:rPr>
-        <w:t>, </w:t>
+        <w:t xml:space="preserve">, </w:t>
       </w:r>
       <w:r>
         <w:rPr>
@@ -5866,7 +5861,7 @@
         <w:rPr>
           <w:color w:val="443F44"/>
         </w:rPr>
-        <w:t>omatically is rated 1 for the measure. With this change, CMS will   be utilizing a more sta </w:t>
+        <w:t xml:space="preserve">omatically is rated 1 for the measure. With this change, CMS will   be utilizing a more sta </w:t>
       </w:r>
       <w:r>
         <w:rPr>
@@ -5878,7 +5873,7 @@
         <w:rPr>
           <w:color w:val="443F44"/>
         </w:rPr>
-        <w:t>istical method to reduce the Star ratings for the MA plan. Instead of an automatic  1 star for data </w:t>
+        <w:t xml:space="preserve">istical method to reduce the Star ratings for the MA plan. Instead of an automatic  1 star for data </w:t>
       </w:r>
       <w:r>
         <w:rPr>
@@ -5892,38 +5887,38 @@
           <w:color w:val="5D595D"/>
           <w:spacing w:val="-4"/>
         </w:rPr>
-        <w:t>, </w:t>
-      </w:r>
-      <w:r>
-        <w:rPr>
-          <w:color w:val="443F44"/>
-        </w:rPr>
-        <w:t>MA plan </w:t>
+        <w:t xml:space="preserve">, </w:t>
+      </w:r>
+      <w:r>
+        <w:rPr>
+          <w:color w:val="443F44"/>
+        </w:rPr>
+        <w:t xml:space="preserve">MA plan </w:t>
       </w:r>
       <w:r>
         <w:rPr>
           <w:color w:val="5D595D"/>
         </w:rPr>
-        <w:t>s </w:t>
-      </w:r>
-      <w:r>
-        <w:rPr>
-          <w:color w:val="443F44"/>
-        </w:rPr>
-        <w:t>will receive a reduction based upon how    widespread inaccurate and deficient data </w:t>
+        <w:t xml:space="preserve">s </w:t>
+      </w:r>
+      <w:r>
+        <w:rPr>
+          <w:color w:val="443F44"/>
+        </w:rPr>
+        <w:t xml:space="preserve">will receive a reduction based upon how    widespread inaccurate and deficient data </w:t>
       </w:r>
       <w:r>
         <w:rPr>
           <w:color w:val="443F44"/>
           <w:spacing w:val="-3"/>
         </w:rPr>
-        <w:t>exists </w:t>
+        <w:t xml:space="preserve">exists </w:t>
       </w:r>
       <w:r>
         <w:rPr>
           <w:color w:val="5D595D"/>
         </w:rPr>
-        <w:t>. </w:t>
+        <w:t xml:space="preserve">. </w:t>
       </w:r>
       <w:r>
         <w:rPr>
@@ -5936,7 +5931,7 @@
           <w:color w:val="443F44"/>
           <w:spacing w:val="8"/>
         </w:rPr>
-        <w:t> </w:t>
+        <w:t xml:space="preserve"> </w:t>
       </w:r>
       <w:r>
         <w:rPr>
@@ -5948,8 +5943,7 @@
     <w:p>
       <w:pPr>
         <w:spacing w:before="156"/>
-        <w:ind w:left="115" w:right="0" w:firstLine="0"/>
-        <w:jc w:val="left"/>
+        <w:ind w:left="115"/>
         <w:rPr>
           <w:b/>
           <w:sz w:val="19"/>
@@ -5968,32 +5962,32 @@
     <w:p>
       <w:pPr>
         <w:pStyle w:val="BodyText"/>
-        <w:spacing w:line="247" w:lineRule="auto" w:before="151"/>
+        <w:spacing w:before="151" w:line="247" w:lineRule="auto"/>
         <w:ind w:left="116" w:right="228" w:firstLine="4"/>
       </w:pPr>
       <w:r>
         <w:rPr>
           <w:color w:val="443F44"/>
         </w:rPr>
-        <w:t>Change Healthcare supports the continued use of the interim CAI. Change Healthcare recommends that the CAI account for dual eligible status </w:t>
+        <w:t xml:space="preserve">Change Healthcare supports the continued use of the interim CAI. Change Healthcare recommends that the CAI account for dual eligible status </w:t>
       </w:r>
       <w:r>
         <w:rPr>
           <w:color w:val="5D595D"/>
         </w:rPr>
-        <w:t>. </w:t>
-      </w:r>
-      <w:r>
-        <w:rPr>
-          <w:color w:val="443F44"/>
-        </w:rPr>
-        <w:t>as well as the Part D Low-Income Subsidy (LIS) and disability status. Lastly </w:t>
+        <w:t xml:space="preserve">. </w:t>
+      </w:r>
+      <w:r>
+        <w:rPr>
+          <w:color w:val="443F44"/>
+        </w:rPr>
+        <w:t xml:space="preserve">as well as the Part D Low-Income Subsidy (LIS) and disability status. Lastly </w:t>
       </w:r>
       <w:r>
         <w:rPr>
           <w:color w:val="5D595D"/>
         </w:rPr>
-        <w:t>, </w:t>
+        <w:t xml:space="preserve">, </w:t>
       </w:r>
       <w:r>
         <w:rPr>
@@ -6017,14 +6011,14 @@
     <w:p>
       <w:pPr>
         <w:pStyle w:val="BodyText"/>
-        <w:spacing w:line="244" w:lineRule="auto" w:before="135"/>
+        <w:spacing w:before="135" w:line="244" w:lineRule="auto"/>
         <w:ind w:left="122" w:right="105" w:hanging="6"/>
       </w:pPr>
       <w:r>
         <w:rPr>
           <w:color w:val="443F44"/>
         </w:rPr>
-        <w:t>In </w:t>
+        <w:t xml:space="preserve">In </w:t>
       </w:r>
       <w:r>
         <w:rPr>
@@ -6045,7 +6039,7 @@
           <w:color w:val="443F44"/>
           <w:spacing w:val="2"/>
         </w:rPr>
-        <w:t>on </w:t>
+        <w:t xml:space="preserve">on </w:t>
       </w:r>
       <w:r>
         <w:rPr>
@@ -6057,25 +6051,25 @@
         <w:rPr>
           <w:color w:val="5D595D"/>
         </w:rPr>
-        <w:t>, </w:t>
-      </w:r>
-      <w:r>
-        <w:rPr>
-          <w:color w:val="443F44"/>
-        </w:rPr>
-        <w:t>Change Healthcare helps identify and enroll MA low-income beneficiaries into the Part D LIS, as well as Community Link™ </w:t>
+        <w:t xml:space="preserve">, </w:t>
+      </w:r>
+      <w:r>
+        <w:rPr>
+          <w:color w:val="443F44"/>
+        </w:rPr>
+        <w:t xml:space="preserve">Change Healthcare helps identify and enroll MA low-income beneficiaries into the Part D LIS, as well as Community Link™ </w:t>
       </w:r>
       <w:r>
         <w:rPr>
           <w:color w:val="5D595D"/>
         </w:rPr>
-        <w:t>, </w:t>
-      </w:r>
-      <w:r>
-        <w:rPr>
-          <w:color w:val="443F44"/>
-        </w:rPr>
-        <w:t>an extensive database of more than 15,000 public and privately-sponsored community programs to  which they may  qualify. Change </w:t>
+        <w:t xml:space="preserve">, </w:t>
+      </w:r>
+      <w:r>
+        <w:rPr>
+          <w:color w:val="443F44"/>
+        </w:rPr>
+        <w:t xml:space="preserve">an extensive database of more than 15,000 public and privately-sponsored community programs to  which they may  qualify. Change </w:t>
       </w:r>
       <w:r>
         <w:rPr>
@@ -6096,13 +6090,13 @@
           <w:color w:val="443F44"/>
           <w:spacing w:val="3"/>
         </w:rPr>
-        <w:t>hc </w:t>
-      </w:r>
-      <w:r>
-        <w:rPr>
-          <w:color w:val="443F44"/>
-        </w:rPr>
-        <w:t>are helps plan </w:t>
+        <w:t xml:space="preserve">hc </w:t>
+      </w:r>
+      <w:r>
+        <w:rPr>
+          <w:color w:val="443F44"/>
+        </w:rPr>
+        <w:t xml:space="preserve">are helps plan </w:t>
       </w:r>
       <w:r>
         <w:rPr>
@@ -6116,13 +6110,13 @@
           <w:color w:val="5D595D"/>
           <w:spacing w:val="3"/>
         </w:rPr>
-        <w:t>' </w:t>
-      </w:r>
-      <w:r>
-        <w:rPr>
-          <w:color w:val="443F44"/>
-        </w:rPr>
-        <w:t>low </w:t>
+        <w:t xml:space="preserve">' </w:t>
+      </w:r>
+      <w:r>
+        <w:rPr>
+          <w:color w:val="443F44"/>
+        </w:rPr>
+        <w:t xml:space="preserve">low </w:t>
       </w:r>
       <w:r>
         <w:rPr>
@@ -6136,13 +6130,13 @@
           <w:color w:val="443F44"/>
           <w:spacing w:val="2"/>
         </w:rPr>
-        <w:t>inc </w:t>
-      </w:r>
-      <w:r>
-        <w:rPr>
-          <w:color w:val="443F44"/>
-        </w:rPr>
-        <w:t>ome enrollees secure approximately $150 million in financial benefits </w:t>
+        <w:t xml:space="preserve">inc </w:t>
+      </w:r>
+      <w:r>
+        <w:rPr>
+          <w:color w:val="443F44"/>
+        </w:rPr>
+        <w:t xml:space="preserve">ome enrollees secure approximately $150 million in financial benefits </w:t>
       </w:r>
       <w:r>
         <w:rPr>
@@ -6154,14 +6148,14 @@
         <w:rPr>
           <w:color w:val="443F44"/>
         </w:rPr>
-        <w:t>hrough Community Link </w:t>
+        <w:t xml:space="preserve">hrough Community Link </w:t>
       </w:r>
       <w:r>
         <w:rPr>
           <w:color w:val="443F44"/>
           <w:spacing w:val="15"/>
         </w:rPr>
-        <w:t> </w:t>
+        <w:t xml:space="preserve"> </w:t>
       </w:r>
       <w:r>
         <w:rPr>
@@ -6173,7 +6167,7 @@
     <w:p>
       <w:pPr>
         <w:pStyle w:val="BodyText"/>
-        <w:spacing w:line="244" w:lineRule="auto" w:before="127"/>
+        <w:spacing w:before="127" w:line="244" w:lineRule="auto"/>
         <w:ind w:left="122" w:right="78" w:firstLine="4"/>
       </w:pPr>
       <w:r>
@@ -6181,26 +6175,26 @@
           <w:color w:val="443F44"/>
           <w:w w:val="105"/>
         </w:rPr>
-        <w:t>The strongest evidence ofihe positive impact of Change Healthcare's assistance to MA low­ income beneficiaries </w:t>
-      </w:r>
-      <w:r>
-        <w:rPr>
-          <w:color w:val="443F44"/>
-        </w:rPr>
-        <w:t>is </w:t>
-      </w:r>
-      <w:r>
-        <w:rPr>
-          <w:color w:val="443F44"/>
-          <w:w w:val="105"/>
-        </w:rPr>
-        <w:t>plan tenure. While the average period of MA plan enrollment </w:t>
-      </w:r>
-      <w:r>
-        <w:rPr>
-          <w:color w:val="443F44"/>
-        </w:rPr>
-        <w:t>is </w:t>
+        <w:t xml:space="preserve">The strongest evidence ofihe positive impact of Change Healthcare's assistance to MA low­ income beneficiaries </w:t>
+      </w:r>
+      <w:r>
+        <w:rPr>
+          <w:color w:val="443F44"/>
+        </w:rPr>
+        <w:t xml:space="preserve">is </w:t>
+      </w:r>
+      <w:r>
+        <w:rPr>
+          <w:color w:val="443F44"/>
+          <w:w w:val="105"/>
+        </w:rPr>
+        <w:t xml:space="preserve">plan tenure. While the average period of MA plan enrollment </w:t>
+      </w:r>
+      <w:r>
+        <w:rPr>
+          <w:color w:val="443F44"/>
+        </w:rPr>
+        <w:t xml:space="preserve">is </w:t>
       </w:r>
       <w:r>
         <w:rPr>
@@ -6214,7 +6208,7 @@
           <w:color w:val="5D595D"/>
           <w:w w:val="105"/>
         </w:rPr>
-        <w:t>. </w:t>
+        <w:t xml:space="preserve">. </w:t>
       </w:r>
       <w:r>
         <w:rPr>
@@ -6235,13 +6229,13 @@
           <w:color w:val="443F44"/>
           <w:w w:val="105"/>
         </w:rPr>
-        <w:t>onal 18 months. </w:t>
-      </w:r>
-      <w:r>
-        <w:rPr>
-          <w:color w:val="443F44"/>
-        </w:rPr>
-        <w:t>Simila </w:t>
+        <w:t xml:space="preserve">onal 18 months. </w:t>
+      </w:r>
+      <w:r>
+        <w:rPr>
+          <w:color w:val="443F44"/>
+        </w:rPr>
+        <w:t xml:space="preserve">Simila </w:t>
       </w:r>
       <w:r>
         <w:rPr>
@@ -6255,7 +6249,7 @@
           <w:color w:val="5D595D"/>
           <w:w w:val="105"/>
         </w:rPr>
-        <w:t>, </w:t>
+        <w:t xml:space="preserve">, </w:t>
       </w:r>
       <w:r>
         <w:rPr>
@@ -6276,19 +6270,19 @@
           <w:color w:val="443F44"/>
           <w:w w:val="105"/>
         </w:rPr>
-        <w:t>th the MA plan an additional 9 months. </w:t>
-      </w:r>
-      <w:r>
-        <w:rPr>
-          <w:color w:val="443F44"/>
-        </w:rPr>
-        <w:t>Thus </w:t>
+        <w:t xml:space="preserve">th the MA plan an additional 9 months. </w:t>
+      </w:r>
+      <w:r>
+        <w:rPr>
+          <w:color w:val="443F44"/>
+        </w:rPr>
+        <w:t xml:space="preserve">Thus </w:t>
       </w:r>
       <w:r>
         <w:rPr>
           <w:color w:val="5D595D"/>
         </w:rPr>
-        <w:t>, </w:t>
+        <w:t xml:space="preserve">, </w:t>
       </w:r>
       <w:r>
         <w:rPr>
@@ -6300,10 +6294,11 @@
     </w:p>
     <w:p>
       <w:pPr>
-        <w:spacing w:after="0" w:line="244" w:lineRule="auto"/>
+        <w:spacing w:line="244" w:lineRule="auto"/>
         <w:sectPr>
           <w:pgSz w:w="12240" w:h="15840"/>
-          <w:pgMar w:top="1500" w:bottom="280" w:left="1300" w:right="1400"/>
+          <w:pgMar w:top="1500" w:right="1400" w:bottom="280" w:left="1300" w:header="720" w:footer="720" w:gutter="0"/>
+          <w:cols w:space="720"/>
         </w:sectPr>
       </w:pPr>
     </w:p>
@@ -6314,6 +6309,7 @@
           <w:sz w:val="20"/>
         </w:rPr>
       </w:pPr>
+      <w:bookmarkStart w:id="0" w:name="_GoBack"/>
     </w:p>
     <w:p>
       <w:pPr>
@@ -6356,7 +6352,7 @@
     <w:p>
       <w:pPr>
         <w:pStyle w:val="BodyText"/>
-        <w:spacing w:line="237" w:lineRule="auto" w:before="1"/>
+        <w:spacing w:before="1" w:line="237" w:lineRule="auto"/>
         <w:ind w:left="110" w:firstLine="2"/>
       </w:pPr>
       <w:r>
@@ -6372,7 +6368,7 @@
           <w:spacing w:val="-16"/>
           <w:w w:val="105"/>
         </w:rPr>
-        <w:t> </w:t>
+        <w:t xml:space="preserve"> </w:t>
       </w:r>
       <w:r>
         <w:rPr>
@@ -6387,7 +6383,7 @@
           <w:spacing w:val="-2"/>
           <w:w w:val="105"/>
         </w:rPr>
-        <w:t> </w:t>
+        <w:t xml:space="preserve"> </w:t>
       </w:r>
       <w:r>
         <w:rPr>
@@ -6402,7 +6398,7 @@
           <w:spacing w:val="-12"/>
           <w:w w:val="105"/>
         </w:rPr>
-        <w:t> </w:t>
+        <w:t xml:space="preserve"> </w:t>
       </w:r>
       <w:r>
         <w:rPr>
@@ -6417,7 +6413,7 @@
           <w:spacing w:val="-21"/>
           <w:w w:val="105"/>
         </w:rPr>
-        <w:t> </w:t>
+        <w:t xml:space="preserve"> </w:t>
       </w:r>
       <w:r>
         <w:rPr>
@@ -6432,7 +6428,7 @@
           <w:spacing w:val="-9"/>
           <w:w w:val="105"/>
         </w:rPr>
-        <w:t> </w:t>
+        <w:t xml:space="preserve"> </w:t>
       </w:r>
       <w:r>
         <w:rPr>
@@ -6447,7 +6443,7 @@
           <w:spacing w:val="-16"/>
           <w:w w:val="105"/>
         </w:rPr>
-        <w:t> </w:t>
+        <w:t xml:space="preserve"> </w:t>
       </w:r>
       <w:r>
         <w:rPr>
@@ -6462,7 +6458,7 @@
           <w:spacing w:val="-21"/>
           <w:w w:val="105"/>
         </w:rPr>
-        <w:t> </w:t>
+        <w:t xml:space="preserve"> </w:t>
       </w:r>
       <w:r>
         <w:rPr>
@@ -6477,7 +6473,7 @@
           <w:spacing w:val="-18"/>
           <w:w w:val="105"/>
         </w:rPr>
-        <w:t> </w:t>
+        <w:t xml:space="preserve"> </w:t>
       </w:r>
       <w:r>
         <w:rPr>
@@ -6492,7 +6488,7 @@
           <w:spacing w:val="-16"/>
           <w:w w:val="105"/>
         </w:rPr>
-        <w:t> </w:t>
+        <w:t xml:space="preserve"> </w:t>
       </w:r>
       <w:r>
         <w:rPr>
@@ -6507,7 +6503,7 @@
           <w:spacing w:val="-11"/>
           <w:w w:val="105"/>
         </w:rPr>
-        <w:t> </w:t>
+        <w:t xml:space="preserve"> </w:t>
       </w:r>
       <w:r>
         <w:rPr>
@@ -6522,7 +6518,7 @@
           <w:spacing w:val="-5"/>
           <w:w w:val="105"/>
         </w:rPr>
-        <w:t> </w:t>
+        <w:t xml:space="preserve"> </w:t>
       </w:r>
       <w:r>
         <w:rPr>
@@ -6537,7 +6533,7 @@
           <w:spacing w:val="-15"/>
           <w:w w:val="105"/>
         </w:rPr>
-        <w:t> </w:t>
+        <w:t xml:space="preserve"> </w:t>
       </w:r>
       <w:r>
         <w:rPr>
@@ -6552,7 +6548,7 @@
           <w:spacing w:val="-18"/>
           <w:w w:val="105"/>
         </w:rPr>
-        <w:t> </w:t>
+        <w:t xml:space="preserve"> </w:t>
       </w:r>
       <w:r>
         <w:rPr>
@@ -6581,7 +6577,7 @@
           <w:spacing w:val="-14"/>
           <w:w w:val="105"/>
         </w:rPr>
-        <w:t> </w:t>
+        <w:t xml:space="preserve"> </w:t>
       </w:r>
       <w:r>
         <w:rPr>
@@ -6596,7 +6592,7 @@
           <w:spacing w:val="-16"/>
           <w:w w:val="105"/>
         </w:rPr>
-        <w:t> </w:t>
+        <w:t xml:space="preserve"> </w:t>
       </w:r>
       <w:r>
         <w:rPr>
@@ -6611,7 +6607,7 @@
           <w:spacing w:val="-15"/>
           <w:w w:val="105"/>
         </w:rPr>
-        <w:t> </w:t>
+        <w:t xml:space="preserve"> </w:t>
       </w:r>
       <w:r>
         <w:rPr>
@@ -6626,7 +6622,7 @@
           <w:spacing w:val="-13"/>
           <w:w w:val="105"/>
         </w:rPr>
-        <w:t> </w:t>
+        <w:t xml:space="preserve"> </w:t>
       </w:r>
       <w:r>
         <w:rPr>
@@ -6641,7 +6637,7 @@
           <w:spacing w:val="-13"/>
           <w:w w:val="105"/>
         </w:rPr>
-        <w:t> </w:t>
+        <w:t xml:space="preserve"> </w:t>
       </w:r>
       <w:r>
         <w:rPr>
@@ -6656,7 +6652,7 @@
           <w:spacing w:val="-8"/>
           <w:w w:val="105"/>
         </w:rPr>
-        <w:t> </w:t>
+        <w:t xml:space="preserve"> </w:t>
       </w:r>
       <w:r>
         <w:rPr>
@@ -6671,7 +6667,7 @@
           <w:spacing w:val="-19"/>
           <w:w w:val="105"/>
         </w:rPr>
-        <w:t> </w:t>
+        <w:t xml:space="preserve"> </w:t>
       </w:r>
       <w:r>
         <w:rPr>
@@ -6686,7 +6682,7 @@
           <w:spacing w:val="-19"/>
           <w:w w:val="105"/>
         </w:rPr>
-        <w:t> </w:t>
+        <w:t xml:space="preserve"> </w:t>
       </w:r>
       <w:r>
         <w:rPr>
@@ -6701,7 +6697,7 @@
           <w:spacing w:val="-15"/>
           <w:w w:val="105"/>
         </w:rPr>
-        <w:t> </w:t>
+        <w:t xml:space="preserve"> </w:t>
       </w:r>
       <w:r>
         <w:rPr>
@@ -6716,7 +6712,7 @@
           <w:spacing w:val="8"/>
           <w:w w:val="105"/>
         </w:rPr>
-        <w:t> </w:t>
+        <w:t xml:space="preserve"> </w:t>
       </w:r>
       <w:r>
         <w:rPr>
@@ -6731,7 +6727,7 @@
           <w:spacing w:val="-7"/>
           <w:w w:val="105"/>
         </w:rPr>
-        <w:t> </w:t>
+        <w:t xml:space="preserve"> </w:t>
       </w:r>
       <w:r>
         <w:rPr>
@@ -6746,7 +6742,7 @@
           <w:spacing w:val="-8"/>
           <w:w w:val="105"/>
         </w:rPr>
-        <w:t> </w:t>
+        <w:t xml:space="preserve"> </w:t>
       </w:r>
       <w:r>
         <w:rPr>
@@ -6761,7 +6757,7 @@
           <w:spacing w:val="-13"/>
           <w:w w:val="105"/>
         </w:rPr>
-        <w:t> </w:t>
+        <w:t xml:space="preserve"> </w:t>
       </w:r>
       <w:r>
         <w:rPr>
@@ -6776,14 +6772,14 @@
           <w:spacing w:val="-20"/>
           <w:w w:val="105"/>
         </w:rPr>
-        <w:t> </w:t>
-      </w:r>
-      <w:r>
-        <w:rPr>
-          <w:color w:val="423D42"/>
-          <w:w w:val="105"/>
-        </w:rPr>
-        <w:t>socio­ economic challenges of their low-income beneficiaries through quality measures. program incentives or value-based care programs. Change Healthcare's experience has shown that its interventions with these beneficiaries have been linked to higher quality care, improved health. </w:t>
+        <w:t xml:space="preserve"> </w:t>
+      </w:r>
+      <w:r>
+        <w:rPr>
+          <w:color w:val="423D42"/>
+          <w:w w:val="105"/>
+        </w:rPr>
+        <w:t xml:space="preserve">socio­ economic challenges of their low-income beneficiaries through quality measures. program incentives or value-based care programs. Change Healthcare's experience has shown that its interventions with these beneficiaries have been linked to higher quality care, improved health. </w:t>
       </w:r>
       <w:r>
         <w:rPr>
@@ -6796,7 +6792,7 @@
           <w:color w:val="423D42"/>
           <w:spacing w:val="-10"/>
         </w:rPr>
-        <w:t> </w:t>
+        <w:t xml:space="preserve"> </w:t>
       </w:r>
       <w:r>
         <w:rPr>
@@ -6816,14 +6812,14 @@
     <w:p>
       <w:pPr>
         <w:pStyle w:val="BodyText"/>
-        <w:spacing w:line="244" w:lineRule="auto" w:before="160"/>
+        <w:spacing w:before="160" w:line="244" w:lineRule="auto"/>
         <w:ind w:left="105" w:right="333" w:firstLine="2"/>
       </w:pPr>
       <w:r>
         <w:rPr>
           <w:color w:val="423D42"/>
         </w:rPr>
-        <w:t>Continuing its work to assess the impact of addressing socio-economic challenges. Change Healthcare is beginning to assess a new tool called the Patient Activation Measure (PAM) </w:t>
+        <w:t xml:space="preserve">Continuing its work to assess the impact of addressing socio-economic challenges. Change Healthcare is beginning to assess a new tool called the Patient Activation Measure (PAM) </w:t>
       </w:r>
       <w:r>
         <w:rPr>
@@ -6831,7 +6827,7 @@
           <w:color w:val="423D42"/>
           <w:sz w:val="13"/>
         </w:rPr>
-        <w:t>.1 </w:t>
+        <w:t xml:space="preserve">.1 </w:t>
       </w:r>
       <w:r>
         <w:rPr>
@@ -6843,13 +6839,13 @@
         <w:rPr>
           <w:color w:val="646267"/>
         </w:rPr>
-        <w:t>. </w:t>
-      </w:r>
-      <w:r>
-        <w:rPr>
-          <w:color w:val="423D42"/>
-        </w:rPr>
-        <w:t>Scores are aggregated into four categories; higher  categories have been shown  to  indicate  improved  control of  chronic  conditions  with improved  health levels and lower costs of </w:t>
+        <w:t xml:space="preserve">. </w:t>
+      </w:r>
+      <w:r>
+        <w:rPr>
+          <w:color w:val="423D42"/>
+        </w:rPr>
+        <w:t xml:space="preserve">Scores are aggregated into four categories; higher  categories have been shown  to  indicate  improved  control of  chronic  conditions  with improved  health levels and lower costs of </w:t>
       </w:r>
       <w:r>
         <w:rPr>
@@ -6863,7 +6859,7 @@
           <w:color w:val="646267"/>
           <w:spacing w:val="5"/>
         </w:rPr>
-        <w:t>. </w:t>
+        <w:t xml:space="preserve">. </w:t>
       </w:r>
       <w:r>
         <w:rPr>
@@ -6876,7 +6872,7 @@
           <w:color w:val="423D42"/>
           <w:spacing w:val="-2"/>
         </w:rPr>
-        <w:t> </w:t>
+        <w:t xml:space="preserve"> </w:t>
       </w:r>
       <w:r>
         <w:rPr>
@@ -6888,8 +6884,7 @@
     <w:p>
       <w:pPr>
         <w:spacing w:before="170"/>
-        <w:ind w:left="112" w:right="0" w:firstLine="0"/>
-        <w:jc w:val="left"/>
+        <w:ind w:left="112"/>
         <w:rPr>
           <w:b/>
           <w:sz w:val="19"/>
@@ -6908,7 +6903,7 @@
     <w:p>
       <w:pPr>
         <w:pStyle w:val="BodyText"/>
-        <w:spacing w:line="247" w:lineRule="auto" w:before="141"/>
+        <w:spacing w:before="141" w:line="247" w:lineRule="auto"/>
         <w:ind w:left="110" w:right="106" w:firstLine="3"/>
       </w:pPr>
       <w:r>
@@ -6924,7 +6919,7 @@
           <w:spacing w:val="9"/>
           <w:w w:val="105"/>
         </w:rPr>
-        <w:t> </w:t>
+        <w:t xml:space="preserve"> </w:t>
       </w:r>
       <w:r>
         <w:rPr>
@@ -6939,7 +6934,7 @@
           <w:spacing w:val="-16"/>
           <w:w w:val="105"/>
         </w:rPr>
-        <w:t> </w:t>
+        <w:t xml:space="preserve"> </w:t>
       </w:r>
       <w:r>
         <w:rPr>
@@ -6954,7 +6949,7 @@
           <w:spacing w:val="-19"/>
           <w:w w:val="105"/>
         </w:rPr>
-        <w:t> </w:t>
+        <w:t xml:space="preserve"> </w:t>
       </w:r>
       <w:r>
         <w:rPr>
@@ -6969,7 +6964,7 @@
           <w:spacing w:val="-8"/>
           <w:w w:val="105"/>
         </w:rPr>
-        <w:t> </w:t>
+        <w:t xml:space="preserve"> </w:t>
       </w:r>
       <w:r>
         <w:rPr>
@@ -6984,7 +6979,7 @@
           <w:spacing w:val="-10"/>
           <w:w w:val="105"/>
         </w:rPr>
-        <w:t> </w:t>
+        <w:t xml:space="preserve"> </w:t>
       </w:r>
       <w:r>
         <w:rPr>
@@ -6999,7 +6994,7 @@
           <w:spacing w:val="-23"/>
           <w:w w:val="105"/>
         </w:rPr>
-        <w:t> </w:t>
+        <w:t xml:space="preserve"> </w:t>
       </w:r>
       <w:r>
         <w:rPr>
@@ -7014,7 +7009,7 @@
           <w:spacing w:val="-9"/>
           <w:w w:val="105"/>
         </w:rPr>
-        <w:t> </w:t>
+        <w:t xml:space="preserve"> </w:t>
       </w:r>
       <w:r>
         <w:rPr>
@@ -7029,7 +7024,7 @@
           <w:spacing w:val="-11"/>
           <w:w w:val="105"/>
         </w:rPr>
-        <w:t> </w:t>
+        <w:t xml:space="preserve"> </w:t>
       </w:r>
       <w:r>
         <w:rPr>
@@ -7044,7 +7039,7 @@
           <w:spacing w:val="-7"/>
           <w:w w:val="105"/>
         </w:rPr>
-        <w:t> </w:t>
+        <w:t xml:space="preserve"> </w:t>
       </w:r>
       <w:r>
         <w:rPr>
@@ -7059,7 +7054,7 @@
           <w:spacing w:val="-20"/>
           <w:w w:val="105"/>
         </w:rPr>
-        <w:t> </w:t>
+        <w:t xml:space="preserve"> </w:t>
       </w:r>
       <w:r>
         <w:rPr>
@@ -7074,7 +7069,7 @@
           <w:spacing w:val="-11"/>
           <w:w w:val="105"/>
         </w:rPr>
-        <w:t> </w:t>
+        <w:t xml:space="preserve"> </w:t>
       </w:r>
       <w:r>
         <w:rPr>
@@ -7096,14 +7091,14 @@
           <w:spacing w:val="-17"/>
           <w:w w:val="105"/>
         </w:rPr>
-        <w:t> </w:t>
-      </w:r>
-      <w:r>
-        <w:rPr>
-          <w:color w:val="423D42"/>
-          <w:w w:val="105"/>
-        </w:rPr>
-        <w:t>and/or reduce avoidable emergency room utilization. Change Healthcare urges CMS to include services in this category that address socio-economic challenges. As noted above. Change Healthcare's enrollment assistance programs have been linked to higher quality </w:t>
+        <w:t xml:space="preserve"> </w:t>
+      </w:r>
+      <w:r>
+        <w:rPr>
+          <w:color w:val="423D42"/>
+          <w:w w:val="105"/>
+        </w:rPr>
+        <w:t xml:space="preserve">and/or reduce avoidable emergency room utilization. Change Healthcare urges CMS to include services in this category that address socio-economic challenges. As noted above. Change Healthcare's enrollment assistance programs have been linked to higher quality </w:t>
       </w:r>
       <w:r>
         <w:rPr>
@@ -7119,7 +7114,7 @@
           <w:spacing w:val="2"/>
           <w:w w:val="105"/>
         </w:rPr>
-        <w:t>, </w:t>
+        <w:t xml:space="preserve">, </w:t>
       </w:r>
       <w:r>
         <w:rPr>
@@ -7134,7 +7129,7 @@
           <w:spacing w:val="-30"/>
           <w:w w:val="105"/>
         </w:rPr>
-        <w:t> </w:t>
+        <w:t xml:space="preserve"> </w:t>
       </w:r>
       <w:r>
         <w:rPr>
@@ -7147,8 +7142,7 @@
     <w:p>
       <w:pPr>
         <w:spacing w:before="163"/>
-        <w:ind w:left="119" w:right="0" w:firstLine="0"/>
-        <w:jc w:val="left"/>
+        <w:ind w:left="119"/>
         <w:rPr>
           <w:b/>
           <w:sz w:val="19"/>
@@ -7167,15 +7161,13 @@
     <w:p>
       <w:pPr>
         <w:pStyle w:val="BodyText"/>
-        <w:spacing w:line="242" w:lineRule="auto" w:before="141"/>
+        <w:spacing w:before="141" w:line="242" w:lineRule="auto"/>
         <w:ind w:left="125" w:right="189" w:hanging="3"/>
       </w:pPr>
       <w:r>
-        <w:rPr/>
         <w:pict>
-          <v:line style="position:absolute;mso-position-horizontal-relative:page;mso-position-vertical-relative:paragraph;z-index:-4672" from="132.046799pt,29.70009pt" to="277.942999pt,29.70009pt" stroked="true" strokeweight="2.149044pt" strokecolor="#000000">
-            <v:stroke dashstyle="solid"/>
-            <w10:wrap type="none"/>
+          <v:line id="_x0000_s1028" style="position:absolute;left:0;text-align:left;z-index:-251657728;mso-position-horizontal-relative:page" from="132.05pt,29.7pt" to="277.95pt,29.7pt" strokeweight=".75814mm">
+            <w10:wrap anchorx="page"/>
           </v:line>
         </w:pict>
       </w:r>
@@ -7183,7 +7175,7 @@
         <w:rPr>
           <w:color w:val="423D42"/>
         </w:rPr>
-        <w:t>Change Healthcare appreciates the opportunity to comment on  the  Advance  Notice. Please contact me </w:t>
+        <w:t xml:space="preserve">Change Healthcare appreciates the opportunity to comment on  the  Advance  Notice. Please contact me </w:t>
       </w:r>
       <w:r>
         <w:rPr>
@@ -7197,13 +7189,13 @@
           <w:color w:val="8287A3"/>
           <w:w w:val="95"/>
         </w:rPr>
-        <w:t>tim. jone s@alteg </w:t>
+        <w:t xml:space="preserve">tim. jone s@alteg </w:t>
       </w:r>
       <w:r>
         <w:rPr>
           <w:color w:val="8287A3"/>
         </w:rPr>
-        <w:t>rahealth.c om </w:t>
+        <w:t xml:space="preserve">rahealth.c om </w:t>
       </w:r>
       <w:r>
         <w:rPr>
@@ -7219,20 +7211,16 @@
         <w:ind w:left="128" w:hanging="5"/>
       </w:pPr>
       <w:r>
-        <w:rPr/>
         <w:pict>
-          <v:shapetype id="_x0000_t202" o:spt="202" coordsize="21600,21600" path="m,l,21600r21600,l21600,xe">
+          <v:shapetype id="_x0000_t202" coordsize="21600,21600" o:spt="202" path="m,l,21600r21600,l21600,xe">
             <v:stroke joinstyle="miter"/>
             <v:path gradientshapeok="t" o:connecttype="rect"/>
           </v:shapetype>
-          <v:shape style="position:absolute;margin-left:122.90889pt;margin-top:7.990096pt;width:29pt;height:59.5pt;mso-position-horizontal-relative:page;mso-position-vertical-relative:paragraph;z-index:1072" type="#_x0000_t202" filled="false" stroked="false">
+          <v:shape id="_x0000_s1027" type="#_x0000_t202" style="position:absolute;left:0;text-align:left;margin-left:122.9pt;margin-top:8pt;width:29pt;height:59.5pt;z-index:251657728;mso-position-horizontal-relative:page" filled="f" stroked="f">
             <v:textbox inset="0,0,0,0">
               <w:txbxContent>
                 <w:p>
                   <w:pPr>
-                    <w:spacing w:before="0"/>
-                    <w:ind w:left="0" w:right="0" w:firstLine="0"/>
-                    <w:jc w:val="left"/>
                     <w:rPr>
                       <w:rFonts w:ascii="Courier New"/>
                       <w:sz w:val="105"/>
@@ -7250,7 +7238,7 @@
                 </w:p>
               </w:txbxContent>
             </v:textbox>
-            <w10:wrap type="none"/>
+            <w10:wrap anchorx="page"/>
           </v:shape>
         </w:pict>
       </w:r>
@@ -7310,14 +7298,14 @@
         <w:rPr>
           <w:color w:val="423D42"/>
         </w:rPr>
-        <w:t>Director. Public  Policy  </w:t>
+        <w:t xml:space="preserve">Director. Public  Policy  </w:t>
       </w:r>
       <w:r>
         <w:rPr>
           <w:color w:val="423D42"/>
           <w:sz w:val="19"/>
         </w:rPr>
-        <w:t>&amp; </w:t>
+        <w:t xml:space="preserve">&amp; </w:t>
       </w:r>
       <w:r>
         <w:rPr>
@@ -7383,20 +7371,17 @@
         </w:rPr>
       </w:pPr>
       <w:r>
-        <w:rPr/>
         <w:pict>
-          <v:line style="position:absolute;mso-position-horizontal-relative:page;mso-position-vertical-relative:paragraph;z-index:0;mso-wrap-distance-left:0;mso-wrap-distance-right:0" from="71.396019pt,11.172385pt" to="215.143199pt,11.172385pt" stroked="true" strokeweight=".477565pt" strokecolor="#575454">
-            <v:stroke dashstyle="solid"/>
-            <w10:wrap type="topAndBottom"/>
+          <v:line id="_x0000_s1026" style="position:absolute;z-index:251656704;mso-wrap-distance-left:0;mso-wrap-distance-right:0;mso-position-horizontal-relative:page" from="71.4pt,11.15pt" to="215.15pt,11.15pt" strokecolor="#575454" strokeweight=".16847mm">
+            <w10:wrap type="topAndBottom" anchorx="page"/>
           </v:line>
         </w:pict>
       </w:r>
     </w:p>
     <w:p>
       <w:pPr>
-        <w:spacing w:line="252" w:lineRule="auto" w:before="63"/>
-        <w:ind w:left="135" w:right="0" w:hanging="7"/>
-        <w:jc w:val="left"/>
+        <w:spacing w:before="63" w:line="252" w:lineRule="auto"/>
+        <w:ind w:left="135" w:hanging="7"/>
         <w:rPr>
           <w:sz w:val="19"/>
         </w:rPr>
@@ -7407,7 +7392,7 @@
           <w:w w:val="80"/>
           <w:sz w:val="12"/>
         </w:rPr>
-        <w:t>1 </w:t>
+        <w:t xml:space="preserve">1 </w:t>
       </w:r>
       <w:r>
         <w:rPr>
@@ -7421,7 +7406,7 @@
           <w:color w:val="646267"/>
           <w:sz w:val="19"/>
         </w:rPr>
-        <w:t>. </w:t>
+        <w:t xml:space="preserve">. </w:t>
       </w:r>
       <w:r>
         <w:rPr>
@@ -7435,14 +7420,14 @@
           <w:color w:val="646267"/>
           <w:sz w:val="19"/>
         </w:rPr>
-        <w:t>.• </w:t>
+        <w:t xml:space="preserve">.• </w:t>
       </w:r>
       <w:r>
         <w:rPr>
           <w:color w:val="423D42"/>
           <w:sz w:val="19"/>
         </w:rPr>
-        <w:t>et al. </w:t>
+        <w:t xml:space="preserve">et al. </w:t>
       </w:r>
       <w:r>
         <w:rPr>
@@ -7456,14 +7441,14 @@
           <w:color w:val="423D42"/>
           <w:sz w:val="19"/>
         </w:rPr>
-        <w:t>Development of the Patien </w:t>
+        <w:t xml:space="preserve">Development of the Patien </w:t>
       </w:r>
       <w:r>
         <w:rPr>
           <w:color w:val="646267"/>
           <w:sz w:val="19"/>
         </w:rPr>
-        <w:t>t </w:t>
+        <w:t xml:space="preserve">t </w:t>
       </w:r>
       <w:r>
         <w:rPr>
@@ -7491,7 +7476,7 @@
           <w:color w:val="646267"/>
           <w:sz w:val="19"/>
         </w:rPr>
-        <w:t>." </w:t>
+        <w:t xml:space="preserve">." </w:t>
       </w:r>
       <w:r>
         <w:rPr>
@@ -7505,7 +7490,7 @@
           <w:color w:val="646267"/>
           <w:sz w:val="19"/>
         </w:rPr>
-        <w:t>: </w:t>
+        <w:t xml:space="preserve">: </w:t>
       </w:r>
       <w:r>
         <w:rPr>
@@ -7521,21 +7506,24 @@
         </w:rPr>
         <w:t>.</w:t>
       </w:r>
+      <w:bookmarkEnd w:id="0"/>
     </w:p>
     <w:sectPr>
       <w:pgSz w:w="12240" w:h="15840"/>
-      <w:pgMar w:top="1500" w:bottom="280" w:left="1280" w:right="1440"/>
+      <w:pgMar w:top="1500" w:right="1440" w:bottom="280" w:left="1280" w:header="720" w:footer="720" w:gutter="0"/>
+      <w:cols w:space="720"/>
     </w:sectPr>
   </w:body>
 </w:document>
 </file>
 
 <file path=word/numbering.xml><?xml version="1.0" encoding="utf-8"?>
-<w:numbering xmlns:ve="http://schemas.openxmlformats.org/markup-compatibility/2006" xmlns:o="urn:schemas-microsoft-com:office:office" xmlns:r="http://schemas.openxmlformats.org/officeDocument/2006/relationships" xmlns:m="http://schemas.openxmlformats.org/officeDocument/2006/math" xmlns:v="urn:schemas-microsoft-com:vml" xmlns:wp="http://schemas.openxmlformats.org/drawingml/2006/wordprocessingDrawing" xmlns:w10="urn:schemas-microsoft-com:office:word" xmlns:w="http://schemas.openxmlformats.org/wordprocessingml/2006/main" xmlns:wne="http://schemas.microsoft.com/office/word/2006/wordml">
-  <w:abstractNum w:abstractNumId="0">
+<w:numbering xmlns:wpc="http://schemas.microsoft.com/office/word/2010/wordprocessingCanvas" xmlns:mc="http://schemas.openxmlformats.org/markup-compatibility/2006" xmlns:o="urn:schemas-microsoft-com:office:office" xmlns:r="http://schemas.openxmlformats.org/officeDocument/2006/relationships" xmlns:m="http://schemas.openxmlformats.org/officeDocument/2006/math" xmlns:v="urn:schemas-microsoft-com:vml" xmlns:wp14="http://schemas.microsoft.com/office/word/2010/wordprocessingDrawing" xmlns:wp="http://schemas.openxmlformats.org/drawingml/2006/wordprocessingDrawing" xmlns:w10="urn:schemas-microsoft-com:office:word" xmlns:w="http://schemas.openxmlformats.org/wordprocessingml/2006/main" xmlns:w14="http://schemas.microsoft.com/office/word/2010/wordml" xmlns:w15="http://schemas.microsoft.com/office/word/2012/wordml" xmlns:wpg="http://schemas.microsoft.com/office/word/2010/wordprocessingGroup" xmlns:wpi="http://schemas.microsoft.com/office/word/2010/wordprocessingInk" xmlns:wne="http://schemas.microsoft.com/office/word/2006/wordml" xmlns:wps="http://schemas.microsoft.com/office/word/2010/wordprocessingShape" mc:Ignorable="w14 w15 wp14">
+  <w:abstractNum w:abstractNumId="0" w15:restartNumberingAfterBreak="0">
+    <w:nsid w:val="6EE22D1B"/>
     <w:multiLevelType w:val="hybridMultilevel"/>
-    <w:lvl w:ilvl="0">
-      <w:start w:val="0"/>
+    <w:tmpl w:val="664CFF8E"/>
+    <w:lvl w:ilvl="0" w:tplc="85D0F586">
       <w:numFmt w:val="bullet"/>
       <w:lvlText w:val="•"/>
       <w:lvlJc w:val="left"/>
@@ -7543,15 +7531,14 @@
         <w:ind w:left="468" w:hanging="357"/>
       </w:pPr>
       <w:rPr>
-        <w:rFonts w:hint="default" w:ascii="Arial" w:hAnsi="Arial" w:eastAsia="Arial" w:cs="Arial"/>
+        <w:rFonts w:ascii="Arial" w:eastAsia="Arial" w:hAnsi="Arial" w:cs="Arial" w:hint="default"/>
         <w:color w:val="423D42"/>
         <w:w w:val="102"/>
         <w:sz w:val="21"/>
         <w:szCs w:val="21"/>
       </w:rPr>
     </w:lvl>
-    <w:lvl w:ilvl="1">
-      <w:start w:val="0"/>
+    <w:lvl w:ilvl="1" w:tplc="C4A8E9A8">
       <w:numFmt w:val="bullet"/>
       <w:lvlText w:val="•"/>
       <w:lvlJc w:val="left"/>
@@ -7562,8 +7549,7 @@
         <w:rFonts w:hint="default"/>
       </w:rPr>
     </w:lvl>
-    <w:lvl w:ilvl="2">
-      <w:start w:val="0"/>
+    <w:lvl w:ilvl="2" w:tplc="574A3FB8">
       <w:numFmt w:val="bullet"/>
       <w:lvlText w:val="•"/>
       <w:lvlJc w:val="left"/>
@@ -7574,8 +7560,7 @@
         <w:rFonts w:hint="default"/>
       </w:rPr>
     </w:lvl>
-    <w:lvl w:ilvl="3">
-      <w:start w:val="0"/>
+    <w:lvl w:ilvl="3" w:tplc="D0C826D8">
       <w:numFmt w:val="bullet"/>
       <w:lvlText w:val="•"/>
       <w:lvlJc w:val="left"/>
@@ -7586,8 +7571,7 @@
         <w:rFonts w:hint="default"/>
       </w:rPr>
     </w:lvl>
-    <w:lvl w:ilvl="4">
-      <w:start w:val="0"/>
+    <w:lvl w:ilvl="4" w:tplc="7BC48650">
       <w:numFmt w:val="bullet"/>
       <w:lvlText w:val="•"/>
       <w:lvlJc w:val="left"/>
@@ -7598,8 +7582,7 @@
         <w:rFonts w:hint="default"/>
       </w:rPr>
     </w:lvl>
-    <w:lvl w:ilvl="5">
-      <w:start w:val="0"/>
+    <w:lvl w:ilvl="5" w:tplc="146A84EC">
       <w:numFmt w:val="bullet"/>
       <w:lvlText w:val="•"/>
       <w:lvlJc w:val="left"/>
@@ -7610,8 +7593,7 @@
         <w:rFonts w:hint="default"/>
       </w:rPr>
     </w:lvl>
-    <w:lvl w:ilvl="6">
-      <w:start w:val="0"/>
+    <w:lvl w:ilvl="6" w:tplc="C556EB0C">
       <w:numFmt w:val="bullet"/>
       <w:lvlText w:val="•"/>
       <w:lvlJc w:val="left"/>
@@ -7622,8 +7604,7 @@
         <w:rFonts w:hint="default"/>
       </w:rPr>
     </w:lvl>
-    <w:lvl w:ilvl="7">
-      <w:start w:val="0"/>
+    <w:lvl w:ilvl="7" w:tplc="D450774A">
       <w:numFmt w:val="bullet"/>
       <w:lvlText w:val="•"/>
       <w:lvlJc w:val="left"/>
@@ -7634,8 +7615,7 @@
         <w:rFonts w:hint="default"/>
       </w:rPr>
     </w:lvl>
-    <w:lvl w:ilvl="8">
-      <w:start w:val="0"/>
+    <w:lvl w:ilvl="8" w:tplc="F65A69D2">
       <w:numFmt w:val="bullet"/>
       <w:lvlText w:val="•"/>
       <w:lvlJc w:val="left"/>
@@ -7654,14 +7634,14 @@
 </file>
 
 <file path=word/styles.xml><?xml version="1.0" encoding="utf-8"?>
-<w:styles xmlns:r="http://schemas.openxmlformats.org/officeDocument/2006/relationships" xmlns:w="http://schemas.openxmlformats.org/wordprocessingml/2006/main">
+<w:styles xmlns:mc="http://schemas.openxmlformats.org/markup-compatibility/2006" xmlns:r="http://schemas.openxmlformats.org/officeDocument/2006/relationships" xmlns:w="http://schemas.openxmlformats.org/wordprocessingml/2006/main" xmlns:w14="http://schemas.microsoft.com/office/word/2010/wordml" xmlns:w15="http://schemas.microsoft.com/office/word/2012/wordml" mc:Ignorable="w14 w15">
   <w:docDefaults>
     <w:rPrDefault>
       <w:rPr>
-        <w:rFonts w:cstheme="minorBidi" w:hAnsiTheme="minorHAnsi" w:eastAsiaTheme="minorHAnsi" w:asciiTheme="minorHAnsi"/>
+        <w:rFonts w:asciiTheme="minorHAnsi" w:eastAsiaTheme="minorHAnsi" w:hAnsiTheme="minorHAnsi" w:cstheme="minorBidi"/>
         <w:sz w:val="22"/>
         <w:szCs w:val="22"/>
-        <w:lang w:val="en-US" w:bidi="ar-SA" w:eastAsia="en-US"/>
+        <w:lang w:val="en-US" w:eastAsia="en-US" w:bidi="ar-SA"/>
       </w:rPr>
     </w:rPrDefault>
     <w:pPrDefault>
@@ -7669,62 +7649,428 @@
         <w:widowControl w:val="0"/>
         <w:autoSpaceDE w:val="0"/>
         <w:autoSpaceDN w:val="0"/>
-        <w:spacing w:lineRule="auto" w:line="240" w:before="0" w:after="0"/>
-        <w:ind w:left="0" w:right="0"/>
-        <w:jc w:val="left"/>
       </w:pPr>
     </w:pPrDefault>
   </w:docDefaults>
-  <w:style w:styleId="DefaultParagraphFont" w:default="1" w:type="character">
+  <w:latentStyles w:defLockedState="0" w:defUIPriority="99" w:defSemiHidden="0" w:defUnhideWhenUsed="0" w:defQFormat="0" w:count="371">
+    <w:lsdException w:name="Normal" w:uiPriority="0" w:qFormat="1"/>
+    <w:lsdException w:name="heading 1" w:uiPriority="9" w:qFormat="1"/>
+    <w:lsdException w:name="heading 2" w:semiHidden="1" w:uiPriority="9" w:unhideWhenUsed="1" w:qFormat="1"/>
+    <w:lsdException w:name="heading 3" w:semiHidden="1" w:uiPriority="9" w:unhideWhenUsed="1" w:qFormat="1"/>
+    <w:lsdException w:name="heading 4" w:semiHidden="1" w:uiPriority="9" w:unhideWhenUsed="1" w:qFormat="1"/>
+    <w:lsdException w:name="heading 5" w:semiHidden="1" w:uiPriority="9" w:unhideWhenUsed="1" w:qFormat="1"/>
+    <w:lsdException w:name="heading 6" w:semiHidden="1" w:uiPriority="9" w:unhideWhenUsed="1" w:qFormat="1"/>
+    <w:lsdException w:name="heading 7" w:semiHidden="1" w:uiPriority="9" w:unhideWhenUsed="1" w:qFormat="1"/>
+    <w:lsdException w:name="heading 8" w:semiHidden="1" w:uiPriority="9" w:unhideWhenUsed="1" w:qFormat="1"/>
+    <w:lsdException w:name="heading 9" w:semiHidden="1" w:uiPriority="9" w:unhideWhenUsed="1" w:qFormat="1"/>
+    <w:lsdException w:name="index 1" w:semiHidden="1" w:unhideWhenUsed="1"/>
+    <w:lsdException w:name="index 2" w:semiHidden="1" w:unhideWhenUsed="1"/>
+    <w:lsdException w:name="index 3" w:semiHidden="1" w:unhideWhenUsed="1"/>
+    <w:lsdException w:name="index 4" w:semiHidden="1" w:unhideWhenUsed="1"/>
+    <w:lsdException w:name="index 5" w:semiHidden="1" w:unhideWhenUsed="1"/>
+    <w:lsdException w:name="index 6" w:semiHidden="1" w:unhideWhenUsed="1"/>
+    <w:lsdException w:name="index 7" w:semiHidden="1" w:unhideWhenUsed="1"/>
+    <w:lsdException w:name="index 8" w:semiHidden="1" w:unhideWhenUsed="1"/>
+    <w:lsdException w:name="index 9" w:semiHidden="1" w:unhideWhenUsed="1"/>
+    <w:lsdException w:name="toc 1" w:semiHidden="1" w:uiPriority="39" w:unhideWhenUsed="1"/>
+    <w:lsdException w:name="toc 2" w:semiHidden="1" w:uiPriority="39" w:unhideWhenUsed="1"/>
+    <w:lsdException w:name="toc 3" w:semiHidden="1" w:uiPriority="39" w:unhideWhenUsed="1"/>
+    <w:lsdException w:name="toc 4" w:semiHidden="1" w:uiPriority="39" w:unhideWhenUsed="1"/>
+    <w:lsdException w:name="toc 5" w:semiHidden="1" w:uiPriority="39" w:unhideWhenUsed="1"/>
+    <w:lsdException w:name="toc 6" w:semiHidden="1" w:uiPriority="39" w:unhideWhenUsed="1"/>
+    <w:lsdException w:name="toc 7" w:semiHidden="1" w:uiPriority="39" w:unhideWhenUsed="1"/>
+    <w:lsdException w:name="toc 8" w:semiHidden="1" w:uiPriority="39" w:unhideWhenUsed="1"/>
+    <w:lsdException w:name="toc 9" w:semiHidden="1" w:uiPriority="39" w:unhideWhenUsed="1"/>
+    <w:lsdException w:name="Normal Indent" w:semiHidden="1" w:unhideWhenUsed="1"/>
+    <w:lsdException w:name="footnote text" w:semiHidden="1" w:unhideWhenUsed="1"/>
+    <w:lsdException w:name="annotation text" w:semiHidden="1" w:unhideWhenUsed="1"/>
+    <w:lsdException w:name="header" w:semiHidden="1" w:unhideWhenUsed="1"/>
+    <w:lsdException w:name="footer" w:semiHidden="1" w:unhideWhenUsed="1"/>
+    <w:lsdException w:name="index heading" w:semiHidden="1" w:unhideWhenUsed="1"/>
+    <w:lsdException w:name="caption" w:semiHidden="1" w:uiPriority="35" w:unhideWhenUsed="1" w:qFormat="1"/>
+    <w:lsdException w:name="table of figures" w:semiHidden="1" w:unhideWhenUsed="1"/>
+    <w:lsdException w:name="envelope address" w:semiHidden="1" w:unhideWhenUsed="1"/>
+    <w:lsdException w:name="envelope return" w:semiHidden="1" w:unhideWhenUsed="1"/>
+    <w:lsdException w:name="footnote reference" w:semiHidden="1" w:unhideWhenUsed="1"/>
+    <w:lsdException w:name="annotation reference" w:semiHidden="1" w:unhideWhenUsed="1"/>
+    <w:lsdException w:name="line number" w:semiHidden="1" w:unhideWhenUsed="1"/>
+    <w:lsdException w:name="page number" w:semiHidden="1" w:unhideWhenUsed="1"/>
+    <w:lsdException w:name="endnote reference" w:semiHidden="1" w:unhideWhenUsed="1"/>
+    <w:lsdException w:name="endnote text" w:semiHidden="1" w:unhideWhenUsed="1"/>
+    <w:lsdException w:name="table of authorities" w:semiHidden="1" w:unhideWhenUsed="1"/>
+    <w:lsdException w:name="macro" w:semiHidden="1" w:unhideWhenUsed="1"/>
+    <w:lsdException w:name="toa heading" w:semiHidden="1" w:unhideWhenUsed="1"/>
+    <w:lsdException w:name="List" w:semiHidden="1" w:unhideWhenUsed="1"/>
+    <w:lsdException w:name="List Bullet" w:semiHidden="1" w:unhideWhenUsed="1"/>
+    <w:lsdException w:name="List Number" w:semiHidden="1" w:unhideWhenUsed="1"/>
+    <w:lsdException w:name="List 2" w:semiHidden="1" w:unhideWhenUsed="1"/>
+    <w:lsdException w:name="List 3" w:semiHidden="1" w:unhideWhenUsed="1"/>
+    <w:lsdException w:name="List 4" w:semiHidden="1" w:unhideWhenUsed="1"/>
+    <w:lsdException w:name="List 5" w:semiHidden="1" w:unhideWhenUsed="1"/>
+    <w:lsdException w:name="List Bullet 2" w:semiHidden="1" w:unhideWhenUsed="1"/>
+    <w:lsdException w:name="List Bullet 3" w:semiHidden="1" w:unhideWhenUsed="1"/>
+    <w:lsdException w:name="List Bullet 4" w:semiHidden="1" w:unhideWhenUsed="1"/>
+    <w:lsdException w:name="List Bullet 5" w:semiHidden="1" w:unhideWhenUsed="1"/>
+    <w:lsdException w:name="List Number 2" w:semiHidden="1" w:unhideWhenUsed="1"/>
+    <w:lsdException w:name="List Number 3" w:semiHidden="1" w:unhideWhenUsed="1"/>
+    <w:lsdException w:name="List Number 4" w:semiHidden="1" w:unhideWhenUsed="1"/>
+    <w:lsdException w:name="List Number 5" w:semiHidden="1" w:unhideWhenUsed="1"/>
+    <w:lsdException w:name="Title" w:uiPriority="10" w:qFormat="1"/>
+    <w:lsdException w:name="Closing" w:semiHidden="1" w:unhideWhenUsed="1"/>
+    <w:lsdException w:name="Signature" w:semiHidden="1" w:unhideWhenUsed="1"/>
+    <w:lsdException w:name="Default Paragraph Font" w:semiHidden="1" w:uiPriority="1" w:unhideWhenUsed="1"/>
+    <w:lsdException w:name="Body Text" w:semiHidden="1" w:unhideWhenUsed="1"/>
+    <w:lsdException w:name="Body Text Indent" w:semiHidden="1" w:unhideWhenUsed="1"/>
+    <w:lsdException w:name="List Continue" w:semiHidden="1" w:unhideWhenUsed="1"/>
+    <w:lsdException w:name="List Continue 2" w:semiHidden="1" w:unhideWhenUsed="1"/>
+    <w:lsdException w:name="List Continue 3" w:semiHidden="1" w:unhideWhenUsed="1"/>
+    <w:lsdException w:name="List Continue 4" w:semiHidden="1" w:unhideWhenUsed="1"/>
+    <w:lsdException w:name="List Continue 5" w:semiHidden="1" w:unhideWhenUsed="1"/>
+    <w:lsdException w:name="Message Header" w:semiHidden="1" w:unhideWhenUsed="1"/>
+    <w:lsdException w:name="Subtitle" w:uiPriority="11" w:qFormat="1"/>
+    <w:lsdException w:name="Salutation" w:semiHidden="1" w:unhideWhenUsed="1"/>
+    <w:lsdException w:name="Date" w:semiHidden="1" w:unhideWhenUsed="1"/>
+    <w:lsdException w:name="Body Text First Indent" w:semiHidden="1" w:unhideWhenUsed="1"/>
+    <w:lsdException w:name="Body Text First Indent 2" w:semiHidden="1" w:unhideWhenUsed="1"/>
+    <w:lsdException w:name="Note Heading" w:semiHidden="1" w:unhideWhenUsed="1"/>
+    <w:lsdException w:name="Body Text 2" w:semiHidden="1" w:unhideWhenUsed="1"/>
+    <w:lsdException w:name="Body Text 3" w:semiHidden="1" w:unhideWhenUsed="1"/>
+    <w:lsdException w:name="Body Text Indent 2" w:semiHidden="1" w:unhideWhenUsed="1"/>
+    <w:lsdException w:name="Body Text Indent 3" w:semiHidden="1" w:unhideWhenUsed="1"/>
+    <w:lsdException w:name="Block Text" w:semiHidden="1" w:unhideWhenUsed="1"/>
+    <w:lsdException w:name="Hyperlink" w:semiHidden="1" w:unhideWhenUsed="1"/>
+    <w:lsdException w:name="FollowedHyperlink" w:semiHidden="1" w:unhideWhenUsed="1"/>
+    <w:lsdException w:name="Strong" w:uiPriority="22" w:qFormat="1"/>
+    <w:lsdException w:name="Emphasis" w:uiPriority="20" w:qFormat="1"/>
+    <w:lsdException w:name="Document Map" w:semiHidden="1" w:unhideWhenUsed="1"/>
+    <w:lsdException w:name="Plain Text" w:semiHidden="1" w:unhideWhenUsed="1"/>
+    <w:lsdException w:name="E-mail Signature" w:semiHidden="1" w:unhideWhenUsed="1"/>
+    <w:lsdException w:name="HTML Top of Form" w:semiHidden="1" w:unhideWhenUsed="1"/>
+    <w:lsdException w:name="HTML Bottom of Form" w:semiHidden="1" w:unhideWhenUsed="1"/>
+    <w:lsdException w:name="Normal (Web)" w:semiHidden="1" w:unhideWhenUsed="1"/>
+    <w:lsdException w:name="HTML Acronym" w:semiHidden="1" w:unhideWhenUsed="1"/>
+    <w:lsdException w:name="HTML Address" w:semiHidden="1" w:unhideWhenUsed="1"/>
+    <w:lsdException w:name="HTML Cite" w:semiHidden="1" w:unhideWhenUsed="1"/>
+    <w:lsdException w:name="HTML Code" w:semiHidden="1" w:unhideWhenUsed="1"/>
+    <w:lsdException w:name="HTML Definition" w:semiHidden="1" w:unhideWhenUsed="1"/>
+    <w:lsdException w:name="HTML Keyboard" w:semiHidden="1" w:unhideWhenUsed="1"/>
+    <w:lsdException w:name="HTML Preformatted" w:semiHidden="1" w:unhideWhenUsed="1"/>
+    <w:lsdException w:name="HTML Sample" w:semiHidden="1" w:unhideWhenUsed="1"/>
+    <w:lsdException w:name="HTML Typewriter" w:semiHidden="1" w:unhideWhenUsed="1"/>
+    <w:lsdException w:name="HTML Variable" w:semiHidden="1" w:unhideWhenUsed="1"/>
+    <w:lsdException w:name="Normal Table" w:semiHidden="1" w:unhideWhenUsed="1"/>
+    <w:lsdException w:name="annotation subject" w:semiHidden="1" w:unhideWhenUsed="1"/>
+    <w:lsdException w:name="No List" w:semiHidden="1" w:unhideWhenUsed="1"/>
+    <w:lsdException w:name="Outline List 1" w:semiHidden="1" w:unhideWhenUsed="1"/>
+    <w:lsdException w:name="Outline List 2" w:semiHidden="1" w:unhideWhenUsed="1"/>
+    <w:lsdException w:name="Outline List 3" w:semiHidden="1" w:unhideWhenUsed="1"/>
+    <w:lsdException w:name="Table Simple 1" w:semiHidden="1" w:unhideWhenUsed="1"/>
+    <w:lsdException w:name="Table Simple 2" w:semiHidden="1" w:unhideWhenUsed="1"/>
+    <w:lsdException w:name="Table Simple 3" w:semiHidden="1" w:unhideWhenUsed="1"/>
+    <w:lsdException w:name="Table Classic 1" w:semiHidden="1" w:unhideWhenUsed="1"/>
+    <w:lsdException w:name="Table Classic 2" w:semiHidden="1" w:unhideWhenUsed="1"/>
+    <w:lsdException w:name="Table Classic 3" w:semiHidden="1" w:unhideWhenUsed="1"/>
+    <w:lsdException w:name="Table Classic 4" w:semiHidden="1" w:unhideWhenUsed="1"/>
+    <w:lsdException w:name="Table Colorful 1" w:semiHidden="1" w:unhideWhenUsed="1"/>
+    <w:lsdException w:name="Table Colorful 2" w:semiHidden="1" w:unhideWhenUsed="1"/>
+    <w:lsdException w:name="Table Colorful 3" w:semiHidden="1" w:unhideWhenUsed="1"/>
+    <w:lsdException w:name="Table Columns 1" w:semiHidden="1" w:unhideWhenUsed="1"/>
+    <w:lsdException w:name="Table Columns 2" w:semiHidden="1" w:unhideWhenUsed="1"/>
+    <w:lsdException w:name="Table Columns 3" w:semiHidden="1" w:unhideWhenUsed="1"/>
+    <w:lsdException w:name="Table Columns 4" w:semiHidden="1" w:unhideWhenUsed="1"/>
+    <w:lsdException w:name="Table Columns 5" w:semiHidden="1" w:unhideWhenUsed="1"/>
+    <w:lsdException w:name="Table Grid 1" w:semiHidden="1" w:unhideWhenUsed="1"/>
+    <w:lsdException w:name="Table Grid 2" w:semiHidden="1" w:unhideWhenUsed="1"/>
+    <w:lsdException w:name="Table Grid 3" w:semiHidden="1" w:unhideWhenUsed="1"/>
+    <w:lsdException w:name="Table Grid 4" w:semiHidden="1" w:unhideWhenUsed="1"/>
+    <w:lsdException w:name="Table Grid 5" w:semiHidden="1" w:unhideWhenUsed="1"/>
+    <w:lsdException w:name="Table Grid 6" w:semiHidden="1" w:unhideWhenUsed="1"/>
+    <w:lsdException w:name="Table Grid 7" w:semiHidden="1" w:unhideWhenUsed="1"/>
+    <w:lsdException w:name="Table Grid 8" w:semiHidden="1" w:unhideWhenUsed="1"/>
+    <w:lsdException w:name="Table List 1" w:semiHidden="1" w:unhideWhenUsed="1"/>
+    <w:lsdException w:name="Table List 2" w:semiHidden="1" w:unhideWhenUsed="1"/>
+    <w:lsdException w:name="Table List 3" w:semiHidden="1" w:unhideWhenUsed="1"/>
+    <w:lsdException w:name="Table List 4" w:semiHidden="1" w:unhideWhenUsed="1"/>
+    <w:lsdException w:name="Table List 5" w:semiHidden="1" w:unhideWhenUsed="1"/>
+    <w:lsdException w:name="Table List 6" w:semiHidden="1" w:unhideWhenUsed="1"/>
+    <w:lsdException w:name="Table List 7" w:semiHidden="1" w:unhideWhenUsed="1"/>
+    <w:lsdException w:name="Table List 8" w:semiHidden="1" w:unhideWhenUsed="1"/>
+    <w:lsdException w:name="Table 3D effects 1" w:semiHidden="1" w:unhideWhenUsed="1"/>
+    <w:lsdException w:name="Table 3D effects 2" w:semiHidden="1" w:unhideWhenUsed="1"/>
+    <w:lsdException w:name="Table 3D effects 3" w:semiHidden="1" w:unhideWhenUsed="1"/>
+    <w:lsdException w:name="Table Contemporary" w:semiHidden="1" w:unhideWhenUsed="1"/>
+    <w:lsdException w:name="Table Elegant" w:semiHidden="1" w:unhideWhenUsed="1"/>
+    <w:lsdException w:name="Table Professional" w:semiHidden="1" w:unhideWhenUsed="1"/>
+    <w:lsdException w:name="Table Subtle 1" w:semiHidden="1" w:unhideWhenUsed="1"/>
+    <w:lsdException w:name="Table Subtle 2" w:semiHidden="1" w:unhideWhenUsed="1"/>
+    <w:lsdException w:name="Table Web 1" w:semiHidden="1" w:unhideWhenUsed="1"/>
+    <w:lsdException w:name="Table Web 2" w:semiHidden="1" w:unhideWhenUsed="1"/>
+    <w:lsdException w:name="Table Web 3" w:semiHidden="1" w:unhideWhenUsed="1"/>
+    <w:lsdException w:name="Balloon Text" w:semiHidden="1" w:unhideWhenUsed="1"/>
+    <w:lsdException w:name="Table Grid" w:uiPriority="39"/>
+    <w:lsdException w:name="Table Theme" w:semiHidden="1" w:unhideWhenUsed="1"/>
+    <w:lsdException w:name="Placeholder Text" w:semiHidden="1"/>
+    <w:lsdException w:name="No Spacing" w:uiPriority="1" w:qFormat="1"/>
+    <w:lsdException w:name="Light Shading" w:uiPriority="60"/>
+    <w:lsdException w:name="Light List" w:uiPriority="61"/>
+    <w:lsdException w:name="Light Grid" w:uiPriority="62"/>
+    <w:lsdException w:name="Medium Shading 1" w:uiPriority="63"/>
+    <w:lsdException w:name="Medium Shading 2" w:uiPriority="64"/>
+    <w:lsdException w:name="Medium List 1" w:uiPriority="65"/>
+    <w:lsdException w:name="Medium List 2" w:uiPriority="66"/>
+    <w:lsdException w:name="Medium Grid 1" w:uiPriority="67"/>
+    <w:lsdException w:name="Medium Grid 2" w:uiPriority="68"/>
+    <w:lsdException w:name="Medium Grid 3" w:uiPriority="69"/>
+    <w:lsdException w:name="Dark List" w:uiPriority="70"/>
+    <w:lsdException w:name="Colorful Shading" w:uiPriority="71"/>
+    <w:lsdException w:name="Colorful List" w:uiPriority="72"/>
+    <w:lsdException w:name="Colorful Grid" w:uiPriority="73"/>
+    <w:lsdException w:name="Light Shading Accent 1" w:uiPriority="60"/>
+    <w:lsdException w:name="Light List Accent 1" w:uiPriority="61"/>
+    <w:lsdException w:name="Light Grid Accent 1" w:uiPriority="62"/>
+    <w:lsdException w:name="Medium Shading 1 Accent 1" w:uiPriority="63"/>
+    <w:lsdException w:name="Medium Shading 2 Accent 1" w:uiPriority="64"/>
+    <w:lsdException w:name="Medium List 1 Accent 1" w:uiPriority="65"/>
+    <w:lsdException w:name="Revision" w:semiHidden="1"/>
+    <w:lsdException w:name="List Paragraph" w:uiPriority="34" w:qFormat="1"/>
+    <w:lsdException w:name="Quote" w:uiPriority="29" w:qFormat="1"/>
+    <w:lsdException w:name="Intense Quote" w:uiPriority="30" w:qFormat="1"/>
+    <w:lsdException w:name="Medium List 2 Accent 1" w:uiPriority="66"/>
+    <w:lsdException w:name="Medium Grid 1 Accent 1" w:uiPriority="67"/>
+    <w:lsdException w:name="Medium Grid 2 Accent 1" w:uiPriority="68"/>
+    <w:lsdException w:name="Medium Grid 3 Accent 1" w:uiPriority="69"/>
+    <w:lsdException w:name="Dark List Accent 1" w:uiPriority="70"/>
+    <w:lsdException w:name="Colorful Shading Accent 1" w:uiPriority="71"/>
+    <w:lsdException w:name="Colorful List Accent 1" w:uiPriority="72"/>
+    <w:lsdException w:name="Colorful Grid Accent 1" w:uiPriority="73"/>
+    <w:lsdException w:name="Light Shading Accent 2" w:uiPriority="60"/>
+    <w:lsdException w:name="Light List Accent 2" w:uiPriority="61"/>
+    <w:lsdException w:name="Light Grid Accent 2" w:uiPriority="62"/>
+    <w:lsdException w:name="Medium Shading 1 Accent 2" w:uiPriority="63"/>
+    <w:lsdException w:name="Medium Shading 2 Accent 2" w:uiPriority="64"/>
+    <w:lsdException w:name="Medium List 1 Accent 2" w:uiPriority="65"/>
+    <w:lsdException w:name="Medium List 2 Accent 2" w:uiPriority="66"/>
+    <w:lsdException w:name="Medium Grid 1 Accent 2" w:uiPriority="67"/>
+    <w:lsdException w:name="Medium Grid 2 Accent 2" w:uiPriority="68"/>
+    <w:lsdException w:name="Medium Grid 3 Accent 2" w:uiPriority="69"/>
+    <w:lsdException w:name="Dark List Accent 2" w:uiPriority="70"/>
+    <w:lsdException w:name="Colorful Shading Accent 2" w:uiPriority="71"/>
+    <w:lsdException w:name="Colorful List Accent 2" w:uiPriority="72"/>
+    <w:lsdException w:name="Colorful Grid Accent 2" w:uiPriority="73"/>
+    <w:lsdException w:name="Light Shading Accent 3" w:uiPriority="60"/>
+    <w:lsdException w:name="Light List Accent 3" w:uiPriority="61"/>
+    <w:lsdException w:name="Light Grid Accent 3" w:uiPriority="62"/>
+    <w:lsdException w:name="Medium Shading 1 Accent 3" w:uiPriority="63"/>
+    <w:lsdException w:name="Medium Shading 2 Accent 3" w:uiPriority="64"/>
+    <w:lsdException w:name="Medium List 1 Accent 3" w:uiPriority="65"/>
+    <w:lsdException w:name="Medium List 2 Accent 3" w:uiPriority="66"/>
+    <w:lsdException w:name="Medium Grid 1 Accent 3" w:uiPriority="67"/>
+    <w:lsdException w:name="Medium Grid 2 Accent 3" w:uiPriority="68"/>
+    <w:lsdException w:name="Medium Grid 3 Accent 3" w:uiPriority="69"/>
+    <w:lsdException w:name="Dark List Accent 3" w:uiPriority="70"/>
+    <w:lsdException w:name="Colorful Shading Accent 3" w:uiPriority="71"/>
+    <w:lsdException w:name="Colorful List Accent 3" w:uiPriority="72"/>
+    <w:lsdException w:name="Colorful Grid Accent 3" w:uiPriority="73"/>
+    <w:lsdException w:name="Light Shading Accent 4" w:uiPriority="60"/>
+    <w:lsdException w:name="Light List Accent 4" w:uiPriority="61"/>
+    <w:lsdException w:name="Light Grid Accent 4" w:uiPriority="62"/>
+    <w:lsdException w:name="Medium Shading 1 Accent 4" w:uiPriority="63"/>
+    <w:lsdException w:name="Medium Shading 2 Accent 4" w:uiPriority="64"/>
+    <w:lsdException w:name="Medium List 1 Accent 4" w:uiPriority="65"/>
+    <w:lsdException w:name="Medium List 2 Accent 4" w:uiPriority="66"/>
+    <w:lsdException w:name="Medium Grid 1 Accent 4" w:uiPriority="67"/>
+    <w:lsdException w:name="Medium Grid 2 Accent 4" w:uiPriority="68"/>
+    <w:lsdException w:name="Medium Grid 3 Accent 4" w:uiPriority="69"/>
+    <w:lsdException w:name="Dark List Accent 4" w:uiPriority="70"/>
+    <w:lsdException w:name="Colorful Shading Accent 4" w:uiPriority="71"/>
+    <w:lsdException w:name="Colorful List Accent 4" w:uiPriority="72"/>
+    <w:lsdException w:name="Colorful Grid Accent 4" w:uiPriority="73"/>
+    <w:lsdException w:name="Light Shading Accent 5" w:uiPriority="60"/>
+    <w:lsdException w:name="Light List Accent 5" w:uiPriority="61"/>
+    <w:lsdException w:name="Light Grid Accent 5" w:uiPriority="62"/>
+    <w:lsdException w:name="Medium Shading 1 Accent 5" w:uiPriority="63"/>
+    <w:lsdException w:name="Medium Shading 2 Accent 5" w:uiPriority="64"/>
+    <w:lsdException w:name="Medium List 1 Accent 5" w:uiPriority="65"/>
+    <w:lsdException w:name="Medium List 2 Accent 5" w:uiPriority="66"/>
+    <w:lsdException w:name="Medium Grid 1 Accent 5" w:uiPriority="67"/>
+    <w:lsdException w:name="Medium Grid 2 Accent 5" w:uiPriority="68"/>
+    <w:lsdException w:name="Medium Grid 3 Accent 5" w:uiPriority="69"/>
+    <w:lsdException w:name="Dark List Accent 5" w:uiPriority="70"/>
+    <w:lsdException w:name="Colorful Shading Accent 5" w:uiPriority="71"/>
+    <w:lsdException w:name="Colorful List Accent 5" w:uiPriority="72"/>
+    <w:lsdException w:name="Colorful Grid Accent 5" w:uiPriority="73"/>
+    <w:lsdException w:name="Light Shading Accent 6" w:uiPriority="60"/>
+    <w:lsdException w:name="Light List Accent 6" w:uiPriority="61"/>
+    <w:lsdException w:name="Light Grid Accent 6" w:uiPriority="62"/>
+    <w:lsdException w:name="Medium Shading 1 Accent 6" w:uiPriority="63"/>
+    <w:lsdException w:name="Medium Shading 2 Accent 6" w:uiPriority="64"/>
+    <w:lsdException w:name="Medium List 1 Accent 6" w:uiPriority="65"/>
+    <w:lsdException w:name="Medium List 2 Accent 6" w:uiPriority="66"/>
+    <w:lsdException w:name="Medium Grid 1 Accent 6" w:uiPriority="67"/>
+    <w:lsdException w:name="Medium Grid 2 Accent 6" w:uiPriority="68"/>
+    <w:lsdException w:name="Medium Grid 3 Accent 6" w:uiPriority="69"/>
+    <w:lsdException w:name="Dark List Accent 6" w:uiPriority="70"/>
+    <w:lsdException w:name="Colorful Shading Accent 6" w:uiPriority="71"/>
+    <w:lsdException w:name="Colorful List Accent 6" w:uiPriority="72"/>
+    <w:lsdException w:name="Colorful Grid Accent 6" w:uiPriority="73"/>
+    <w:lsdException w:name="Subtle Emphasis" w:uiPriority="19" w:qFormat="1"/>
+    <w:lsdException w:name="Intense Emphasis" w:uiPriority="21" w:qFormat="1"/>
+    <w:lsdException w:name="Subtle Reference" w:uiPriority="31" w:qFormat="1"/>
+    <w:lsdException w:name="Intense Reference" w:uiPriority="32" w:qFormat="1"/>
+    <w:lsdException w:name="Book Title" w:uiPriority="33" w:qFormat="1"/>
+    <w:lsdException w:name="Bibliography" w:semiHidden="1" w:uiPriority="37" w:unhideWhenUsed="1"/>
+    <w:lsdException w:name="TOC Heading" w:semiHidden="1" w:uiPriority="39" w:unhideWhenUsed="1" w:qFormat="1"/>
+    <w:lsdException w:name="Plain Table 1" w:uiPriority="41"/>
+    <w:lsdException w:name="Plain Table 2" w:uiPriority="42"/>
+    <w:lsdException w:name="Plain Table 3" w:uiPriority="43"/>
+    <w:lsdException w:name="Plain Table 4" w:uiPriority="44"/>
+    <w:lsdException w:name="Plain Table 5" w:uiPriority="45"/>
+    <w:lsdException w:name="Grid Table Light" w:uiPriority="40"/>
+    <w:lsdException w:name="Grid Table 1 Light" w:uiPriority="46"/>
+    <w:lsdException w:name="Grid Table 2" w:uiPriority="47"/>
+    <w:lsdException w:name="Grid Table 3" w:uiPriority="48"/>
+    <w:lsdException w:name="Grid Table 4" w:uiPriority="49"/>
+    <w:lsdException w:name="Grid Table 5 Dark" w:uiPriority="50"/>
+    <w:lsdException w:name="Grid Table 6 Colorful" w:uiPriority="51"/>
+    <w:lsdException w:name="Grid Table 7 Colorful" w:uiPriority="52"/>
+    <w:lsdException w:name="Grid Table 1 Light Accent 1" w:uiPriority="46"/>
+    <w:lsdException w:name="Grid Table 2 Accent 1" w:uiPriority="47"/>
+    <w:lsdException w:name="Grid Table 3 Accent 1" w:uiPriority="48"/>
+    <w:lsdException w:name="Grid Table 4 Accent 1" w:uiPriority="49"/>
+    <w:lsdException w:name="Grid Table 5 Dark Accent 1" w:uiPriority="50"/>
+    <w:lsdException w:name="Grid Table 6 Colorful Accent 1" w:uiPriority="51"/>
+    <w:lsdException w:name="Grid Table 7 Colorful Accent 1" w:uiPriority="52"/>
+    <w:lsdException w:name="Grid Table 1 Light Accent 2" w:uiPriority="46"/>
+    <w:lsdException w:name="Grid Table 2 Accent 2" w:uiPriority="47"/>
+    <w:lsdException w:name="Grid Table 3 Accent 2" w:uiPriority="48"/>
+    <w:lsdException w:name="Grid Table 4 Accent 2" w:uiPriority="49"/>
+    <w:lsdException w:name="Grid Table 5 Dark Accent 2" w:uiPriority="50"/>
+    <w:lsdException w:name="Grid Table 6 Colorful Accent 2" w:uiPriority="51"/>
+    <w:lsdException w:name="Grid Table 7 Colorful Accent 2" w:uiPriority="52"/>
+    <w:lsdException w:name="Grid Table 1 Light Accent 3" w:uiPriority="46"/>
+    <w:lsdException w:name="Grid Table 2 Accent 3" w:uiPriority="47"/>
+    <w:lsdException w:name="Grid Table 3 Accent 3" w:uiPriority="48"/>
+    <w:lsdException w:name="Grid Table 4 Accent 3" w:uiPriority="49"/>
+    <w:lsdException w:name="Grid Table 5 Dark Accent 3" w:uiPriority="50"/>
+    <w:lsdException w:name="Grid Table 6 Colorful Accent 3" w:uiPriority="51"/>
+    <w:lsdException w:name="Grid Table 7 Colorful Accent 3" w:uiPriority="52"/>
+    <w:lsdException w:name="Grid Table 1 Light Accent 4" w:uiPriority="46"/>
+    <w:lsdException w:name="Grid Table 2 Accent 4" w:uiPriority="47"/>
+    <w:lsdException w:name="Grid Table 3 Accent 4" w:uiPriority="48"/>
+    <w:lsdException w:name="Grid Table 4 Accent 4" w:uiPriority="49"/>
+    <w:lsdException w:name="Grid Table 5 Dark Accent 4" w:uiPriority="50"/>
+    <w:lsdException w:name="Grid Table 6 Colorful Accent 4" w:uiPriority="51"/>
+    <w:lsdException w:name="Grid Table 7 Colorful Accent 4" w:uiPriority="52"/>
+    <w:lsdException w:name="Grid Table 1 Light Accent 5" w:uiPriority="46"/>
+    <w:lsdException w:name="Grid Table 2 Accent 5" w:uiPriority="47"/>
+    <w:lsdException w:name="Grid Table 3 Accent 5" w:uiPriority="48"/>
+    <w:lsdException w:name="Grid Table 4 Accent 5" w:uiPriority="49"/>
+    <w:lsdException w:name="Grid Table 5 Dark Accent 5" w:uiPriority="50"/>
+    <w:lsdException w:name="Grid Table 6 Colorful Accent 5" w:uiPriority="51"/>
+    <w:lsdException w:name="Grid Table 7 Colorful Accent 5" w:uiPriority="52"/>
+    <w:lsdException w:name="Grid Table 1 Light Accent 6" w:uiPriority="46"/>
+    <w:lsdException w:name="Grid Table 2 Accent 6" w:uiPriority="47"/>
+    <w:lsdException w:name="Grid Table 3 Accent 6" w:uiPriority="48"/>
+    <w:lsdException w:name="Grid Table 4 Accent 6" w:uiPriority="49"/>
+    <w:lsdException w:name="Grid Table 5 Dark Accent 6" w:uiPriority="50"/>
+    <w:lsdException w:name="Grid Table 6 Colorful Accent 6" w:uiPriority="51"/>
+    <w:lsdException w:name="Grid Table 7 Colorful Accent 6" w:uiPriority="52"/>
+    <w:lsdException w:name="List Table 1 Light" w:uiPriority="46"/>
+    <w:lsdException w:name="List Table 2" w:uiPriority="47"/>
+    <w:lsdException w:name="List Table 3" w:uiPriority="48"/>
+    <w:lsdException w:name="List Table 4" w:uiPriority="49"/>
+    <w:lsdException w:name="List Table 5 Dark" w:uiPriority="50"/>
+    <w:lsdException w:name="List Table 6 Colorful" w:uiPriority="51"/>
+    <w:lsdException w:name="List Table 7 Colorful" w:uiPriority="52"/>
+    <w:lsdException w:name="List Table 1 Light Accent 1" w:uiPriority="46"/>
+    <w:lsdException w:name="List Table 2 Accent 1" w:uiPriority="47"/>
+    <w:lsdException w:name="List Table 3 Accent 1" w:uiPriority="48"/>
+    <w:lsdException w:name="List Table 4 Accent 1" w:uiPriority="49"/>
+    <w:lsdException w:name="List Table 5 Dark Accent 1" w:uiPriority="50"/>
+    <w:lsdException w:name="List Table 6 Colorful Accent 1" w:uiPriority="51"/>
+    <w:lsdException w:name="List Table 7 Colorful Accent 1" w:uiPriority="52"/>
+    <w:lsdException w:name="List Table 1 Light Accent 2" w:uiPriority="46"/>
+    <w:lsdException w:name="List Table 2 Accent 2" w:uiPriority="47"/>
+    <w:lsdException w:name="List Table 3 Accent 2" w:uiPriority="48"/>
+    <w:lsdException w:name="List Table 4 Accent 2" w:uiPriority="49"/>
+    <w:lsdException w:name="List Table 5 Dark Accent 2" w:uiPriority="50"/>
+    <w:lsdException w:name="List Table 6 Colorful Accent 2" w:uiPriority="51"/>
+    <w:lsdException w:name="List Table 7 Colorful Accent 2" w:uiPriority="52"/>
+    <w:lsdException w:name="List Table 1 Light Accent 3" w:uiPriority="46"/>
+    <w:lsdException w:name="List Table 2 Accent 3" w:uiPriority="47"/>
+    <w:lsdException w:name="List Table 3 Accent 3" w:uiPriority="48"/>
+    <w:lsdException w:name="List Table 4 Accent 3" w:uiPriority="49"/>
+    <w:lsdException w:name="List Table 5 Dark Accent 3" w:uiPriority="50"/>
+    <w:lsdException w:name="List Table 6 Colorful Accent 3" w:uiPriority="51"/>
+    <w:lsdException w:name="List Table 7 Colorful Accent 3" w:uiPriority="52"/>
+    <w:lsdException w:name="List Table 1 Light Accent 4" w:uiPriority="46"/>
+    <w:lsdException w:name="List Table 2 Accent 4" w:uiPriority="47"/>
+    <w:lsdException w:name="List Table 3 Accent 4" w:uiPriority="48"/>
+    <w:lsdException w:name="List Table 4 Accent 4" w:uiPriority="49"/>
+    <w:lsdException w:name="List Table 5 Dark Accent 4" w:uiPriority="50"/>
+    <w:lsdException w:name="List Table 6 Colorful Accent 4" w:uiPriority="51"/>
+    <w:lsdException w:name="List Table 7 Colorful Accent 4" w:uiPriority="52"/>
+    <w:lsdException w:name="List Table 1 Light Accent 5" w:uiPriority="46"/>
+    <w:lsdException w:name="List Table 2 Accent 5" w:uiPriority="47"/>
+    <w:lsdException w:name="List Table 3 Accent 5" w:uiPriority="48"/>
+    <w:lsdException w:name="List Table 4 Accent 5" w:uiPriority="49"/>
+    <w:lsdException w:name="List Table 5 Dark Accent 5" w:uiPriority="50"/>
+    <w:lsdException w:name="List Table 6 Colorful Accent 5" w:uiPriority="51"/>
+    <w:lsdException w:name="List Table 7 Colorful Accent 5" w:uiPriority="52"/>
+    <w:lsdException w:name="List Table 1 Light Accent 6" w:uiPriority="46"/>
+    <w:lsdException w:name="List Table 2 Accent 6" w:uiPriority="47"/>
+    <w:lsdException w:name="List Table 3 Accent 6" w:uiPriority="48"/>
+    <w:lsdException w:name="List Table 4 Accent 6" w:uiPriority="49"/>
+    <w:lsdException w:name="List Table 5 Dark Accent 6" w:uiPriority="50"/>
+    <w:lsdException w:name="List Table 6 Colorful Accent 6" w:uiPriority="51"/>
+    <w:lsdException w:name="List Table 7 Colorful Accent 6" w:uiPriority="52"/>
+  </w:latentStyles>
+  <w:style w:type="paragraph" w:default="1" w:styleId="Normal">
+    <w:name w:val="Normal"/>
+    <w:uiPriority w:val="1"/>
+    <w:qFormat/>
+    <w:rPr>
+      <w:rFonts w:ascii="Arial" w:eastAsia="Arial" w:hAnsi="Arial" w:cs="Arial"/>
+    </w:rPr>
+  </w:style>
+  <w:style w:type="character" w:default="1" w:styleId="DefaultParagraphFont">
     <w:name w:val="Default Paragraph Font"/>
     <w:uiPriority w:val="1"/>
     <w:semiHidden/>
     <w:unhideWhenUsed/>
   </w:style>
-  <w:style w:styleId="TableNormal" w:default="1" w:type="table">
-    <w:name w:val="Table Normal"/>
-    <w:uiPriority w:val="2"/>
+  <w:style w:type="table" w:default="1" w:styleId="TableNormal">
+    <w:name w:val="Normal Table"/>
+    <w:uiPriority w:val="99"/>
     <w:semiHidden/>
     <w:unhideWhenUsed/>
-    <w:qFormat/>
     <w:tblPr>
       <w:tblInd w:w="0" w:type="dxa"/>
       <w:tblCellMar>
         <w:top w:w="0" w:type="dxa"/>
-        <w:left w:w="0" w:type="dxa"/>
+        <w:left w:w="108" w:type="dxa"/>
         <w:bottom w:w="0" w:type="dxa"/>
-        <w:right w:w="0" w:type="dxa"/>
+        <w:right w:w="108" w:type="dxa"/>
       </w:tblCellMar>
     </w:tblPr>
   </w:style>
-  <w:style w:styleId="NoList" w:default="1" w:type="numbering">
+  <w:style w:type="numbering" w:default="1" w:styleId="NoList">
     <w:name w:val="No List"/>
     <w:uiPriority w:val="99"/>
     <w:semiHidden/>
     <w:unhideWhenUsed/>
   </w:style>
-  <w:style w:default="1" w:styleId="Normal" w:type="paragraph">
-    <w:name w:val="Normal"/>
-    <w:uiPriority w:val="1"/>
-    <w:qFormat/>
-    <w:pPr/>
-    <w:rPr>
-      <w:rFonts w:ascii="Arial" w:hAnsi="Arial" w:eastAsia="Arial" w:cs="Arial"/>
-    </w:rPr>
-  </w:style>
-  <w:style w:styleId="BodyText" w:type="paragraph">
+  <w:style w:type="paragraph" w:styleId="BodyText">
     <w:name w:val="Body Text"/>
     <w:basedOn w:val="Normal"/>
     <w:uiPriority w:val="1"/>
     <w:qFormat/>
-    <w:pPr/>
     <w:rPr>
-      <w:rFonts w:ascii="Arial" w:hAnsi="Arial" w:eastAsia="Arial" w:cs="Arial"/>
       <w:sz w:val="21"/>
       <w:szCs w:val="21"/>
     </w:rPr>
   </w:style>
-  <w:style w:styleId="ListParagraph" w:type="paragraph">
+  <w:style w:type="paragraph" w:styleId="ListParagraph">
     <w:name w:val="List Paragraph"/>
     <w:basedOn w:val="Normal"/>
     <w:uiPriority w:val="1"/>
@@ -7733,17 +8079,12 @@
       <w:spacing w:before="137"/>
       <w:ind w:left="463" w:right="117" w:hanging="360"/>
     </w:pPr>
-    <w:rPr>
-      <w:rFonts w:ascii="Arial" w:hAnsi="Arial" w:eastAsia="Arial" w:cs="Arial"/>
-    </w:rPr>
   </w:style>
-  <w:style w:styleId="TableParagraph" w:type="paragraph">
+  <w:style w:type="paragraph" w:customStyle="1" w:styleId="TableParagraph">
     <w:name w:val="Table Paragraph"/>
     <w:basedOn w:val="Normal"/>
     <w:uiPriority w:val="1"/>
     <w:qFormat/>
-    <w:pPr/>
-    <w:rPr/>
   </w:style>
 </w:styles>
 </file>
